--- a/TPGLogicielL1.docx
+++ b/TPGLogicielL1.docx
@@ -15340,7 +15340,19 @@
           <w:szCs w:val="28"/>
           <w:lang w:val="fr-FR"/>
         </w:rPr>
-        <w:t>plus aux normes conventionnelles dans le contexte de la lutte contre le terrorisme.</w:t>
+        <w:t xml:space="preserve">plus aux normes conventionnelles dans le </w:t>
+      </w:r>
+      <w:bookmarkStart w:id="0" w:name="_GoBack"/>
+      <w:bookmarkEnd w:id="0"/>
+      <w:r>
+        <w:rPr>
+          <w:rFonts w:asciiTheme="minorHAnsi" w:hAnsiTheme="minorHAnsi" w:cstheme="minorHAnsi"/>
+          <w:color w:val="000000"/>
+          <w:sz w:val="28"/>
+          <w:szCs w:val="28"/>
+          <w:lang w:val="fr-FR"/>
+        </w:rPr>
+        <w:t>contexte de la lutte contre le terrorisme.</w:t>
       </w:r>
     </w:p>
     <w:p>
@@ -20439,7 +20451,7 @@
           </mc:Choice>
           <mc:Fallback>
             <w:pict>
-              <v:line w14:anchorId="14E938B8" id="Connecteur droit 5" o:spid="_x0000_s1026" style="position:absolute;z-index:251681792;visibility:visible;mso-wrap-style:square;mso-width-percent:0;mso-height-percent:0;mso-wrap-distance-left:9pt;mso-wrap-distance-top:0;mso-wrap-distance-right:9pt;mso-wrap-distance-bottom:0;mso-position-horizontal:absolute;mso-position-horizontal-relative:text;mso-position-vertical:absolute;mso-position-vertical-relative:text;mso-width-percent:0;mso-height-percent:0;mso-width-relative:margin;mso-height-relative:margin" from="159.4pt,14.1pt" to="160.15pt,106.35pt" o:gfxdata="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" strokecolor="black [3200]" strokeweight=".5pt">
+              <v:line w14:anchorId="39ED22BF" id="Connecteur droit 5" o:spid="_x0000_s1026" style="position:absolute;z-index:251681792;visibility:visible;mso-wrap-style:square;mso-width-percent:0;mso-height-percent:0;mso-wrap-distance-left:9pt;mso-wrap-distance-top:0;mso-wrap-distance-right:9pt;mso-wrap-distance-bottom:0;mso-position-horizontal:absolute;mso-position-horizontal-relative:text;mso-position-vertical:absolute;mso-position-vertical-relative:text;mso-width-percent:0;mso-height-percent:0;mso-width-relative:margin;mso-height-relative:margin" from="159.4pt,14.1pt" to="160.15pt,106.35pt" o:gfxdata="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" strokecolor="black [3200]" strokeweight=".5pt">
                 <v:stroke joinstyle="miter"/>
               </v:line>
             </w:pict>
@@ -20625,7 +20637,7 @@
           </mc:Choice>
           <mc:Fallback>
             <w:pict>
-              <v:line w14:anchorId="4E551B5F" id="Connecteur droit 10" o:spid="_x0000_s1026" style="position:absolute;flip:x;z-index:251685888;visibility:visible;mso-wrap-style:square;mso-width-percent:0;mso-height-percent:0;mso-wrap-distance-left:9pt;mso-wrap-distance-top:0;mso-wrap-distance-right:9pt;mso-wrap-distance-bottom:0;mso-position-horizontal:absolute;mso-position-horizontal-relative:text;mso-position-vertical:absolute;mso-position-vertical-relative:text;mso-width-percent:0;mso-height-percent:0;mso-width-relative:margin;mso-height-relative:margin" from="159.4pt,13.2pt" to="305.65pt,13.2pt" o:gfxdata="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" strokecolor="black [3200]" strokeweight=".5pt">
+              <v:line w14:anchorId="5F6268CC" id="Connecteur droit 10" o:spid="_x0000_s1026" style="position:absolute;flip:x;z-index:251685888;visibility:visible;mso-wrap-style:square;mso-width-percent:0;mso-height-percent:0;mso-wrap-distance-left:9pt;mso-wrap-distance-top:0;mso-wrap-distance-right:9pt;mso-wrap-distance-bottom:0;mso-position-horizontal:absolute;mso-position-horizontal-relative:text;mso-position-vertical:absolute;mso-position-vertical-relative:text;mso-width-percent:0;mso-height-percent:0;mso-width-relative:margin;mso-height-relative:margin" from="159.4pt,13.2pt" to="305.65pt,13.2pt" o:gfxdata="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" strokecolor="black [3200]" strokeweight=".5pt">
                 <v:stroke joinstyle="miter"/>
               </v:line>
             </w:pict>
@@ -20728,7 +20740,7 @@
           </mc:Choice>
           <mc:Fallback>
             <w:pict>
-              <v:line w14:anchorId="4A916CAD" id="Connecteur droit 7" o:spid="_x0000_s1026" style="position:absolute;z-index:251683840;visibility:visible;mso-wrap-style:square;mso-width-percent:0;mso-height-percent:0;mso-wrap-distance-left:9pt;mso-wrap-distance-top:0;mso-wrap-distance-right:9pt;mso-wrap-distance-bottom:0;mso-position-horizontal:absolute;mso-position-horizontal-relative:text;mso-position-vertical:absolute;mso-position-vertical-relative:text;mso-width-percent:0;mso-height-percent:0;mso-width-relative:margin;mso-height-relative:margin" from="57.4pt,15.1pt" to="58.15pt,44.35pt" o:gfxdata="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" strokecolor="black [3200]" strokeweight=".5pt">
+              <v:line w14:anchorId="0AC5294E" id="Connecteur droit 7" o:spid="_x0000_s1026" style="position:absolute;z-index:251683840;visibility:visible;mso-wrap-style:square;mso-width-percent:0;mso-height-percent:0;mso-wrap-distance-left:9pt;mso-wrap-distance-top:0;mso-wrap-distance-right:9pt;mso-wrap-distance-bottom:0;mso-position-horizontal:absolute;mso-position-horizontal-relative:text;mso-position-vertical:absolute;mso-position-vertical-relative:text;mso-width-percent:0;mso-height-percent:0;mso-width-relative:margin;mso-height-relative:margin" from="57.4pt,15.1pt" to="58.15pt,44.35pt" o:gfxdata="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" strokecolor="black [3200]" strokeweight=".5pt">
                 <v:stroke joinstyle="miter"/>
               </v:line>
             </w:pict>
@@ -20801,7 +20813,7 @@
           </mc:Choice>
           <mc:Fallback>
             <w:pict>
-              <v:line w14:anchorId="2C74A0BD" id="Connecteur droit 6" o:spid="_x0000_s1026" style="position:absolute;flip:x y;z-index:251682816;visibility:visible;mso-wrap-style:square;mso-width-percent:0;mso-height-percent:0;mso-wrap-distance-left:9pt;mso-wrap-distance-top:0;mso-wrap-distance-right:9pt;mso-wrap-distance-bottom:0;mso-position-horizontal:absolute;mso-position-horizontal-relative:text;mso-position-vertical:absolute;mso-position-vertical-relative:text;mso-width-percent:0;mso-height-percent:0;mso-width-relative:margin;mso-height-relative:margin" from="57.4pt,14.35pt" to="313.9pt,14.35pt" o:gfxdata="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" strokecolor="black [3200]" strokeweight=".5pt">
+              <v:line w14:anchorId="5120FD68" id="Connecteur droit 6" o:spid="_x0000_s1026" style="position:absolute;flip:x y;z-index:251682816;visibility:visible;mso-wrap-style:square;mso-width-percent:0;mso-height-percent:0;mso-wrap-distance-left:9pt;mso-wrap-distance-top:0;mso-wrap-distance-right:9pt;mso-wrap-distance-bottom:0;mso-position-horizontal:absolute;mso-position-horizontal-relative:text;mso-position-vertical:absolute;mso-position-vertical-relative:text;mso-width-percent:0;mso-height-percent:0;mso-width-relative:margin;mso-height-relative:margin" from="57.4pt,14.35pt" to="313.9pt,14.35pt" o:gfxdata="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" strokecolor="black [3200]" strokeweight=".5pt">
                 <v:stroke joinstyle="miter"/>
               </v:line>
             </w:pict>
@@ -20874,7 +20886,7 @@
           </mc:Choice>
           <mc:Fallback>
             <w:pict>
-              <v:line w14:anchorId="3A44773E" id="Connecteur droit 9" o:spid="_x0000_s1026" style="position:absolute;z-index:251684864;visibility:visible;mso-wrap-style:square;mso-width-percent:0;mso-height-percent:0;mso-wrap-distance-left:9pt;mso-wrap-distance-top:0;mso-wrap-distance-right:9pt;mso-wrap-distance-bottom:0;mso-position-horizontal:absolute;mso-position-horizontal-relative:text;mso-position-vertical:absolute;mso-position-vertical-relative:text;mso-width-percent:0;mso-height-percent:0;mso-width-relative:margin;mso-height-relative:margin" from="314.65pt,14.35pt" to="315.4pt,43.6pt" o:gfxdata="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" strokecolor="black [3200]" strokeweight=".5pt">
+              <v:line w14:anchorId="1A20BB96" id="Connecteur droit 9" o:spid="_x0000_s1026" style="position:absolute;z-index:251684864;visibility:visible;mso-wrap-style:square;mso-width-percent:0;mso-height-percent:0;mso-wrap-distance-left:9pt;mso-wrap-distance-top:0;mso-wrap-distance-right:9pt;mso-wrap-distance-bottom:0;mso-position-horizontal:absolute;mso-position-horizontal-relative:text;mso-position-vertical:absolute;mso-position-vertical-relative:text;mso-width-percent:0;mso-height-percent:0;mso-width-relative:margin;mso-height-relative:margin" from="314.65pt,14.35pt" to="315.4pt,43.6pt" o:gfxdata="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" strokecolor="black [3200]" strokeweight=".5pt">
                 <v:stroke joinstyle="miter"/>
               </v:line>
             </w:pict>
@@ -20891,8 +20903,6 @@
           <w:szCs w:val="28"/>
         </w:rPr>
       </w:pPr>
-      <w:bookmarkStart w:id="0" w:name="_GoBack"/>
-      <w:bookmarkEnd w:id="0"/>
     </w:p>
     <w:tbl>
       <w:tblPr>
@@ -21140,16 +21150,6 @@
     </w:p>
     <w:p>
       <w:pPr>
-        <w:pStyle w:val="Paragraphedeliste"/>
-        <w:rPr>
-          <w:rFonts w:asciiTheme="majorHAnsi" w:hAnsiTheme="majorHAnsi" w:cstheme="majorHAnsi"/>
-          <w:sz w:val="28"/>
-          <w:szCs w:val="28"/>
-        </w:rPr>
-      </w:pPr>
-    </w:p>
-    <w:p>
-      <w:pPr>
         <w:rPr>
           <w:rFonts w:asciiTheme="majorHAnsi" w:hAnsiTheme="majorHAnsi" w:cstheme="majorHAnsi"/>
           <w:sz w:val="28"/>
@@ -22009,7 +22009,6 @@
                 <w:sz w:val="28"/>
                 <w:szCs w:val="28"/>
               </w:rPr>
-              <w:lastRenderedPageBreak/>
               <w:t>K</w:t>
             </w:r>
           </w:p>
@@ -23476,7 +23475,6 @@
           <w:sz w:val="28"/>
           <w:szCs w:val="28"/>
         </w:rPr>
-        <w:lastRenderedPageBreak/>
         <w:t xml:space="preserve">Tâches critiques : </w:t>
       </w:r>
       <w:r>
@@ -23504,6 +23502,7 @@
           <w:sz w:val="28"/>
           <w:szCs w:val="28"/>
         </w:rPr>
+        <w:lastRenderedPageBreak/>
         <w:t xml:space="preserve">Durée des travaux (Début à 0) : </w:t>
       </w:r>
       <w:r>
@@ -23524,26 +23523,6 @@
         </w:rPr>
         <w:t>.</w:t>
       </w:r>
-    </w:p>
-    <w:p>
-      <w:pPr>
-        <w:rPr>
-          <w:rFonts w:asciiTheme="majorHAnsi" w:hAnsiTheme="majorHAnsi" w:cstheme="majorHAnsi"/>
-          <w:b/>
-          <w:sz w:val="28"/>
-          <w:szCs w:val="28"/>
-        </w:rPr>
-      </w:pPr>
-    </w:p>
-    <w:p>
-      <w:pPr>
-        <w:rPr>
-          <w:rFonts w:asciiTheme="majorHAnsi" w:hAnsiTheme="majorHAnsi" w:cstheme="majorHAnsi"/>
-          <w:b/>
-          <w:sz w:val="28"/>
-          <w:szCs w:val="28"/>
-        </w:rPr>
-      </w:pPr>
     </w:p>
     <w:p>
       <w:pPr>
@@ -25836,7 +25815,6 @@
           <w:szCs w:val="28"/>
           <w:lang w:val="en-US"/>
         </w:rPr>
-        <w:lastRenderedPageBreak/>
         <w:drawing>
           <wp:inline distT="0" distB="0" distL="0" distR="0" wp14:anchorId="6465B43B" wp14:editId="2CC028D5">
             <wp:extent cx="5972810" cy="1604645"/>
@@ -25900,6 +25878,7 @@
           <w:sz w:val="28"/>
           <w:szCs w:val="28"/>
         </w:rPr>
+        <w:lastRenderedPageBreak/>
         <w:t>ANALYSE</w:t>
       </w:r>
       <w:r>
@@ -25974,60 +25953,6 @@
     </w:p>
     <w:p>
       <w:pPr>
-        <w:rPr>
-          <w:rFonts w:asciiTheme="majorHAnsi" w:hAnsiTheme="majorHAnsi" w:cstheme="majorHAnsi"/>
-          <w:sz w:val="28"/>
-          <w:szCs w:val="28"/>
-        </w:rPr>
-      </w:pPr>
-    </w:p>
-    <w:p>
-      <w:pPr>
-        <w:rPr>
-          <w:rFonts w:asciiTheme="majorHAnsi" w:hAnsiTheme="majorHAnsi" w:cstheme="majorHAnsi"/>
-          <w:sz w:val="28"/>
-          <w:szCs w:val="28"/>
-        </w:rPr>
-      </w:pPr>
-    </w:p>
-    <w:p>
-      <w:pPr>
-        <w:rPr>
-          <w:rFonts w:asciiTheme="majorHAnsi" w:hAnsiTheme="majorHAnsi" w:cstheme="majorHAnsi"/>
-          <w:sz w:val="28"/>
-          <w:szCs w:val="28"/>
-        </w:rPr>
-      </w:pPr>
-    </w:p>
-    <w:p>
-      <w:pPr>
-        <w:rPr>
-          <w:rFonts w:asciiTheme="majorHAnsi" w:hAnsiTheme="majorHAnsi" w:cstheme="majorHAnsi"/>
-          <w:sz w:val="28"/>
-          <w:szCs w:val="28"/>
-        </w:rPr>
-      </w:pPr>
-    </w:p>
-    <w:p>
-      <w:pPr>
-        <w:rPr>
-          <w:rFonts w:asciiTheme="majorHAnsi" w:hAnsiTheme="majorHAnsi" w:cstheme="majorHAnsi"/>
-          <w:sz w:val="28"/>
-          <w:szCs w:val="28"/>
-        </w:rPr>
-      </w:pPr>
-    </w:p>
-    <w:p>
-      <w:pPr>
-        <w:rPr>
-          <w:rFonts w:asciiTheme="majorHAnsi" w:hAnsiTheme="majorHAnsi" w:cstheme="majorHAnsi"/>
-          <w:sz w:val="28"/>
-          <w:szCs w:val="28"/>
-        </w:rPr>
-      </w:pPr>
-    </w:p>
-    <w:p>
-      <w:pPr>
         <w:pStyle w:val="Paragraphedeliste"/>
         <w:numPr>
           <w:ilvl w:val="1"/>
@@ -26285,7 +26210,6 @@
           <w:sz w:val="28"/>
           <w:szCs w:val="28"/>
         </w:rPr>
-        <w:lastRenderedPageBreak/>
         <w:t>Les attributs</w:t>
       </w:r>
     </w:p>
@@ -26660,6 +26584,7 @@
           <w:sz w:val="28"/>
           <w:szCs w:val="28"/>
         </w:rPr>
+        <w:lastRenderedPageBreak/>
         <w:t>VoitureMarque ;</w:t>
       </w:r>
     </w:p>
@@ -27000,6 +26925,76 @@
     </w:p>
     <w:p>
       <w:pPr>
+        <w:ind w:left="1080"/>
+        <w:rPr>
+          <w:rFonts w:asciiTheme="majorHAnsi" w:hAnsiTheme="majorHAnsi" w:cstheme="majorHAnsi"/>
+          <w:color w:val="FF0000"/>
+          <w:sz w:val="28"/>
+          <w:szCs w:val="28"/>
+        </w:rPr>
+      </w:pPr>
+    </w:p>
+    <w:p>
+      <w:pPr>
+        <w:rPr>
+          <w:rFonts w:asciiTheme="majorHAnsi" w:hAnsiTheme="majorHAnsi" w:cstheme="majorHAnsi"/>
+          <w:sz w:val="28"/>
+          <w:szCs w:val="28"/>
+        </w:rPr>
+      </w:pPr>
+      <w:r>
+        <w:rPr>
+          <w:rFonts w:asciiTheme="majorHAnsi" w:hAnsiTheme="majorHAnsi" w:cstheme="majorHAnsi"/>
+          <w:noProof/>
+          <w:sz w:val="28"/>
+          <w:szCs w:val="28"/>
+          <w:lang w:val="en-US"/>
+        </w:rPr>
+        <w:drawing>
+          <wp:inline distT="0" distB="0" distL="0" distR="0">
+            <wp:extent cx="5972810" cy="3051175"/>
+            <wp:effectExtent l="0" t="0" r="8890" b="0"/>
+            <wp:docPr id="16" name="Image 16"/>
+            <wp:cNvGraphicFramePr>
+              <a:graphicFrameLocks xmlns:a="http://schemas.openxmlformats.org/drawingml/2006/main" noChangeAspect="1"/>
+            </wp:cNvGraphicFramePr>
+            <a:graphic xmlns:a="http://schemas.openxmlformats.org/drawingml/2006/main">
+              <a:graphicData uri="http://schemas.openxmlformats.org/drawingml/2006/picture">
+                <pic:pic xmlns:pic="http://schemas.openxmlformats.org/drawingml/2006/picture">
+                  <pic:nvPicPr>
+                    <pic:cNvPr id="16" name="AnalyseDomaine.png"/>
+                    <pic:cNvPicPr/>
+                  </pic:nvPicPr>
+                  <pic:blipFill>
+                    <a:blip r:embed="rId18">
+                      <a:extLst>
+                        <a:ext uri="{28A0092B-C50C-407E-A947-70E740481C1C}">
+                          <a14:useLocalDpi xmlns:a14="http://schemas.microsoft.com/office/drawing/2010/main" val="0"/>
+                        </a:ext>
+                      </a:extLst>
+                    </a:blip>
+                    <a:stretch>
+                      <a:fillRect/>
+                    </a:stretch>
+                  </pic:blipFill>
+                  <pic:spPr>
+                    <a:xfrm>
+                      <a:off x="0" y="0"/>
+                      <a:ext cx="5972810" cy="3051175"/>
+                    </a:xfrm>
+                    <a:prstGeom prst="rect">
+                      <a:avLst/>
+                    </a:prstGeom>
+                  </pic:spPr>
+                </pic:pic>
+              </a:graphicData>
+            </a:graphic>
+          </wp:inline>
+        </w:drawing>
+      </w:r>
+    </w:p>
+    <w:p>
+      <w:pPr>
         <w:pStyle w:val="Paragraphedeliste"/>
         <w:ind w:left="1440"/>
         <w:rPr>
@@ -27009,24 +27004,42 @@
           <w:szCs w:val="28"/>
         </w:rPr>
       </w:pPr>
-      <w:r>
+    </w:p>
+    <w:p>
+      <w:pPr>
+        <w:pStyle w:val="Paragraphedeliste"/>
+        <w:ind w:left="1440"/>
         <w:rPr>
           <w:rFonts w:asciiTheme="majorHAnsi" w:hAnsiTheme="majorHAnsi" w:cstheme="majorHAnsi"/>
           <w:color w:val="FF0000"/>
           <w:sz w:val="28"/>
           <w:szCs w:val="28"/>
         </w:rPr>
-        <w:t>[ figure ici</w:t>
-      </w:r>
-      <w:r>
+      </w:pPr>
+    </w:p>
+    <w:p>
+      <w:pPr>
+        <w:pStyle w:val="Paragraphedeliste"/>
+        <w:ind w:left="1440"/>
         <w:rPr>
           <w:rFonts w:asciiTheme="majorHAnsi" w:hAnsiTheme="majorHAnsi" w:cstheme="majorHAnsi"/>
           <w:color w:val="FF0000"/>
           <w:sz w:val="28"/>
           <w:szCs w:val="28"/>
         </w:rPr>
-        <w:t>]</w:t>
-      </w:r>
+      </w:pPr>
+    </w:p>
+    <w:p>
+      <w:pPr>
+        <w:pStyle w:val="Paragraphedeliste"/>
+        <w:ind w:left="1440"/>
+        <w:rPr>
+          <w:rFonts w:asciiTheme="majorHAnsi" w:hAnsiTheme="majorHAnsi" w:cstheme="majorHAnsi"/>
+          <w:color w:val="FF0000"/>
+          <w:sz w:val="28"/>
+          <w:szCs w:val="28"/>
+        </w:rPr>
+      </w:pPr>
     </w:p>
     <w:p>
       <w:pPr>
@@ -27048,6 +27061,7 @@
           <w:sz w:val="28"/>
           <w:szCs w:val="28"/>
         </w:rPr>
+        <w:lastRenderedPageBreak/>
         <w:t>Diagramme d’états-transitions</w:t>
       </w:r>
     </w:p>
@@ -27092,7 +27106,6 @@
           <w:sz w:val="28"/>
           <w:szCs w:val="28"/>
         </w:rPr>
-        <w:lastRenderedPageBreak/>
         <w:t>Voiture.</w:t>
       </w:r>
     </w:p>
@@ -27450,8 +27463,6 @@
     </w:p>
     <w:p>
       <w:pPr>
-        <w:pStyle w:val="Paragraphedeliste"/>
-        <w:ind w:left="1440"/>
         <w:rPr>
           <w:rFonts w:asciiTheme="majorHAnsi" w:hAnsiTheme="majorHAnsi" w:cstheme="majorHAnsi"/>
           <w:color w:val="FF0000"/>
@@ -27459,23 +27470,64 @@
           <w:szCs w:val="28"/>
         </w:rPr>
       </w:pPr>
+    </w:p>
+    <w:p>
+      <w:pPr>
+        <w:rPr>
+          <w:rFonts w:asciiTheme="majorHAnsi" w:hAnsiTheme="majorHAnsi" w:cstheme="majorHAnsi"/>
+          <w:sz w:val="28"/>
+          <w:szCs w:val="28"/>
+        </w:rPr>
+      </w:pPr>
       <w:r>
         <w:rPr>
           <w:rFonts w:asciiTheme="majorHAnsi" w:hAnsiTheme="majorHAnsi" w:cstheme="majorHAnsi"/>
-          <w:color w:val="FF0000"/>
-          <w:sz w:val="28"/>
-          <w:szCs w:val="28"/>
-        </w:rPr>
-        <w:t>[figure ici</w:t>
-      </w:r>
-      <w:r>
-        <w:rPr>
-          <w:rFonts w:asciiTheme="majorHAnsi" w:hAnsiTheme="majorHAnsi" w:cstheme="majorHAnsi"/>
-          <w:color w:val="FF0000"/>
-          <w:sz w:val="28"/>
-          <w:szCs w:val="28"/>
-        </w:rPr>
-        <w:t>]</w:t>
+          <w:noProof/>
+          <w:sz w:val="28"/>
+          <w:szCs w:val="28"/>
+          <w:lang w:val="en-US"/>
+        </w:rPr>
+        <w:drawing>
+          <wp:inline distT="0" distB="0" distL="0" distR="0">
+            <wp:extent cx="5972810" cy="2441575"/>
+            <wp:effectExtent l="0" t="0" r="8890" b="0"/>
+            <wp:docPr id="17" name="Image 17"/>
+            <wp:cNvGraphicFramePr>
+              <a:graphicFrameLocks xmlns:a="http://schemas.openxmlformats.org/drawingml/2006/main" noChangeAspect="1"/>
+            </wp:cNvGraphicFramePr>
+            <a:graphic xmlns:a="http://schemas.openxmlformats.org/drawingml/2006/main">
+              <a:graphicData uri="http://schemas.openxmlformats.org/drawingml/2006/picture">
+                <pic:pic xmlns:pic="http://schemas.openxmlformats.org/drawingml/2006/picture">
+                  <pic:nvPicPr>
+                    <pic:cNvPr id="17" name="EtatTransClasseVoiture.png"/>
+                    <pic:cNvPicPr/>
+                  </pic:nvPicPr>
+                  <pic:blipFill>
+                    <a:blip r:embed="rId19">
+                      <a:extLst>
+                        <a:ext uri="{28A0092B-C50C-407E-A947-70E740481C1C}">
+                          <a14:useLocalDpi xmlns:a14="http://schemas.microsoft.com/office/drawing/2010/main" val="0"/>
+                        </a:ext>
+                      </a:extLst>
+                    </a:blip>
+                    <a:stretch>
+                      <a:fillRect/>
+                    </a:stretch>
+                  </pic:blipFill>
+                  <pic:spPr>
+                    <a:xfrm>
+                      <a:off x="0" y="0"/>
+                      <a:ext cx="5972810" cy="2441575"/>
+                    </a:xfrm>
+                    <a:prstGeom prst="rect">
+                      <a:avLst/>
+                    </a:prstGeom>
+                  </pic:spPr>
+                </pic:pic>
+              </a:graphicData>
+            </a:graphic>
+          </wp:inline>
+        </w:drawing>
       </w:r>
     </w:p>
     <w:p>
@@ -27714,7 +27766,6 @@
           <w:sz w:val="28"/>
           <w:szCs w:val="28"/>
         </w:rPr>
-        <w:lastRenderedPageBreak/>
         <w:t>L</w:t>
       </w:r>
       <w:r>
@@ -27907,6 +27958,72 @@
     <w:p>
       <w:pPr>
         <w:pStyle w:val="Paragraphedeliste"/>
+        <w:ind w:left="2160"/>
+        <w:rPr>
+          <w:rFonts w:asciiTheme="majorHAnsi" w:hAnsiTheme="majorHAnsi" w:cstheme="majorHAnsi"/>
+          <w:sz w:val="28"/>
+          <w:szCs w:val="28"/>
+        </w:rPr>
+      </w:pPr>
+    </w:p>
+    <w:p>
+      <w:pPr>
+        <w:pStyle w:val="Paragraphedeliste"/>
+        <w:ind w:left="2160"/>
+        <w:rPr>
+          <w:rFonts w:asciiTheme="majorHAnsi" w:hAnsiTheme="majorHAnsi" w:cstheme="majorHAnsi"/>
+          <w:sz w:val="28"/>
+          <w:szCs w:val="28"/>
+        </w:rPr>
+      </w:pPr>
+    </w:p>
+    <w:p>
+      <w:pPr>
+        <w:pStyle w:val="Paragraphedeliste"/>
+        <w:ind w:left="2160"/>
+        <w:rPr>
+          <w:rFonts w:asciiTheme="majorHAnsi" w:hAnsiTheme="majorHAnsi" w:cstheme="majorHAnsi"/>
+          <w:sz w:val="28"/>
+          <w:szCs w:val="28"/>
+        </w:rPr>
+      </w:pPr>
+    </w:p>
+    <w:p>
+      <w:pPr>
+        <w:pStyle w:val="Paragraphedeliste"/>
+        <w:ind w:left="2160"/>
+        <w:rPr>
+          <w:rFonts w:asciiTheme="majorHAnsi" w:hAnsiTheme="majorHAnsi" w:cstheme="majorHAnsi"/>
+          <w:sz w:val="28"/>
+          <w:szCs w:val="28"/>
+        </w:rPr>
+      </w:pPr>
+    </w:p>
+    <w:p>
+      <w:pPr>
+        <w:pStyle w:val="Paragraphedeliste"/>
+        <w:ind w:left="2160"/>
+        <w:rPr>
+          <w:rFonts w:asciiTheme="majorHAnsi" w:hAnsiTheme="majorHAnsi" w:cstheme="majorHAnsi"/>
+          <w:sz w:val="28"/>
+          <w:szCs w:val="28"/>
+        </w:rPr>
+      </w:pPr>
+    </w:p>
+    <w:p>
+      <w:pPr>
+        <w:pStyle w:val="Paragraphedeliste"/>
+        <w:ind w:left="2160"/>
+        <w:rPr>
+          <w:rFonts w:asciiTheme="majorHAnsi" w:hAnsiTheme="majorHAnsi" w:cstheme="majorHAnsi"/>
+          <w:sz w:val="28"/>
+          <w:szCs w:val="28"/>
+        </w:rPr>
+      </w:pPr>
+    </w:p>
+    <w:p>
+      <w:pPr>
+        <w:pStyle w:val="Paragraphedeliste"/>
         <w:numPr>
           <w:ilvl w:val="0"/>
           <w:numId w:val="27"/>
@@ -27925,6 +28042,7 @@
           <w:sz w:val="28"/>
           <w:szCs w:val="28"/>
         </w:rPr>
+        <w:lastRenderedPageBreak/>
         <w:t xml:space="preserve">Description </w:t>
       </w:r>
       <w:r>
@@ -29003,7 +29121,6 @@
                 <w:sz w:val="28"/>
                 <w:szCs w:val="28"/>
               </w:rPr>
-              <w:lastRenderedPageBreak/>
               <w:t>2</w:t>
             </w:r>
           </w:p>
@@ -29769,6 +29886,7 @@
                 <w:sz w:val="28"/>
                 <w:szCs w:val="28"/>
               </w:rPr>
+              <w:lastRenderedPageBreak/>
               <w:t>Activer la radio bouton du propriétaire</w:t>
             </w:r>
             <w:r>
@@ -30889,6 +31007,46 @@
     </w:p>
     <w:p>
       <w:pPr>
+        <w:rPr>
+          <w:rFonts w:asciiTheme="majorHAnsi" w:hAnsiTheme="majorHAnsi" w:cstheme="majorHAnsi"/>
+          <w:b/>
+          <w:sz w:val="28"/>
+          <w:szCs w:val="28"/>
+        </w:rPr>
+      </w:pPr>
+    </w:p>
+    <w:p>
+      <w:pPr>
+        <w:rPr>
+          <w:rFonts w:asciiTheme="majorHAnsi" w:hAnsiTheme="majorHAnsi" w:cstheme="majorHAnsi"/>
+          <w:b/>
+          <w:sz w:val="28"/>
+          <w:szCs w:val="28"/>
+        </w:rPr>
+      </w:pPr>
+    </w:p>
+    <w:p>
+      <w:pPr>
+        <w:rPr>
+          <w:rFonts w:asciiTheme="majorHAnsi" w:hAnsiTheme="majorHAnsi" w:cstheme="majorHAnsi"/>
+          <w:b/>
+          <w:sz w:val="28"/>
+          <w:szCs w:val="28"/>
+        </w:rPr>
+      </w:pPr>
+    </w:p>
+    <w:p>
+      <w:pPr>
+        <w:rPr>
+          <w:rFonts w:asciiTheme="majorHAnsi" w:hAnsiTheme="majorHAnsi" w:cstheme="majorHAnsi"/>
+          <w:b/>
+          <w:sz w:val="28"/>
+          <w:szCs w:val="28"/>
+        </w:rPr>
+      </w:pPr>
+    </w:p>
+    <w:p>
+      <w:pPr>
         <w:pStyle w:val="Paragraphedeliste"/>
         <w:numPr>
           <w:ilvl w:val="0"/>
@@ -30908,13 +31066,12 @@
           <w:sz w:val="28"/>
           <w:szCs w:val="28"/>
         </w:rPr>
+        <w:lastRenderedPageBreak/>
         <w:t>Illustration du diagramme de cas d’utilisation</w:t>
       </w:r>
     </w:p>
     <w:p>
       <w:pPr>
-        <w:pStyle w:val="Paragraphedeliste"/>
-        <w:ind w:left="1440"/>
         <w:rPr>
           <w:rFonts w:asciiTheme="majorHAnsi" w:hAnsiTheme="majorHAnsi" w:cstheme="majorHAnsi"/>
           <w:color w:val="FF0000"/>
@@ -30922,23 +31079,64 @@
           <w:szCs w:val="28"/>
         </w:rPr>
       </w:pPr>
+    </w:p>
+    <w:p>
+      <w:pPr>
+        <w:rPr>
+          <w:rFonts w:asciiTheme="majorHAnsi" w:hAnsiTheme="majorHAnsi" w:cstheme="majorHAnsi"/>
+          <w:sz w:val="28"/>
+          <w:szCs w:val="28"/>
+        </w:rPr>
+      </w:pPr>
       <w:r>
         <w:rPr>
           <w:rFonts w:asciiTheme="majorHAnsi" w:hAnsiTheme="majorHAnsi" w:cstheme="majorHAnsi"/>
-          <w:color w:val="FF0000"/>
-          <w:sz w:val="28"/>
-          <w:szCs w:val="28"/>
-        </w:rPr>
-        <w:t>[figure ici</w:t>
-      </w:r>
-      <w:r>
-        <w:rPr>
-          <w:rFonts w:asciiTheme="majorHAnsi" w:hAnsiTheme="majorHAnsi" w:cstheme="majorHAnsi"/>
-          <w:color w:val="FF0000"/>
-          <w:sz w:val="28"/>
-          <w:szCs w:val="28"/>
-        </w:rPr>
-        <w:t>]</w:t>
+          <w:noProof/>
+          <w:sz w:val="28"/>
+          <w:szCs w:val="28"/>
+          <w:lang w:val="en-US"/>
+        </w:rPr>
+        <w:drawing>
+          <wp:inline distT="0" distB="0" distL="0" distR="0">
+            <wp:extent cx="5972810" cy="3228975"/>
+            <wp:effectExtent l="0" t="0" r="8890" b="9525"/>
+            <wp:docPr id="18" name="Image 18"/>
+            <wp:cNvGraphicFramePr>
+              <a:graphicFrameLocks xmlns:a="http://schemas.openxmlformats.org/drawingml/2006/main" noChangeAspect="1"/>
+            </wp:cNvGraphicFramePr>
+            <a:graphic xmlns:a="http://schemas.openxmlformats.org/drawingml/2006/main">
+              <a:graphicData uri="http://schemas.openxmlformats.org/drawingml/2006/picture">
+                <pic:pic xmlns:pic="http://schemas.openxmlformats.org/drawingml/2006/picture">
+                  <pic:nvPicPr>
+                    <pic:cNvPr id="18" name="UseCaseSys.png"/>
+                    <pic:cNvPicPr/>
+                  </pic:nvPicPr>
+                  <pic:blipFill>
+                    <a:blip r:embed="rId20">
+                      <a:extLst>
+                        <a:ext uri="{28A0092B-C50C-407E-A947-70E740481C1C}">
+                          <a14:useLocalDpi xmlns:a14="http://schemas.microsoft.com/office/drawing/2010/main" val="0"/>
+                        </a:ext>
+                      </a:extLst>
+                    </a:blip>
+                    <a:stretch>
+                      <a:fillRect/>
+                    </a:stretch>
+                  </pic:blipFill>
+                  <pic:spPr>
+                    <a:xfrm>
+                      <a:off x="0" y="0"/>
+                      <a:ext cx="5972810" cy="3228975"/>
+                    </a:xfrm>
+                    <a:prstGeom prst="rect">
+                      <a:avLst/>
+                    </a:prstGeom>
+                  </pic:spPr>
+                </pic:pic>
+              </a:graphicData>
+            </a:graphic>
+          </wp:inline>
+        </w:drawing>
       </w:r>
     </w:p>
     <w:p>
@@ -30989,33 +31187,84 @@
     </w:p>
     <w:p>
       <w:pPr>
+        <w:rPr>
+          <w:rFonts w:asciiTheme="majorHAnsi" w:hAnsiTheme="majorHAnsi" w:cstheme="majorHAnsi"/>
+          <w:sz w:val="28"/>
+          <w:szCs w:val="28"/>
+        </w:rPr>
+      </w:pPr>
+      <w:r>
+        <w:rPr>
+          <w:rFonts w:asciiTheme="majorHAnsi" w:hAnsiTheme="majorHAnsi" w:cstheme="majorHAnsi"/>
+          <w:noProof/>
+          <w:sz w:val="28"/>
+          <w:szCs w:val="28"/>
+          <w:lang w:val="en-US"/>
+        </w:rPr>
+        <w:drawing>
+          <wp:inline distT="0" distB="0" distL="0" distR="0">
+            <wp:extent cx="5972810" cy="2679700"/>
+            <wp:effectExtent l="0" t="0" r="8890" b="6350"/>
+            <wp:docPr id="19" name="Image 19"/>
+            <wp:cNvGraphicFramePr>
+              <a:graphicFrameLocks xmlns:a="http://schemas.openxmlformats.org/drawingml/2006/main" noChangeAspect="1"/>
+            </wp:cNvGraphicFramePr>
+            <a:graphic xmlns:a="http://schemas.openxmlformats.org/drawingml/2006/main">
+              <a:graphicData uri="http://schemas.openxmlformats.org/drawingml/2006/picture">
+                <pic:pic xmlns:pic="http://schemas.openxmlformats.org/drawingml/2006/picture">
+                  <pic:nvPicPr>
+                    <pic:cNvPr id="19" name="SeqGenererNum.png"/>
+                    <pic:cNvPicPr/>
+                  </pic:nvPicPr>
+                  <pic:blipFill>
+                    <a:blip r:embed="rId21">
+                      <a:extLst>
+                        <a:ext uri="{28A0092B-C50C-407E-A947-70E740481C1C}">
+                          <a14:useLocalDpi xmlns:a14="http://schemas.microsoft.com/office/drawing/2010/main" val="0"/>
+                        </a:ext>
+                      </a:extLst>
+                    </a:blip>
+                    <a:stretch>
+                      <a:fillRect/>
+                    </a:stretch>
+                  </pic:blipFill>
+                  <pic:spPr>
+                    <a:xfrm>
+                      <a:off x="0" y="0"/>
+                      <a:ext cx="5972810" cy="2679700"/>
+                    </a:xfrm>
+                    <a:prstGeom prst="rect">
+                      <a:avLst/>
+                    </a:prstGeom>
+                  </pic:spPr>
+                </pic:pic>
+              </a:graphicData>
+            </a:graphic>
+          </wp:inline>
+        </w:drawing>
+      </w:r>
+    </w:p>
+    <w:p>
+      <w:pPr>
         <w:pStyle w:val="Paragraphedeliste"/>
         <w:ind w:left="1440"/>
         <w:rPr>
           <w:rFonts w:asciiTheme="majorHAnsi" w:hAnsiTheme="majorHAnsi" w:cstheme="majorHAnsi"/>
-          <w:color w:val="FF0000"/>
-          <w:sz w:val="28"/>
-          <w:szCs w:val="28"/>
-        </w:rPr>
-      </w:pPr>
-      <w:r>
-        <w:rPr>
-          <w:rFonts w:asciiTheme="majorHAnsi" w:hAnsiTheme="majorHAnsi" w:cstheme="majorHAnsi"/>
-          <w:color w:val="FF0000"/>
-          <w:sz w:val="28"/>
-          <w:szCs w:val="28"/>
-        </w:rPr>
-        <w:t>[figure ici</w:t>
-      </w:r>
-      <w:r>
-        <w:rPr>
-          <w:rFonts w:asciiTheme="majorHAnsi" w:hAnsiTheme="majorHAnsi" w:cstheme="majorHAnsi"/>
-          <w:color w:val="FF0000"/>
-          <w:sz w:val="28"/>
-          <w:szCs w:val="28"/>
-        </w:rPr>
-        <w:t>]</w:t>
-      </w:r>
+          <w:sz w:val="28"/>
+          <w:szCs w:val="28"/>
+        </w:rPr>
+      </w:pPr>
+    </w:p>
+    <w:p>
+      <w:pPr>
+        <w:pStyle w:val="Paragraphedeliste"/>
+        <w:ind w:left="1440"/>
+        <w:rPr>
+          <w:rFonts w:asciiTheme="majorHAnsi" w:hAnsiTheme="majorHAnsi" w:cstheme="majorHAnsi"/>
+          <w:sz w:val="28"/>
+          <w:szCs w:val="28"/>
+        </w:rPr>
+      </w:pPr>
     </w:p>
     <w:p>
       <w:pPr>
@@ -31047,16 +31296,14 @@
           <w:sz w:val="28"/>
           <w:szCs w:val="28"/>
         </w:rPr>
+        <w:lastRenderedPageBreak/>
         <w:t>Cas d’utilisation : « Former le numéro »</w:t>
       </w:r>
     </w:p>
     <w:p>
       <w:pPr>
-        <w:pStyle w:val="Paragraphedeliste"/>
-        <w:ind w:left="1440"/>
-        <w:rPr>
-          <w:rFonts w:asciiTheme="majorHAnsi" w:hAnsiTheme="majorHAnsi" w:cstheme="majorHAnsi"/>
-          <w:color w:val="FF0000"/>
+        <w:rPr>
+          <w:rFonts w:asciiTheme="majorHAnsi" w:hAnsiTheme="majorHAnsi" w:cstheme="majorHAnsi"/>
           <w:sz w:val="28"/>
           <w:szCs w:val="28"/>
         </w:rPr>
@@ -31064,20 +31311,52 @@
       <w:r>
         <w:rPr>
           <w:rFonts w:asciiTheme="majorHAnsi" w:hAnsiTheme="majorHAnsi" w:cstheme="majorHAnsi"/>
-          <w:color w:val="FF0000"/>
-          <w:sz w:val="28"/>
-          <w:szCs w:val="28"/>
-        </w:rPr>
-        <w:t>[figure ici</w:t>
-      </w:r>
-      <w:r>
-        <w:rPr>
-          <w:rFonts w:asciiTheme="majorHAnsi" w:hAnsiTheme="majorHAnsi" w:cstheme="majorHAnsi"/>
-          <w:color w:val="FF0000"/>
-          <w:sz w:val="28"/>
-          <w:szCs w:val="28"/>
-        </w:rPr>
-        <w:t>]</w:t>
+          <w:noProof/>
+          <w:sz w:val="28"/>
+          <w:szCs w:val="28"/>
+          <w:lang w:val="en-US"/>
+        </w:rPr>
+        <w:drawing>
+          <wp:inline distT="0" distB="0" distL="0" distR="0">
+            <wp:extent cx="5972810" cy="3838575"/>
+            <wp:effectExtent l="0" t="0" r="8890" b="0"/>
+            <wp:docPr id="26" name="Image 26"/>
+            <wp:cNvGraphicFramePr>
+              <a:graphicFrameLocks xmlns:a="http://schemas.openxmlformats.org/drawingml/2006/main" noChangeAspect="1"/>
+            </wp:cNvGraphicFramePr>
+            <a:graphic xmlns:a="http://schemas.openxmlformats.org/drawingml/2006/main">
+              <a:graphicData uri="http://schemas.openxmlformats.org/drawingml/2006/picture">
+                <pic:pic xmlns:pic="http://schemas.openxmlformats.org/drawingml/2006/picture">
+                  <pic:nvPicPr>
+                    <pic:cNvPr id="26" name="SeqFormerNum.png"/>
+                    <pic:cNvPicPr/>
+                  </pic:nvPicPr>
+                  <pic:blipFill>
+                    <a:blip r:embed="rId22">
+                      <a:extLst>
+                        <a:ext uri="{28A0092B-C50C-407E-A947-70E740481C1C}">
+                          <a14:useLocalDpi xmlns:a14="http://schemas.microsoft.com/office/drawing/2010/main" val="0"/>
+                        </a:ext>
+                      </a:extLst>
+                    </a:blip>
+                    <a:stretch>
+                      <a:fillRect/>
+                    </a:stretch>
+                  </pic:blipFill>
+                  <pic:spPr>
+                    <a:xfrm>
+                      <a:off x="0" y="0"/>
+                      <a:ext cx="5972810" cy="3838575"/>
+                    </a:xfrm>
+                    <a:prstGeom prst="rect">
+                      <a:avLst/>
+                    </a:prstGeom>
+                  </pic:spPr>
+                </pic:pic>
+              </a:graphicData>
+            </a:graphic>
+          </wp:inline>
+        </w:drawing>
       </w:r>
     </w:p>
     <w:p>
@@ -31115,11 +31394,8 @@
     </w:p>
     <w:p>
       <w:pPr>
-        <w:pStyle w:val="Paragraphedeliste"/>
-        <w:ind w:left="1440"/>
-        <w:rPr>
-          <w:rFonts w:asciiTheme="majorHAnsi" w:hAnsiTheme="majorHAnsi" w:cstheme="majorHAnsi"/>
-          <w:color w:val="FF0000"/>
+        <w:rPr>
+          <w:rFonts w:asciiTheme="majorHAnsi" w:hAnsiTheme="majorHAnsi" w:cstheme="majorHAnsi"/>
           <w:sz w:val="28"/>
           <w:szCs w:val="28"/>
         </w:rPr>
@@ -31127,20 +31403,52 @@
       <w:r>
         <w:rPr>
           <w:rFonts w:asciiTheme="majorHAnsi" w:hAnsiTheme="majorHAnsi" w:cstheme="majorHAnsi"/>
-          <w:color w:val="FF0000"/>
-          <w:sz w:val="28"/>
-          <w:szCs w:val="28"/>
-        </w:rPr>
-        <w:t>[figure ici</w:t>
-      </w:r>
-      <w:r>
-        <w:rPr>
-          <w:rFonts w:asciiTheme="majorHAnsi" w:hAnsiTheme="majorHAnsi" w:cstheme="majorHAnsi"/>
-          <w:color w:val="FF0000"/>
-          <w:sz w:val="28"/>
-          <w:szCs w:val="28"/>
-        </w:rPr>
-        <w:t>]</w:t>
+          <w:noProof/>
+          <w:sz w:val="28"/>
+          <w:szCs w:val="28"/>
+          <w:lang w:val="en-US"/>
+        </w:rPr>
+        <w:drawing>
+          <wp:inline distT="0" distB="0" distL="0" distR="0">
+            <wp:extent cx="5972810" cy="3242310"/>
+            <wp:effectExtent l="0" t="0" r="8890" b="0"/>
+            <wp:docPr id="25" name="Image 25"/>
+            <wp:cNvGraphicFramePr>
+              <a:graphicFrameLocks xmlns:a="http://schemas.openxmlformats.org/drawingml/2006/main" noChangeAspect="1"/>
+            </wp:cNvGraphicFramePr>
+            <a:graphic xmlns:a="http://schemas.openxmlformats.org/drawingml/2006/main">
+              <a:graphicData uri="http://schemas.openxmlformats.org/drawingml/2006/picture">
+                <pic:pic xmlns:pic="http://schemas.openxmlformats.org/drawingml/2006/picture">
+                  <pic:nvPicPr>
+                    <pic:cNvPr id="25" name="SeqImmatriculerVoit.png"/>
+                    <pic:cNvPicPr/>
+                  </pic:nvPicPr>
+                  <pic:blipFill>
+                    <a:blip r:embed="rId23">
+                      <a:extLst>
+                        <a:ext uri="{28A0092B-C50C-407E-A947-70E740481C1C}">
+                          <a14:useLocalDpi xmlns:a14="http://schemas.microsoft.com/office/drawing/2010/main" val="0"/>
+                        </a:ext>
+                      </a:extLst>
+                    </a:blip>
+                    <a:stretch>
+                      <a:fillRect/>
+                    </a:stretch>
+                  </pic:blipFill>
+                  <pic:spPr>
+                    <a:xfrm>
+                      <a:off x="0" y="0"/>
+                      <a:ext cx="5972810" cy="3242310"/>
+                    </a:xfrm>
+                    <a:prstGeom prst="rect">
+                      <a:avLst/>
+                    </a:prstGeom>
+                  </pic:spPr>
+                </pic:pic>
+              </a:graphicData>
+            </a:graphic>
+          </wp:inline>
+        </w:drawing>
       </w:r>
     </w:p>
     <w:p>
@@ -31340,33 +31648,84 @@
     </w:p>
     <w:p>
       <w:pPr>
+        <w:rPr>
+          <w:rFonts w:asciiTheme="majorHAnsi" w:hAnsiTheme="majorHAnsi" w:cstheme="majorHAnsi"/>
+          <w:color w:val="FF0000"/>
+          <w:sz w:val="28"/>
+          <w:szCs w:val="28"/>
+        </w:rPr>
+      </w:pPr>
+    </w:p>
+    <w:p>
+      <w:pPr>
+        <w:rPr>
+          <w:rFonts w:asciiTheme="majorHAnsi" w:hAnsiTheme="majorHAnsi" w:cstheme="majorHAnsi"/>
+          <w:sz w:val="28"/>
+          <w:szCs w:val="28"/>
+        </w:rPr>
+      </w:pPr>
+      <w:r>
+        <w:rPr>
+          <w:rFonts w:asciiTheme="majorHAnsi" w:hAnsiTheme="majorHAnsi" w:cstheme="majorHAnsi"/>
+          <w:noProof/>
+          <w:sz w:val="28"/>
+          <w:szCs w:val="28"/>
+          <w:lang w:val="en-US"/>
+        </w:rPr>
+        <w:drawing>
+          <wp:inline distT="0" distB="0" distL="0" distR="0">
+            <wp:extent cx="5972810" cy="3903345"/>
+            <wp:effectExtent l="0" t="0" r="8890" b="0"/>
+            <wp:docPr id="22" name="Image 22"/>
+            <wp:cNvGraphicFramePr>
+              <a:graphicFrameLocks xmlns:a="http://schemas.openxmlformats.org/drawingml/2006/main" noChangeAspect="1"/>
+            </wp:cNvGraphicFramePr>
+            <a:graphic xmlns:a="http://schemas.openxmlformats.org/drawingml/2006/main">
+              <a:graphicData uri="http://schemas.openxmlformats.org/drawingml/2006/picture">
+                <pic:pic xmlns:pic="http://schemas.openxmlformats.org/drawingml/2006/picture">
+                  <pic:nvPicPr>
+                    <pic:cNvPr id="22" name="ActivitySys.png"/>
+                    <pic:cNvPicPr/>
+                  </pic:nvPicPr>
+                  <pic:blipFill>
+                    <a:blip r:embed="rId24">
+                      <a:extLst>
+                        <a:ext uri="{28A0092B-C50C-407E-A947-70E740481C1C}">
+                          <a14:useLocalDpi xmlns:a14="http://schemas.microsoft.com/office/drawing/2010/main" val="0"/>
+                        </a:ext>
+                      </a:extLst>
+                    </a:blip>
+                    <a:stretch>
+                      <a:fillRect/>
+                    </a:stretch>
+                  </pic:blipFill>
+                  <pic:spPr>
+                    <a:xfrm>
+                      <a:off x="0" y="0"/>
+                      <a:ext cx="5972810" cy="3903345"/>
+                    </a:xfrm>
+                    <a:prstGeom prst="rect">
+                      <a:avLst/>
+                    </a:prstGeom>
+                  </pic:spPr>
+                </pic:pic>
+              </a:graphicData>
+            </a:graphic>
+          </wp:inline>
+        </w:drawing>
+      </w:r>
+    </w:p>
+    <w:p>
+      <w:pPr>
         <w:pStyle w:val="Paragraphedeliste"/>
         <w:ind w:left="1440"/>
         <w:rPr>
           <w:rFonts w:asciiTheme="majorHAnsi" w:hAnsiTheme="majorHAnsi" w:cstheme="majorHAnsi"/>
-          <w:color w:val="FF0000"/>
-          <w:sz w:val="28"/>
-          <w:szCs w:val="28"/>
-        </w:rPr>
-      </w:pPr>
-      <w:r>
-        <w:rPr>
-          <w:rFonts w:asciiTheme="majorHAnsi" w:hAnsiTheme="majorHAnsi" w:cstheme="majorHAnsi"/>
-          <w:color w:val="FF0000"/>
-          <w:sz w:val="28"/>
-          <w:szCs w:val="28"/>
-        </w:rPr>
-        <w:t>[figure ici</w:t>
-      </w:r>
-      <w:r>
-        <w:rPr>
-          <w:rFonts w:asciiTheme="majorHAnsi" w:hAnsiTheme="majorHAnsi" w:cstheme="majorHAnsi"/>
-          <w:color w:val="FF0000"/>
-          <w:sz w:val="28"/>
-          <w:szCs w:val="28"/>
-        </w:rPr>
-        <w:t>]</w:t>
-      </w:r>
+          <w:b/>
+          <w:sz w:val="28"/>
+          <w:szCs w:val="28"/>
+        </w:rPr>
+      </w:pPr>
     </w:p>
     <w:p>
       <w:pPr>
@@ -31923,6 +32282,61 @@
     <w:p>
       <w:pPr>
         <w:pStyle w:val="Paragraphedeliste"/>
+        <w:ind w:left="2160"/>
+        <w:rPr>
+          <w:rFonts w:asciiTheme="majorHAnsi" w:hAnsiTheme="majorHAnsi" w:cstheme="majorHAnsi"/>
+          <w:sz w:val="28"/>
+          <w:szCs w:val="28"/>
+        </w:rPr>
+      </w:pPr>
+    </w:p>
+    <w:p>
+      <w:pPr>
+        <w:pStyle w:val="Paragraphedeliste"/>
+        <w:ind w:left="2160"/>
+        <w:rPr>
+          <w:rFonts w:asciiTheme="majorHAnsi" w:hAnsiTheme="majorHAnsi" w:cstheme="majorHAnsi"/>
+          <w:sz w:val="28"/>
+          <w:szCs w:val="28"/>
+        </w:rPr>
+      </w:pPr>
+    </w:p>
+    <w:p>
+      <w:pPr>
+        <w:pStyle w:val="Paragraphedeliste"/>
+        <w:ind w:left="2160"/>
+        <w:rPr>
+          <w:rFonts w:asciiTheme="majorHAnsi" w:hAnsiTheme="majorHAnsi" w:cstheme="majorHAnsi"/>
+          <w:sz w:val="28"/>
+          <w:szCs w:val="28"/>
+        </w:rPr>
+      </w:pPr>
+    </w:p>
+    <w:p>
+      <w:pPr>
+        <w:pStyle w:val="Paragraphedeliste"/>
+        <w:ind w:left="2160"/>
+        <w:rPr>
+          <w:rFonts w:asciiTheme="majorHAnsi" w:hAnsiTheme="majorHAnsi" w:cstheme="majorHAnsi"/>
+          <w:sz w:val="28"/>
+          <w:szCs w:val="28"/>
+        </w:rPr>
+      </w:pPr>
+    </w:p>
+    <w:p>
+      <w:pPr>
+        <w:pStyle w:val="Paragraphedeliste"/>
+        <w:ind w:left="2160"/>
+        <w:rPr>
+          <w:rFonts w:asciiTheme="majorHAnsi" w:hAnsiTheme="majorHAnsi" w:cstheme="majorHAnsi"/>
+          <w:sz w:val="28"/>
+          <w:szCs w:val="28"/>
+        </w:rPr>
+      </w:pPr>
+    </w:p>
+    <w:p>
+      <w:pPr>
+        <w:pStyle w:val="Paragraphedeliste"/>
         <w:rPr>
           <w:rFonts w:asciiTheme="majorHAnsi" w:hAnsiTheme="majorHAnsi" w:cstheme="majorHAnsi"/>
           <w:sz w:val="28"/>
@@ -31950,16 +32364,25 @@
           <w:sz w:val="28"/>
           <w:szCs w:val="28"/>
         </w:rPr>
+        <w:lastRenderedPageBreak/>
         <w:t>IMPLEMENTATION</w:t>
       </w:r>
     </w:p>
     <w:p>
       <w:pPr>
         <w:pStyle w:val="Paragraphedeliste"/>
-        <w:numPr>
-          <w:ilvl w:val="1"/>
-          <w:numId w:val="13"/>
-        </w:numPr>
+        <w:ind w:left="1080"/>
+        <w:rPr>
+          <w:rFonts w:asciiTheme="majorHAnsi" w:hAnsiTheme="majorHAnsi" w:cstheme="majorHAnsi"/>
+          <w:sz w:val="28"/>
+          <w:szCs w:val="28"/>
+        </w:rPr>
+      </w:pPr>
+    </w:p>
+    <w:p>
+      <w:pPr>
+        <w:pStyle w:val="Paragraphedeliste"/>
+        <w:ind w:left="1080"/>
         <w:rPr>
           <w:rFonts w:asciiTheme="majorHAnsi" w:hAnsiTheme="majorHAnsi" w:cstheme="majorHAnsi"/>
           <w:sz w:val="28"/>
@@ -31969,7609 +32392,40 @@
       <w:r>
         <w:rPr>
           <w:rFonts w:asciiTheme="majorHAnsi" w:hAnsiTheme="majorHAnsi" w:cstheme="majorHAnsi"/>
-          <w:b/>
-          <w:sz w:val="28"/>
-          <w:szCs w:val="28"/>
-        </w:rPr>
-        <w:t>Base de données</w:t>
+          <w:sz w:val="28"/>
+          <w:szCs w:val="28"/>
+        </w:rPr>
+        <w:t xml:space="preserve">L’implémentation se trouve à ce lien : </w:t>
       </w:r>
     </w:p>
     <w:p>
       <w:pPr>
-        <w:rPr>
-          <w:rFonts w:asciiTheme="majorHAnsi" w:hAnsiTheme="majorHAnsi" w:cstheme="majorHAnsi"/>
-          <w:sz w:val="28"/>
-          <w:szCs w:val="28"/>
-        </w:rPr>
-      </w:pPr>
-    </w:p>
-    <w:p>
-      <w:pPr>
-        <w:pStyle w:val="Paragraphedeliste"/>
-        <w:numPr>
-          <w:ilvl w:val="0"/>
-          <w:numId w:val="13"/>
-        </w:numPr>
-        <w:shd w:val="clear" w:color="auto" w:fill="1E1E1E"/>
-        <w:spacing w:after="0" w:line="285" w:lineRule="atLeast"/>
-        <w:rPr>
-          <w:rFonts w:ascii="Consolas" w:eastAsia="Times New Roman" w:hAnsi="Consolas" w:cs="Times New Roman"/>
-          <w:color w:val="D4D4D4"/>
-          <w:sz w:val="21"/>
-          <w:szCs w:val="21"/>
+        <w:autoSpaceDE w:val="0"/>
+        <w:autoSpaceDN w:val="0"/>
+        <w:adjustRightInd w:val="0"/>
+        <w:spacing w:after="0" w:line="240" w:lineRule="auto"/>
+        <w:rPr>
+          <w:rFonts w:ascii="Lucida Console" w:hAnsi="Lucida Console" w:cs="Lucida Console"/>
+          <w:sz w:val="18"/>
+          <w:szCs w:val="18"/>
         </w:rPr>
       </w:pPr>
       <w:r>
         <w:rPr>
-          <w:rFonts w:ascii="Consolas" w:eastAsia="Times New Roman" w:hAnsi="Consolas" w:cs="Times New Roman"/>
-          <w:color w:val="6A9955"/>
-          <w:sz w:val="21"/>
-          <w:szCs w:val="21"/>
-        </w:rPr>
-        <w:t>/*Création de la base de données si elle n'existe pas*/</w:t>
-      </w:r>
-    </w:p>
-    <w:p>
-      <w:pPr>
-        <w:pStyle w:val="Paragraphedeliste"/>
-        <w:numPr>
-          <w:ilvl w:val="0"/>
-          <w:numId w:val="13"/>
-        </w:numPr>
-        <w:shd w:val="clear" w:color="auto" w:fill="1E1E1E"/>
-        <w:spacing w:after="0" w:line="285" w:lineRule="atLeast"/>
-        <w:rPr>
-          <w:rFonts w:ascii="Consolas" w:eastAsia="Times New Roman" w:hAnsi="Consolas" w:cs="Times New Roman"/>
-          <w:color w:val="D4D4D4"/>
-          <w:sz w:val="21"/>
-          <w:szCs w:val="21"/>
-          <w:lang w:val="en-US"/>
-        </w:rPr>
-      </w:pPr>
-      <w:r>
-        <w:rPr>
-          <w:rFonts w:ascii="Consolas" w:eastAsia="Times New Roman" w:hAnsi="Consolas" w:cs="Times New Roman"/>
-          <w:color w:val="569CD6"/>
-          <w:sz w:val="21"/>
-          <w:szCs w:val="21"/>
-          <w:lang w:val="en-US"/>
-        </w:rPr>
-        <w:lastRenderedPageBreak/>
-        <w:t>CREATE</w:t>
+          <w:rFonts w:ascii="Lucida Console" w:hAnsi="Lucida Console" w:cs="Lucida Console"/>
+          <w:sz w:val="18"/>
+          <w:szCs w:val="18"/>
+        </w:rPr>
+        <w:t>https://github.com/Swale</w:t>
       </w:r>
       <w:r>
         <w:rPr>
-          <w:rFonts w:ascii="Consolas" w:eastAsia="Times New Roman" w:hAnsi="Consolas" w:cs="Times New Roman"/>
-          <w:color w:val="D4D4D4"/>
-          <w:sz w:val="21"/>
-          <w:szCs w:val="21"/>
-          <w:lang w:val="en-US"/>
-        </w:rPr>
-        <w:t xml:space="preserve"> </w:t>
+          <w:rFonts w:ascii="Lucida Console" w:hAnsi="Lucida Console" w:cs="Lucida Console"/>
+          <w:sz w:val="18"/>
+          <w:szCs w:val="18"/>
+        </w:rPr>
+        <w:t>st/Projet-de-Genie-Logiciel.git</w:t>
       </w:r>
-      <w:r>
-        <w:rPr>
-          <w:rFonts w:ascii="Consolas" w:eastAsia="Times New Roman" w:hAnsi="Consolas" w:cs="Times New Roman"/>
-          <w:color w:val="569CD6"/>
-          <w:sz w:val="21"/>
-          <w:szCs w:val="21"/>
-          <w:lang w:val="en-US"/>
-        </w:rPr>
-        <w:t>DATABASE</w:t>
-      </w:r>
-      <w:r>
-        <w:rPr>
-          <w:rFonts w:ascii="Consolas" w:eastAsia="Times New Roman" w:hAnsi="Consolas" w:cs="Times New Roman"/>
-          <w:color w:val="D4D4D4"/>
-          <w:sz w:val="21"/>
-          <w:szCs w:val="21"/>
-          <w:lang w:val="en-US"/>
-        </w:rPr>
-        <w:t xml:space="preserve"> </w:t>
-      </w:r>
-      <w:r>
-        <w:rPr>
-          <w:rFonts w:ascii="Consolas" w:eastAsia="Times New Roman" w:hAnsi="Consolas" w:cs="Times New Roman"/>
-          <w:color w:val="DCDCAA"/>
-          <w:sz w:val="21"/>
-          <w:szCs w:val="21"/>
-          <w:lang w:val="en-US"/>
-        </w:rPr>
-        <w:t>IF</w:t>
-      </w:r>
-      <w:r>
-        <w:rPr>
-          <w:rFonts w:ascii="Consolas" w:eastAsia="Times New Roman" w:hAnsi="Consolas" w:cs="Times New Roman"/>
-          <w:color w:val="D4D4D4"/>
-          <w:sz w:val="21"/>
-          <w:szCs w:val="21"/>
-          <w:lang w:val="en-US"/>
-        </w:rPr>
-        <w:t xml:space="preserve"> </w:t>
-      </w:r>
-      <w:r>
-        <w:rPr>
-          <w:rFonts w:ascii="Consolas" w:eastAsia="Times New Roman" w:hAnsi="Consolas" w:cs="Times New Roman"/>
-          <w:color w:val="569CD6"/>
-          <w:sz w:val="21"/>
-          <w:szCs w:val="21"/>
-          <w:lang w:val="en-US"/>
-        </w:rPr>
-        <w:t>NOT</w:t>
-      </w:r>
-      <w:r>
-        <w:rPr>
-          <w:rFonts w:ascii="Consolas" w:eastAsia="Times New Roman" w:hAnsi="Consolas" w:cs="Times New Roman"/>
-          <w:color w:val="D4D4D4"/>
-          <w:sz w:val="21"/>
-          <w:szCs w:val="21"/>
-          <w:lang w:val="en-US"/>
-        </w:rPr>
-        <w:t xml:space="preserve"> </w:t>
-      </w:r>
-      <w:r>
-        <w:rPr>
-          <w:rFonts w:ascii="Consolas" w:eastAsia="Times New Roman" w:hAnsi="Consolas" w:cs="Times New Roman"/>
-          <w:color w:val="569CD6"/>
-          <w:sz w:val="21"/>
-          <w:szCs w:val="21"/>
-          <w:lang w:val="en-US"/>
-        </w:rPr>
-        <w:t>EXISTS</w:t>
-      </w:r>
-      <w:r>
-        <w:rPr>
-          <w:rFonts w:ascii="Consolas" w:eastAsia="Times New Roman" w:hAnsi="Consolas" w:cs="Times New Roman"/>
-          <w:color w:val="D4D4D4"/>
-          <w:sz w:val="21"/>
-          <w:szCs w:val="21"/>
-          <w:lang w:val="en-US"/>
-        </w:rPr>
-        <w:t xml:space="preserve"> </w:t>
-      </w:r>
-      <w:r>
-        <w:rPr>
-          <w:rFonts w:ascii="Consolas" w:eastAsia="Times New Roman" w:hAnsi="Consolas" w:cs="Times New Roman"/>
-          <w:color w:val="CE9178"/>
-          <w:sz w:val="21"/>
-          <w:szCs w:val="21"/>
-          <w:lang w:val="en-US"/>
-        </w:rPr>
-        <w:t>`ParcVoiture`</w:t>
-      </w:r>
-      <w:r>
-        <w:rPr>
-          <w:rFonts w:ascii="Consolas" w:eastAsia="Times New Roman" w:hAnsi="Consolas" w:cs="Times New Roman"/>
-          <w:color w:val="D4D4D4"/>
-          <w:sz w:val="21"/>
-          <w:szCs w:val="21"/>
-          <w:lang w:val="en-US"/>
-        </w:rPr>
-        <w:t>;</w:t>
-      </w:r>
-    </w:p>
-    <w:p>
-      <w:pPr>
-        <w:pStyle w:val="Paragraphedeliste"/>
-        <w:numPr>
-          <w:ilvl w:val="0"/>
-          <w:numId w:val="13"/>
-        </w:numPr>
-        <w:shd w:val="clear" w:color="auto" w:fill="1E1E1E"/>
-        <w:spacing w:after="0" w:line="285" w:lineRule="atLeast"/>
-        <w:rPr>
-          <w:rFonts w:ascii="Consolas" w:eastAsia="Times New Roman" w:hAnsi="Consolas" w:cs="Times New Roman"/>
-          <w:color w:val="D4D4D4"/>
-          <w:sz w:val="21"/>
-          <w:szCs w:val="21"/>
-          <w:lang w:val="en-US"/>
-        </w:rPr>
-      </w:pPr>
-    </w:p>
-    <w:p>
-      <w:pPr>
-        <w:pStyle w:val="Paragraphedeliste"/>
-        <w:numPr>
-          <w:ilvl w:val="0"/>
-          <w:numId w:val="13"/>
-        </w:numPr>
-        <w:shd w:val="clear" w:color="auto" w:fill="1E1E1E"/>
-        <w:spacing w:after="0" w:line="285" w:lineRule="atLeast"/>
-        <w:rPr>
-          <w:rFonts w:ascii="Consolas" w:eastAsia="Times New Roman" w:hAnsi="Consolas" w:cs="Times New Roman"/>
-          <w:color w:val="D4D4D4"/>
-          <w:sz w:val="21"/>
-          <w:szCs w:val="21"/>
-        </w:rPr>
-      </w:pPr>
-      <w:r>
-        <w:rPr>
-          <w:rFonts w:ascii="Consolas" w:eastAsia="Times New Roman" w:hAnsi="Consolas" w:cs="Times New Roman"/>
-          <w:color w:val="6A9955"/>
-          <w:sz w:val="21"/>
-          <w:szCs w:val="21"/>
-        </w:rPr>
-        <w:t>/* Utilisation de la base de données*/</w:t>
-      </w:r>
-    </w:p>
-    <w:p>
-      <w:pPr>
-        <w:pStyle w:val="Paragraphedeliste"/>
-        <w:numPr>
-          <w:ilvl w:val="0"/>
-          <w:numId w:val="13"/>
-        </w:numPr>
-        <w:shd w:val="clear" w:color="auto" w:fill="1E1E1E"/>
-        <w:spacing w:after="0" w:line="285" w:lineRule="atLeast"/>
-        <w:rPr>
-          <w:rFonts w:ascii="Consolas" w:eastAsia="Times New Roman" w:hAnsi="Consolas" w:cs="Times New Roman"/>
-          <w:color w:val="D4D4D4"/>
-          <w:sz w:val="21"/>
-          <w:szCs w:val="21"/>
-          <w:lang w:val="en-US"/>
-        </w:rPr>
-      </w:pPr>
-      <w:r>
-        <w:rPr>
-          <w:rFonts w:ascii="Consolas" w:eastAsia="Times New Roman" w:hAnsi="Consolas" w:cs="Times New Roman"/>
-          <w:color w:val="569CD6"/>
-          <w:sz w:val="21"/>
-          <w:szCs w:val="21"/>
-          <w:lang w:val="en-US"/>
-        </w:rPr>
-        <w:t>USE</w:t>
-      </w:r>
-      <w:r>
-        <w:rPr>
-          <w:rFonts w:ascii="Consolas" w:eastAsia="Times New Roman" w:hAnsi="Consolas" w:cs="Times New Roman"/>
-          <w:color w:val="D4D4D4"/>
-          <w:sz w:val="21"/>
-          <w:szCs w:val="21"/>
-          <w:lang w:val="en-US"/>
-        </w:rPr>
-        <w:t xml:space="preserve">  </w:t>
-      </w:r>
-      <w:r>
-        <w:rPr>
-          <w:rFonts w:ascii="Consolas" w:eastAsia="Times New Roman" w:hAnsi="Consolas" w:cs="Times New Roman"/>
-          <w:color w:val="CE9178"/>
-          <w:sz w:val="21"/>
-          <w:szCs w:val="21"/>
-          <w:lang w:val="en-US"/>
-        </w:rPr>
-        <w:t>`ParcVoiture`</w:t>
-      </w:r>
-      <w:r>
-        <w:rPr>
-          <w:rFonts w:ascii="Consolas" w:eastAsia="Times New Roman" w:hAnsi="Consolas" w:cs="Times New Roman"/>
-          <w:color w:val="D4D4D4"/>
-          <w:sz w:val="21"/>
-          <w:szCs w:val="21"/>
-          <w:lang w:val="en-US"/>
-        </w:rPr>
-        <w:t>;</w:t>
-      </w:r>
-    </w:p>
-    <w:p>
-      <w:pPr>
-        <w:pStyle w:val="Paragraphedeliste"/>
-        <w:numPr>
-          <w:ilvl w:val="0"/>
-          <w:numId w:val="13"/>
-        </w:numPr>
-        <w:shd w:val="clear" w:color="auto" w:fill="1E1E1E"/>
-        <w:spacing w:after="0" w:line="285" w:lineRule="atLeast"/>
-        <w:rPr>
-          <w:rFonts w:ascii="Consolas" w:eastAsia="Times New Roman" w:hAnsi="Consolas" w:cs="Times New Roman"/>
-          <w:color w:val="D4D4D4"/>
-          <w:sz w:val="21"/>
-          <w:szCs w:val="21"/>
-          <w:lang w:val="en-US"/>
-        </w:rPr>
-      </w:pPr>
-    </w:p>
-    <w:p>
-      <w:pPr>
-        <w:pStyle w:val="Paragraphedeliste"/>
-        <w:numPr>
-          <w:ilvl w:val="0"/>
-          <w:numId w:val="13"/>
-        </w:numPr>
-        <w:shd w:val="clear" w:color="auto" w:fill="1E1E1E"/>
-        <w:spacing w:after="0" w:line="285" w:lineRule="atLeast"/>
-        <w:rPr>
-          <w:rFonts w:ascii="Consolas" w:eastAsia="Times New Roman" w:hAnsi="Consolas" w:cs="Times New Roman"/>
-          <w:color w:val="D4D4D4"/>
-          <w:sz w:val="21"/>
-          <w:szCs w:val="21"/>
-          <w:lang w:val="en-US"/>
-        </w:rPr>
-      </w:pPr>
-      <w:r>
-        <w:rPr>
-          <w:rFonts w:ascii="Consolas" w:eastAsia="Times New Roman" w:hAnsi="Consolas" w:cs="Times New Roman"/>
-          <w:color w:val="6A9955"/>
-          <w:sz w:val="21"/>
-          <w:szCs w:val="21"/>
-          <w:lang w:val="en-US"/>
-        </w:rPr>
-        <w:t>/*Création des tables*/</w:t>
-      </w:r>
-    </w:p>
-    <w:p>
-      <w:pPr>
-        <w:pStyle w:val="Paragraphedeliste"/>
-        <w:numPr>
-          <w:ilvl w:val="0"/>
-          <w:numId w:val="13"/>
-        </w:numPr>
-        <w:shd w:val="clear" w:color="auto" w:fill="1E1E1E"/>
-        <w:spacing w:after="0" w:line="285" w:lineRule="atLeast"/>
-        <w:rPr>
-          <w:rFonts w:ascii="Consolas" w:eastAsia="Times New Roman" w:hAnsi="Consolas" w:cs="Times New Roman"/>
-          <w:color w:val="D4D4D4"/>
-          <w:sz w:val="21"/>
-          <w:szCs w:val="21"/>
-          <w:lang w:val="en-US"/>
-        </w:rPr>
-      </w:pPr>
-    </w:p>
-    <w:p>
-      <w:pPr>
-        <w:pStyle w:val="Paragraphedeliste"/>
-        <w:numPr>
-          <w:ilvl w:val="0"/>
-          <w:numId w:val="13"/>
-        </w:numPr>
-        <w:shd w:val="clear" w:color="auto" w:fill="1E1E1E"/>
-        <w:spacing w:after="0" w:line="285" w:lineRule="atLeast"/>
-        <w:rPr>
-          <w:rFonts w:ascii="Consolas" w:eastAsia="Times New Roman" w:hAnsi="Consolas" w:cs="Times New Roman"/>
-          <w:color w:val="D4D4D4"/>
-          <w:sz w:val="21"/>
-          <w:szCs w:val="21"/>
-          <w:lang w:val="en-US"/>
-        </w:rPr>
-      </w:pPr>
-      <w:r>
-        <w:rPr>
-          <w:rFonts w:ascii="Consolas" w:eastAsia="Times New Roman" w:hAnsi="Consolas" w:cs="Times New Roman"/>
-          <w:color w:val="569CD6"/>
-          <w:sz w:val="21"/>
-          <w:szCs w:val="21"/>
-          <w:lang w:val="en-US"/>
-        </w:rPr>
-        <w:t>CREATE</w:t>
-      </w:r>
-      <w:r>
-        <w:rPr>
-          <w:rFonts w:ascii="Consolas" w:eastAsia="Times New Roman" w:hAnsi="Consolas" w:cs="Times New Roman"/>
-          <w:color w:val="D4D4D4"/>
-          <w:sz w:val="21"/>
-          <w:szCs w:val="21"/>
-          <w:lang w:val="en-US"/>
-        </w:rPr>
-        <w:t xml:space="preserve"> </w:t>
-      </w:r>
-      <w:r>
-        <w:rPr>
-          <w:rFonts w:ascii="Consolas" w:eastAsia="Times New Roman" w:hAnsi="Consolas" w:cs="Times New Roman"/>
-          <w:color w:val="569CD6"/>
-          <w:sz w:val="21"/>
-          <w:szCs w:val="21"/>
-          <w:lang w:val="en-US"/>
-        </w:rPr>
-        <w:t>TABLE</w:t>
-      </w:r>
-      <w:r>
-        <w:rPr>
-          <w:rFonts w:ascii="Consolas" w:eastAsia="Times New Roman" w:hAnsi="Consolas" w:cs="Times New Roman"/>
-          <w:color w:val="D4D4D4"/>
-          <w:sz w:val="21"/>
-          <w:szCs w:val="21"/>
-          <w:lang w:val="en-US"/>
-        </w:rPr>
-        <w:t xml:space="preserve"> </w:t>
-      </w:r>
-      <w:r>
-        <w:rPr>
-          <w:rFonts w:ascii="Consolas" w:eastAsia="Times New Roman" w:hAnsi="Consolas" w:cs="Times New Roman"/>
-          <w:color w:val="DCDCAA"/>
-          <w:sz w:val="21"/>
-          <w:szCs w:val="21"/>
-          <w:lang w:val="en-US"/>
-        </w:rPr>
-        <w:t>IF</w:t>
-      </w:r>
-      <w:r>
-        <w:rPr>
-          <w:rFonts w:ascii="Consolas" w:eastAsia="Times New Roman" w:hAnsi="Consolas" w:cs="Times New Roman"/>
-          <w:color w:val="D4D4D4"/>
-          <w:sz w:val="21"/>
-          <w:szCs w:val="21"/>
-          <w:lang w:val="en-US"/>
-        </w:rPr>
-        <w:t xml:space="preserve"> </w:t>
-      </w:r>
-      <w:r>
-        <w:rPr>
-          <w:rFonts w:ascii="Consolas" w:eastAsia="Times New Roman" w:hAnsi="Consolas" w:cs="Times New Roman"/>
-          <w:color w:val="569CD6"/>
-          <w:sz w:val="21"/>
-          <w:szCs w:val="21"/>
-          <w:lang w:val="en-US"/>
-        </w:rPr>
-        <w:t>NOT</w:t>
-      </w:r>
-      <w:r>
-        <w:rPr>
-          <w:rFonts w:ascii="Consolas" w:eastAsia="Times New Roman" w:hAnsi="Consolas" w:cs="Times New Roman"/>
-          <w:color w:val="D4D4D4"/>
-          <w:sz w:val="21"/>
-          <w:szCs w:val="21"/>
-          <w:lang w:val="en-US"/>
-        </w:rPr>
-        <w:t xml:space="preserve"> </w:t>
-      </w:r>
-      <w:r>
-        <w:rPr>
-          <w:rFonts w:ascii="Consolas" w:eastAsia="Times New Roman" w:hAnsi="Consolas" w:cs="Times New Roman"/>
-          <w:color w:val="569CD6"/>
-          <w:sz w:val="21"/>
-          <w:szCs w:val="21"/>
-          <w:lang w:val="en-US"/>
-        </w:rPr>
-        <w:t>EXISTS</w:t>
-      </w:r>
-      <w:r>
-        <w:rPr>
-          <w:rFonts w:ascii="Consolas" w:eastAsia="Times New Roman" w:hAnsi="Consolas" w:cs="Times New Roman"/>
-          <w:color w:val="D4D4D4"/>
-          <w:sz w:val="21"/>
-          <w:szCs w:val="21"/>
-          <w:lang w:val="en-US"/>
-        </w:rPr>
-        <w:t xml:space="preserve"> </w:t>
-      </w:r>
-      <w:r>
-        <w:rPr>
-          <w:rFonts w:ascii="Consolas" w:eastAsia="Times New Roman" w:hAnsi="Consolas" w:cs="Times New Roman"/>
-          <w:color w:val="CE9178"/>
-          <w:sz w:val="21"/>
-          <w:szCs w:val="21"/>
-          <w:lang w:val="en-US"/>
-        </w:rPr>
-        <w:t>`Proprietaire`</w:t>
-      </w:r>
-    </w:p>
-    <w:p>
-      <w:pPr>
-        <w:pStyle w:val="Paragraphedeliste"/>
-        <w:numPr>
-          <w:ilvl w:val="0"/>
-          <w:numId w:val="13"/>
-        </w:numPr>
-        <w:shd w:val="clear" w:color="auto" w:fill="1E1E1E"/>
-        <w:spacing w:after="0" w:line="285" w:lineRule="atLeast"/>
-        <w:rPr>
-          <w:rFonts w:ascii="Consolas" w:eastAsia="Times New Roman" w:hAnsi="Consolas" w:cs="Times New Roman"/>
-          <w:color w:val="D4D4D4"/>
-          <w:sz w:val="21"/>
-          <w:szCs w:val="21"/>
-          <w:lang w:val="en-US"/>
-        </w:rPr>
-      </w:pPr>
-      <w:r>
-        <w:rPr>
-          <w:rFonts w:ascii="Consolas" w:eastAsia="Times New Roman" w:hAnsi="Consolas" w:cs="Times New Roman"/>
-          <w:color w:val="D4D4D4"/>
-          <w:sz w:val="21"/>
-          <w:szCs w:val="21"/>
-          <w:lang w:val="en-US"/>
-        </w:rPr>
-        <w:t>(</w:t>
-      </w:r>
-    </w:p>
-    <w:p>
-      <w:pPr>
-        <w:pStyle w:val="Paragraphedeliste"/>
-        <w:numPr>
-          <w:ilvl w:val="0"/>
-          <w:numId w:val="13"/>
-        </w:numPr>
-        <w:shd w:val="clear" w:color="auto" w:fill="1E1E1E"/>
-        <w:spacing w:after="0" w:line="285" w:lineRule="atLeast"/>
-        <w:rPr>
-          <w:rFonts w:ascii="Consolas" w:eastAsia="Times New Roman" w:hAnsi="Consolas" w:cs="Times New Roman"/>
-          <w:color w:val="D4D4D4"/>
-          <w:sz w:val="21"/>
-          <w:szCs w:val="21"/>
-          <w:lang w:val="en-US"/>
-        </w:rPr>
-      </w:pPr>
-      <w:r>
-        <w:rPr>
-          <w:rFonts w:ascii="Consolas" w:eastAsia="Times New Roman" w:hAnsi="Consolas" w:cs="Times New Roman"/>
-          <w:color w:val="D4D4D4"/>
-          <w:sz w:val="21"/>
-          <w:szCs w:val="21"/>
-          <w:lang w:val="en-US"/>
-        </w:rPr>
-        <w:t xml:space="preserve">    </w:t>
-      </w:r>
-      <w:r>
-        <w:rPr>
-          <w:rFonts w:ascii="Consolas" w:eastAsia="Times New Roman" w:hAnsi="Consolas" w:cs="Times New Roman"/>
-          <w:color w:val="CE9178"/>
-          <w:sz w:val="21"/>
-          <w:szCs w:val="21"/>
-          <w:lang w:val="en-US"/>
-        </w:rPr>
-        <w:t>`ProprietaireNumero`</w:t>
-      </w:r>
-      <w:r>
-        <w:rPr>
-          <w:rFonts w:ascii="Consolas" w:eastAsia="Times New Roman" w:hAnsi="Consolas" w:cs="Times New Roman"/>
-          <w:color w:val="D4D4D4"/>
-          <w:sz w:val="21"/>
-          <w:szCs w:val="21"/>
-          <w:lang w:val="en-US"/>
-        </w:rPr>
-        <w:t xml:space="preserve"> </w:t>
-      </w:r>
-      <w:r>
-        <w:rPr>
-          <w:rFonts w:ascii="Consolas" w:eastAsia="Times New Roman" w:hAnsi="Consolas" w:cs="Times New Roman"/>
-          <w:color w:val="569CD6"/>
-          <w:sz w:val="21"/>
-          <w:szCs w:val="21"/>
-          <w:lang w:val="en-US"/>
-        </w:rPr>
-        <w:t>INT</w:t>
-      </w:r>
-      <w:r>
-        <w:rPr>
-          <w:rFonts w:ascii="Consolas" w:eastAsia="Times New Roman" w:hAnsi="Consolas" w:cs="Times New Roman"/>
-          <w:color w:val="D4D4D4"/>
-          <w:sz w:val="21"/>
-          <w:szCs w:val="21"/>
-          <w:lang w:val="en-US"/>
-        </w:rPr>
-        <w:t xml:space="preserve"> AUTO_INCREMENT,</w:t>
-      </w:r>
-    </w:p>
-    <w:p>
-      <w:pPr>
-        <w:pStyle w:val="Paragraphedeliste"/>
-        <w:numPr>
-          <w:ilvl w:val="0"/>
-          <w:numId w:val="13"/>
-        </w:numPr>
-        <w:shd w:val="clear" w:color="auto" w:fill="1E1E1E"/>
-        <w:spacing w:after="0" w:line="285" w:lineRule="atLeast"/>
-        <w:rPr>
-          <w:rFonts w:ascii="Consolas" w:eastAsia="Times New Roman" w:hAnsi="Consolas" w:cs="Times New Roman"/>
-          <w:color w:val="D4D4D4"/>
-          <w:sz w:val="21"/>
-          <w:szCs w:val="21"/>
-          <w:lang w:val="en-US"/>
-        </w:rPr>
-      </w:pPr>
-      <w:r>
-        <w:rPr>
-          <w:rFonts w:ascii="Consolas" w:eastAsia="Times New Roman" w:hAnsi="Consolas" w:cs="Times New Roman"/>
-          <w:color w:val="D4D4D4"/>
-          <w:sz w:val="21"/>
-          <w:szCs w:val="21"/>
-          <w:lang w:val="en-US"/>
-        </w:rPr>
-        <w:t xml:space="preserve">    </w:t>
-      </w:r>
-      <w:r>
-        <w:rPr>
-          <w:rFonts w:ascii="Consolas" w:eastAsia="Times New Roman" w:hAnsi="Consolas" w:cs="Times New Roman"/>
-          <w:color w:val="CE9178"/>
-          <w:sz w:val="21"/>
-          <w:szCs w:val="21"/>
-          <w:lang w:val="en-US"/>
-        </w:rPr>
-        <w:t>`ProprietaireAdresse`</w:t>
-      </w:r>
-      <w:r>
-        <w:rPr>
-          <w:rFonts w:ascii="Consolas" w:eastAsia="Times New Roman" w:hAnsi="Consolas" w:cs="Times New Roman"/>
-          <w:color w:val="D4D4D4"/>
-          <w:sz w:val="21"/>
-          <w:szCs w:val="21"/>
-          <w:lang w:val="en-US"/>
-        </w:rPr>
-        <w:t xml:space="preserve"> </w:t>
-      </w:r>
-      <w:r>
-        <w:rPr>
-          <w:rFonts w:ascii="Consolas" w:eastAsia="Times New Roman" w:hAnsi="Consolas" w:cs="Times New Roman"/>
-          <w:color w:val="569CD6"/>
-          <w:sz w:val="21"/>
-          <w:szCs w:val="21"/>
-          <w:lang w:val="en-US"/>
-        </w:rPr>
-        <w:t>VARCHAR</w:t>
-      </w:r>
-      <w:r>
-        <w:rPr>
-          <w:rFonts w:ascii="Consolas" w:eastAsia="Times New Roman" w:hAnsi="Consolas" w:cs="Times New Roman"/>
-          <w:color w:val="D4D4D4"/>
-          <w:sz w:val="21"/>
-          <w:szCs w:val="21"/>
-          <w:lang w:val="en-US"/>
-        </w:rPr>
-        <w:t>(</w:t>
-      </w:r>
-      <w:r>
-        <w:rPr>
-          <w:rFonts w:ascii="Consolas" w:eastAsia="Times New Roman" w:hAnsi="Consolas" w:cs="Times New Roman"/>
-          <w:color w:val="B5CEA8"/>
-          <w:sz w:val="21"/>
-          <w:szCs w:val="21"/>
-          <w:lang w:val="en-US"/>
-        </w:rPr>
-        <w:t>200</w:t>
-      </w:r>
-      <w:r>
-        <w:rPr>
-          <w:rFonts w:ascii="Consolas" w:eastAsia="Times New Roman" w:hAnsi="Consolas" w:cs="Times New Roman"/>
-          <w:color w:val="D4D4D4"/>
-          <w:sz w:val="21"/>
-          <w:szCs w:val="21"/>
-          <w:lang w:val="en-US"/>
-        </w:rPr>
-        <w:t>),</w:t>
-      </w:r>
-    </w:p>
-    <w:p>
-      <w:pPr>
-        <w:pStyle w:val="Paragraphedeliste"/>
-        <w:numPr>
-          <w:ilvl w:val="0"/>
-          <w:numId w:val="13"/>
-        </w:numPr>
-        <w:shd w:val="clear" w:color="auto" w:fill="1E1E1E"/>
-        <w:spacing w:after="0" w:line="285" w:lineRule="atLeast"/>
-        <w:rPr>
-          <w:rFonts w:ascii="Consolas" w:eastAsia="Times New Roman" w:hAnsi="Consolas" w:cs="Times New Roman"/>
-          <w:color w:val="D4D4D4"/>
-          <w:sz w:val="21"/>
-          <w:szCs w:val="21"/>
-          <w:lang w:val="en-US"/>
-        </w:rPr>
-      </w:pPr>
-      <w:r>
-        <w:rPr>
-          <w:rFonts w:ascii="Consolas" w:eastAsia="Times New Roman" w:hAnsi="Consolas" w:cs="Times New Roman"/>
-          <w:color w:val="D4D4D4"/>
-          <w:sz w:val="21"/>
-          <w:szCs w:val="21"/>
-          <w:lang w:val="en-US"/>
-        </w:rPr>
-        <w:t xml:space="preserve">    </w:t>
-      </w:r>
-      <w:r>
-        <w:rPr>
-          <w:rFonts w:ascii="Consolas" w:eastAsia="Times New Roman" w:hAnsi="Consolas" w:cs="Times New Roman"/>
-          <w:color w:val="CE9178"/>
-          <w:sz w:val="21"/>
-          <w:szCs w:val="21"/>
-          <w:lang w:val="en-US"/>
-        </w:rPr>
-        <w:t>`ProprietaireMail`</w:t>
-      </w:r>
-      <w:r>
-        <w:rPr>
-          <w:rFonts w:ascii="Consolas" w:eastAsia="Times New Roman" w:hAnsi="Consolas" w:cs="Times New Roman"/>
-          <w:color w:val="D4D4D4"/>
-          <w:sz w:val="21"/>
-          <w:szCs w:val="21"/>
-          <w:lang w:val="en-US"/>
-        </w:rPr>
-        <w:t xml:space="preserve"> </w:t>
-      </w:r>
-      <w:r>
-        <w:rPr>
-          <w:rFonts w:ascii="Consolas" w:eastAsia="Times New Roman" w:hAnsi="Consolas" w:cs="Times New Roman"/>
-          <w:color w:val="569CD6"/>
-          <w:sz w:val="21"/>
-          <w:szCs w:val="21"/>
-          <w:lang w:val="en-US"/>
-        </w:rPr>
-        <w:t>VARCHAR</w:t>
-      </w:r>
-      <w:r>
-        <w:rPr>
-          <w:rFonts w:ascii="Consolas" w:eastAsia="Times New Roman" w:hAnsi="Consolas" w:cs="Times New Roman"/>
-          <w:color w:val="D4D4D4"/>
-          <w:sz w:val="21"/>
-          <w:szCs w:val="21"/>
-          <w:lang w:val="en-US"/>
-        </w:rPr>
-        <w:t>(</w:t>
-      </w:r>
-      <w:r>
-        <w:rPr>
-          <w:rFonts w:ascii="Consolas" w:eastAsia="Times New Roman" w:hAnsi="Consolas" w:cs="Times New Roman"/>
-          <w:color w:val="B5CEA8"/>
-          <w:sz w:val="21"/>
-          <w:szCs w:val="21"/>
-          <w:lang w:val="en-US"/>
-        </w:rPr>
-        <w:t>200</w:t>
-      </w:r>
-      <w:r>
-        <w:rPr>
-          <w:rFonts w:ascii="Consolas" w:eastAsia="Times New Roman" w:hAnsi="Consolas" w:cs="Times New Roman"/>
-          <w:color w:val="D4D4D4"/>
-          <w:sz w:val="21"/>
-          <w:szCs w:val="21"/>
-          <w:lang w:val="en-US"/>
-        </w:rPr>
-        <w:t>),</w:t>
-      </w:r>
-    </w:p>
-    <w:p>
-      <w:pPr>
-        <w:pStyle w:val="Paragraphedeliste"/>
-        <w:numPr>
-          <w:ilvl w:val="0"/>
-          <w:numId w:val="13"/>
-        </w:numPr>
-        <w:shd w:val="clear" w:color="auto" w:fill="1E1E1E"/>
-        <w:spacing w:after="0" w:line="285" w:lineRule="atLeast"/>
-        <w:rPr>
-          <w:rFonts w:ascii="Consolas" w:eastAsia="Times New Roman" w:hAnsi="Consolas" w:cs="Times New Roman"/>
-          <w:color w:val="D4D4D4"/>
-          <w:sz w:val="21"/>
-          <w:szCs w:val="21"/>
-          <w:lang w:val="en-US"/>
-        </w:rPr>
-      </w:pPr>
-      <w:r>
-        <w:rPr>
-          <w:rFonts w:ascii="Consolas" w:eastAsia="Times New Roman" w:hAnsi="Consolas" w:cs="Times New Roman"/>
-          <w:color w:val="D4D4D4"/>
-          <w:sz w:val="21"/>
-          <w:szCs w:val="21"/>
-          <w:lang w:val="en-US"/>
-        </w:rPr>
-        <w:t xml:space="preserve">    </w:t>
-      </w:r>
-      <w:r>
-        <w:rPr>
-          <w:rFonts w:ascii="Consolas" w:eastAsia="Times New Roman" w:hAnsi="Consolas" w:cs="Times New Roman"/>
-          <w:color w:val="569CD6"/>
-          <w:sz w:val="21"/>
-          <w:szCs w:val="21"/>
-          <w:lang w:val="en-US"/>
-        </w:rPr>
-        <w:t>PRIMARY KEY</w:t>
-      </w:r>
-      <w:r>
-        <w:rPr>
-          <w:rFonts w:ascii="Consolas" w:eastAsia="Times New Roman" w:hAnsi="Consolas" w:cs="Times New Roman"/>
-          <w:color w:val="D4D4D4"/>
-          <w:sz w:val="21"/>
-          <w:szCs w:val="21"/>
-          <w:lang w:val="en-US"/>
-        </w:rPr>
-        <w:t>(</w:t>
-      </w:r>
-      <w:r>
-        <w:rPr>
-          <w:rFonts w:ascii="Consolas" w:eastAsia="Times New Roman" w:hAnsi="Consolas" w:cs="Times New Roman"/>
-          <w:color w:val="CE9178"/>
-          <w:sz w:val="21"/>
-          <w:szCs w:val="21"/>
-          <w:lang w:val="en-US"/>
-        </w:rPr>
-        <w:t>`ProprietaireNumero`</w:t>
-      </w:r>
-      <w:r>
-        <w:rPr>
-          <w:rFonts w:ascii="Consolas" w:eastAsia="Times New Roman" w:hAnsi="Consolas" w:cs="Times New Roman"/>
-          <w:color w:val="D4D4D4"/>
-          <w:sz w:val="21"/>
-          <w:szCs w:val="21"/>
-          <w:lang w:val="en-US"/>
-        </w:rPr>
-        <w:t>)</w:t>
-      </w:r>
-    </w:p>
-    <w:p>
-      <w:pPr>
-        <w:pStyle w:val="Paragraphedeliste"/>
-        <w:numPr>
-          <w:ilvl w:val="0"/>
-          <w:numId w:val="13"/>
-        </w:numPr>
-        <w:shd w:val="clear" w:color="auto" w:fill="1E1E1E"/>
-        <w:spacing w:after="0" w:line="285" w:lineRule="atLeast"/>
-        <w:rPr>
-          <w:rFonts w:ascii="Consolas" w:eastAsia="Times New Roman" w:hAnsi="Consolas" w:cs="Times New Roman"/>
-          <w:color w:val="D4D4D4"/>
-          <w:sz w:val="21"/>
-          <w:szCs w:val="21"/>
-          <w:lang w:val="en-US"/>
-        </w:rPr>
-      </w:pPr>
-      <w:r>
-        <w:rPr>
-          <w:rFonts w:ascii="Consolas" w:eastAsia="Times New Roman" w:hAnsi="Consolas" w:cs="Times New Roman"/>
-          <w:color w:val="D4D4D4"/>
-          <w:sz w:val="21"/>
-          <w:szCs w:val="21"/>
-          <w:lang w:val="en-US"/>
-        </w:rPr>
-        <w:t>);</w:t>
-      </w:r>
-    </w:p>
-    <w:p>
-      <w:pPr>
-        <w:pStyle w:val="Paragraphedeliste"/>
-        <w:numPr>
-          <w:ilvl w:val="0"/>
-          <w:numId w:val="13"/>
-        </w:numPr>
-        <w:shd w:val="clear" w:color="auto" w:fill="1E1E1E"/>
-        <w:spacing w:after="0" w:line="285" w:lineRule="atLeast"/>
-        <w:rPr>
-          <w:rFonts w:ascii="Consolas" w:eastAsia="Times New Roman" w:hAnsi="Consolas" w:cs="Times New Roman"/>
-          <w:color w:val="D4D4D4"/>
-          <w:sz w:val="21"/>
-          <w:szCs w:val="21"/>
-          <w:lang w:val="en-US"/>
-        </w:rPr>
-      </w:pPr>
-    </w:p>
-    <w:p>
-      <w:pPr>
-        <w:pStyle w:val="Paragraphedeliste"/>
-        <w:numPr>
-          <w:ilvl w:val="0"/>
-          <w:numId w:val="13"/>
-        </w:numPr>
-        <w:shd w:val="clear" w:color="auto" w:fill="1E1E1E"/>
-        <w:spacing w:after="0" w:line="285" w:lineRule="atLeast"/>
-        <w:rPr>
-          <w:rFonts w:ascii="Consolas" w:eastAsia="Times New Roman" w:hAnsi="Consolas" w:cs="Times New Roman"/>
-          <w:color w:val="D4D4D4"/>
-          <w:sz w:val="21"/>
-          <w:szCs w:val="21"/>
-          <w:lang w:val="en-US"/>
-        </w:rPr>
-      </w:pPr>
-      <w:r>
-        <w:rPr>
-          <w:rFonts w:ascii="Consolas" w:eastAsia="Times New Roman" w:hAnsi="Consolas" w:cs="Times New Roman"/>
-          <w:color w:val="569CD6"/>
-          <w:sz w:val="21"/>
-          <w:szCs w:val="21"/>
-          <w:lang w:val="en-US"/>
-        </w:rPr>
-        <w:t>CREATE</w:t>
-      </w:r>
-      <w:r>
-        <w:rPr>
-          <w:rFonts w:ascii="Consolas" w:eastAsia="Times New Roman" w:hAnsi="Consolas" w:cs="Times New Roman"/>
-          <w:color w:val="D4D4D4"/>
-          <w:sz w:val="21"/>
-          <w:szCs w:val="21"/>
-          <w:lang w:val="en-US"/>
-        </w:rPr>
-        <w:t xml:space="preserve"> </w:t>
-      </w:r>
-      <w:r>
-        <w:rPr>
-          <w:rFonts w:ascii="Consolas" w:eastAsia="Times New Roman" w:hAnsi="Consolas" w:cs="Times New Roman"/>
-          <w:color w:val="569CD6"/>
-          <w:sz w:val="21"/>
-          <w:szCs w:val="21"/>
-          <w:lang w:val="en-US"/>
-        </w:rPr>
-        <w:t>TABLE</w:t>
-      </w:r>
-      <w:r>
-        <w:rPr>
-          <w:rFonts w:ascii="Consolas" w:eastAsia="Times New Roman" w:hAnsi="Consolas" w:cs="Times New Roman"/>
-          <w:color w:val="D4D4D4"/>
-          <w:sz w:val="21"/>
-          <w:szCs w:val="21"/>
-          <w:lang w:val="en-US"/>
-        </w:rPr>
-        <w:t xml:space="preserve"> </w:t>
-      </w:r>
-      <w:r>
-        <w:rPr>
-          <w:rFonts w:ascii="Consolas" w:eastAsia="Times New Roman" w:hAnsi="Consolas" w:cs="Times New Roman"/>
-          <w:color w:val="DCDCAA"/>
-          <w:sz w:val="21"/>
-          <w:szCs w:val="21"/>
-          <w:lang w:val="en-US"/>
-        </w:rPr>
-        <w:t>IF</w:t>
-      </w:r>
-      <w:r>
-        <w:rPr>
-          <w:rFonts w:ascii="Consolas" w:eastAsia="Times New Roman" w:hAnsi="Consolas" w:cs="Times New Roman"/>
-          <w:color w:val="D4D4D4"/>
-          <w:sz w:val="21"/>
-          <w:szCs w:val="21"/>
-          <w:lang w:val="en-US"/>
-        </w:rPr>
-        <w:t xml:space="preserve"> </w:t>
-      </w:r>
-      <w:r>
-        <w:rPr>
-          <w:rFonts w:ascii="Consolas" w:eastAsia="Times New Roman" w:hAnsi="Consolas" w:cs="Times New Roman"/>
-          <w:color w:val="569CD6"/>
-          <w:sz w:val="21"/>
-          <w:szCs w:val="21"/>
-          <w:lang w:val="en-US"/>
-        </w:rPr>
-        <w:t>NOT</w:t>
-      </w:r>
-      <w:r>
-        <w:rPr>
-          <w:rFonts w:ascii="Consolas" w:eastAsia="Times New Roman" w:hAnsi="Consolas" w:cs="Times New Roman"/>
-          <w:color w:val="D4D4D4"/>
-          <w:sz w:val="21"/>
-          <w:szCs w:val="21"/>
-          <w:lang w:val="en-US"/>
-        </w:rPr>
-        <w:t xml:space="preserve"> </w:t>
-      </w:r>
-      <w:r>
-        <w:rPr>
-          <w:rFonts w:ascii="Consolas" w:eastAsia="Times New Roman" w:hAnsi="Consolas" w:cs="Times New Roman"/>
-          <w:color w:val="569CD6"/>
-          <w:sz w:val="21"/>
-          <w:szCs w:val="21"/>
-          <w:lang w:val="en-US"/>
-        </w:rPr>
-        <w:t>EXISTS</w:t>
-      </w:r>
-      <w:r>
-        <w:rPr>
-          <w:rFonts w:ascii="Consolas" w:eastAsia="Times New Roman" w:hAnsi="Consolas" w:cs="Times New Roman"/>
-          <w:color w:val="D4D4D4"/>
-          <w:sz w:val="21"/>
-          <w:szCs w:val="21"/>
-          <w:lang w:val="en-US"/>
-        </w:rPr>
-        <w:t xml:space="preserve"> </w:t>
-      </w:r>
-      <w:r>
-        <w:rPr>
-          <w:rFonts w:ascii="Consolas" w:eastAsia="Times New Roman" w:hAnsi="Consolas" w:cs="Times New Roman"/>
-          <w:color w:val="CE9178"/>
-          <w:sz w:val="21"/>
-          <w:szCs w:val="21"/>
-          <w:lang w:val="en-US"/>
-        </w:rPr>
-        <w:t>`Personne`</w:t>
-      </w:r>
-    </w:p>
-    <w:p>
-      <w:pPr>
-        <w:pStyle w:val="Paragraphedeliste"/>
-        <w:numPr>
-          <w:ilvl w:val="0"/>
-          <w:numId w:val="13"/>
-        </w:numPr>
-        <w:shd w:val="clear" w:color="auto" w:fill="1E1E1E"/>
-        <w:spacing w:after="0" w:line="285" w:lineRule="atLeast"/>
-        <w:rPr>
-          <w:rFonts w:ascii="Consolas" w:eastAsia="Times New Roman" w:hAnsi="Consolas" w:cs="Times New Roman"/>
-          <w:color w:val="D4D4D4"/>
-          <w:sz w:val="21"/>
-          <w:szCs w:val="21"/>
-          <w:lang w:val="en-US"/>
-        </w:rPr>
-      </w:pPr>
-      <w:r>
-        <w:rPr>
-          <w:rFonts w:ascii="Consolas" w:eastAsia="Times New Roman" w:hAnsi="Consolas" w:cs="Times New Roman"/>
-          <w:color w:val="D4D4D4"/>
-          <w:sz w:val="21"/>
-          <w:szCs w:val="21"/>
-          <w:lang w:val="en-US"/>
-        </w:rPr>
-        <w:t>(</w:t>
-      </w:r>
-    </w:p>
-    <w:p>
-      <w:pPr>
-        <w:pStyle w:val="Paragraphedeliste"/>
-        <w:numPr>
-          <w:ilvl w:val="0"/>
-          <w:numId w:val="13"/>
-        </w:numPr>
-        <w:shd w:val="clear" w:color="auto" w:fill="1E1E1E"/>
-        <w:spacing w:after="0" w:line="285" w:lineRule="atLeast"/>
-        <w:rPr>
-          <w:rFonts w:ascii="Consolas" w:eastAsia="Times New Roman" w:hAnsi="Consolas" w:cs="Times New Roman"/>
-          <w:color w:val="D4D4D4"/>
-          <w:sz w:val="21"/>
-          <w:szCs w:val="21"/>
-          <w:lang w:val="en-US"/>
-        </w:rPr>
-      </w:pPr>
-      <w:r>
-        <w:rPr>
-          <w:rFonts w:ascii="Consolas" w:eastAsia="Times New Roman" w:hAnsi="Consolas" w:cs="Times New Roman"/>
-          <w:color w:val="D4D4D4"/>
-          <w:sz w:val="21"/>
-          <w:szCs w:val="21"/>
-          <w:lang w:val="en-US"/>
-        </w:rPr>
-        <w:t xml:space="preserve">    </w:t>
-      </w:r>
-      <w:r>
-        <w:rPr>
-          <w:rFonts w:ascii="Consolas" w:eastAsia="Times New Roman" w:hAnsi="Consolas" w:cs="Times New Roman"/>
-          <w:color w:val="CE9178"/>
-          <w:sz w:val="21"/>
-          <w:szCs w:val="21"/>
-          <w:lang w:val="en-US"/>
-        </w:rPr>
-        <w:t>`PersonneNumero`</w:t>
-      </w:r>
-      <w:r>
-        <w:rPr>
-          <w:rFonts w:ascii="Consolas" w:eastAsia="Times New Roman" w:hAnsi="Consolas" w:cs="Times New Roman"/>
-          <w:color w:val="D4D4D4"/>
-          <w:sz w:val="21"/>
-          <w:szCs w:val="21"/>
-          <w:lang w:val="en-US"/>
-        </w:rPr>
-        <w:t xml:space="preserve"> </w:t>
-      </w:r>
-      <w:r>
-        <w:rPr>
-          <w:rFonts w:ascii="Consolas" w:eastAsia="Times New Roman" w:hAnsi="Consolas" w:cs="Times New Roman"/>
-          <w:color w:val="569CD6"/>
-          <w:sz w:val="21"/>
-          <w:szCs w:val="21"/>
-          <w:lang w:val="en-US"/>
-        </w:rPr>
-        <w:t>INT</w:t>
-      </w:r>
-      <w:r>
-        <w:rPr>
-          <w:rFonts w:ascii="Consolas" w:eastAsia="Times New Roman" w:hAnsi="Consolas" w:cs="Times New Roman"/>
-          <w:color w:val="D4D4D4"/>
-          <w:sz w:val="21"/>
-          <w:szCs w:val="21"/>
-          <w:lang w:val="en-US"/>
-        </w:rPr>
-        <w:t xml:space="preserve"> </w:t>
-      </w:r>
-      <w:r>
-        <w:rPr>
-          <w:rFonts w:ascii="Consolas" w:eastAsia="Times New Roman" w:hAnsi="Consolas" w:cs="Times New Roman"/>
-          <w:color w:val="569CD6"/>
-          <w:sz w:val="21"/>
-          <w:szCs w:val="21"/>
-          <w:lang w:val="en-US"/>
-        </w:rPr>
-        <w:t>NOT NULL</w:t>
-      </w:r>
-      <w:r>
-        <w:rPr>
-          <w:rFonts w:ascii="Consolas" w:eastAsia="Times New Roman" w:hAnsi="Consolas" w:cs="Times New Roman"/>
-          <w:color w:val="D4D4D4"/>
-          <w:sz w:val="21"/>
-          <w:szCs w:val="21"/>
-          <w:lang w:val="en-US"/>
-        </w:rPr>
-        <w:t>,</w:t>
-      </w:r>
-    </w:p>
-    <w:p>
-      <w:pPr>
-        <w:pStyle w:val="Paragraphedeliste"/>
-        <w:numPr>
-          <w:ilvl w:val="0"/>
-          <w:numId w:val="13"/>
-        </w:numPr>
-        <w:shd w:val="clear" w:color="auto" w:fill="1E1E1E"/>
-        <w:spacing w:after="0" w:line="285" w:lineRule="atLeast"/>
-        <w:rPr>
-          <w:rFonts w:ascii="Consolas" w:eastAsia="Times New Roman" w:hAnsi="Consolas" w:cs="Times New Roman"/>
-          <w:color w:val="D4D4D4"/>
-          <w:sz w:val="21"/>
-          <w:szCs w:val="21"/>
-          <w:lang w:val="en-US"/>
-        </w:rPr>
-      </w:pPr>
-      <w:r>
-        <w:rPr>
-          <w:rFonts w:ascii="Consolas" w:eastAsia="Times New Roman" w:hAnsi="Consolas" w:cs="Times New Roman"/>
-          <w:color w:val="D4D4D4"/>
-          <w:sz w:val="21"/>
-          <w:szCs w:val="21"/>
-          <w:lang w:val="en-US"/>
-        </w:rPr>
-        <w:t xml:space="preserve">    </w:t>
-      </w:r>
-      <w:r>
-        <w:rPr>
-          <w:rFonts w:ascii="Consolas" w:eastAsia="Times New Roman" w:hAnsi="Consolas" w:cs="Times New Roman"/>
-          <w:color w:val="CE9178"/>
-          <w:sz w:val="21"/>
-          <w:szCs w:val="21"/>
-          <w:lang w:val="en-US"/>
-        </w:rPr>
-        <w:t>`PersonneNom`</w:t>
-      </w:r>
-      <w:r>
-        <w:rPr>
-          <w:rFonts w:ascii="Consolas" w:eastAsia="Times New Roman" w:hAnsi="Consolas" w:cs="Times New Roman"/>
-          <w:color w:val="D4D4D4"/>
-          <w:sz w:val="21"/>
-          <w:szCs w:val="21"/>
-          <w:lang w:val="en-US"/>
-        </w:rPr>
-        <w:t xml:space="preserve"> </w:t>
-      </w:r>
-      <w:r>
-        <w:rPr>
-          <w:rFonts w:ascii="Consolas" w:eastAsia="Times New Roman" w:hAnsi="Consolas" w:cs="Times New Roman"/>
-          <w:color w:val="569CD6"/>
-          <w:sz w:val="21"/>
-          <w:szCs w:val="21"/>
-          <w:lang w:val="en-US"/>
-        </w:rPr>
-        <w:t>VARCHAR</w:t>
-      </w:r>
-      <w:r>
-        <w:rPr>
-          <w:rFonts w:ascii="Consolas" w:eastAsia="Times New Roman" w:hAnsi="Consolas" w:cs="Times New Roman"/>
-          <w:color w:val="D4D4D4"/>
-          <w:sz w:val="21"/>
-          <w:szCs w:val="21"/>
-          <w:lang w:val="en-US"/>
-        </w:rPr>
-        <w:t>(</w:t>
-      </w:r>
-      <w:r>
-        <w:rPr>
-          <w:rFonts w:ascii="Consolas" w:eastAsia="Times New Roman" w:hAnsi="Consolas" w:cs="Times New Roman"/>
-          <w:color w:val="B5CEA8"/>
-          <w:sz w:val="21"/>
-          <w:szCs w:val="21"/>
-          <w:lang w:val="en-US"/>
-        </w:rPr>
-        <w:t>50</w:t>
-      </w:r>
-      <w:r>
-        <w:rPr>
-          <w:rFonts w:ascii="Consolas" w:eastAsia="Times New Roman" w:hAnsi="Consolas" w:cs="Times New Roman"/>
-          <w:color w:val="D4D4D4"/>
-          <w:sz w:val="21"/>
-          <w:szCs w:val="21"/>
-          <w:lang w:val="en-US"/>
-        </w:rPr>
-        <w:t>),</w:t>
-      </w:r>
-    </w:p>
-    <w:p>
-      <w:pPr>
-        <w:pStyle w:val="Paragraphedeliste"/>
-        <w:numPr>
-          <w:ilvl w:val="0"/>
-          <w:numId w:val="13"/>
-        </w:numPr>
-        <w:shd w:val="clear" w:color="auto" w:fill="1E1E1E"/>
-        <w:spacing w:after="0" w:line="285" w:lineRule="atLeast"/>
-        <w:rPr>
-          <w:rFonts w:ascii="Consolas" w:eastAsia="Times New Roman" w:hAnsi="Consolas" w:cs="Times New Roman"/>
-          <w:color w:val="D4D4D4"/>
-          <w:sz w:val="21"/>
-          <w:szCs w:val="21"/>
-          <w:lang w:val="en-US"/>
-        </w:rPr>
-      </w:pPr>
-      <w:r>
-        <w:rPr>
-          <w:rFonts w:ascii="Consolas" w:eastAsia="Times New Roman" w:hAnsi="Consolas" w:cs="Times New Roman"/>
-          <w:color w:val="D4D4D4"/>
-          <w:sz w:val="21"/>
-          <w:szCs w:val="21"/>
-          <w:lang w:val="en-US"/>
-        </w:rPr>
-        <w:t xml:space="preserve">    </w:t>
-      </w:r>
-      <w:r>
-        <w:rPr>
-          <w:rFonts w:ascii="Consolas" w:eastAsia="Times New Roman" w:hAnsi="Consolas" w:cs="Times New Roman"/>
-          <w:color w:val="CE9178"/>
-          <w:sz w:val="21"/>
-          <w:szCs w:val="21"/>
-          <w:lang w:val="en-US"/>
-        </w:rPr>
-        <w:t>`PersonnePrenom`</w:t>
-      </w:r>
-      <w:r>
-        <w:rPr>
-          <w:rFonts w:ascii="Consolas" w:eastAsia="Times New Roman" w:hAnsi="Consolas" w:cs="Times New Roman"/>
-          <w:color w:val="D4D4D4"/>
-          <w:sz w:val="21"/>
-          <w:szCs w:val="21"/>
-          <w:lang w:val="en-US"/>
-        </w:rPr>
-        <w:t xml:space="preserve"> </w:t>
-      </w:r>
-      <w:r>
-        <w:rPr>
-          <w:rFonts w:ascii="Consolas" w:eastAsia="Times New Roman" w:hAnsi="Consolas" w:cs="Times New Roman"/>
-          <w:color w:val="569CD6"/>
-          <w:sz w:val="21"/>
-          <w:szCs w:val="21"/>
-          <w:lang w:val="en-US"/>
-        </w:rPr>
-        <w:t>VARCHAR</w:t>
-      </w:r>
-      <w:r>
-        <w:rPr>
-          <w:rFonts w:ascii="Consolas" w:eastAsia="Times New Roman" w:hAnsi="Consolas" w:cs="Times New Roman"/>
-          <w:color w:val="D4D4D4"/>
-          <w:sz w:val="21"/>
-          <w:szCs w:val="21"/>
-          <w:lang w:val="en-US"/>
-        </w:rPr>
-        <w:t>(</w:t>
-      </w:r>
-      <w:r>
-        <w:rPr>
-          <w:rFonts w:ascii="Consolas" w:eastAsia="Times New Roman" w:hAnsi="Consolas" w:cs="Times New Roman"/>
-          <w:color w:val="B5CEA8"/>
-          <w:sz w:val="21"/>
-          <w:szCs w:val="21"/>
-          <w:lang w:val="en-US"/>
-        </w:rPr>
-        <w:t>30</w:t>
-      </w:r>
-      <w:r>
-        <w:rPr>
-          <w:rFonts w:ascii="Consolas" w:eastAsia="Times New Roman" w:hAnsi="Consolas" w:cs="Times New Roman"/>
-          <w:color w:val="D4D4D4"/>
-          <w:sz w:val="21"/>
-          <w:szCs w:val="21"/>
-          <w:lang w:val="en-US"/>
-        </w:rPr>
-        <w:t>),</w:t>
-      </w:r>
-    </w:p>
-    <w:p>
-      <w:pPr>
-        <w:pStyle w:val="Paragraphedeliste"/>
-        <w:numPr>
-          <w:ilvl w:val="0"/>
-          <w:numId w:val="13"/>
-        </w:numPr>
-        <w:shd w:val="clear" w:color="auto" w:fill="1E1E1E"/>
-        <w:spacing w:after="0" w:line="285" w:lineRule="atLeast"/>
-        <w:rPr>
-          <w:rFonts w:ascii="Consolas" w:eastAsia="Times New Roman" w:hAnsi="Consolas" w:cs="Times New Roman"/>
-          <w:color w:val="D4D4D4"/>
-          <w:sz w:val="21"/>
-          <w:szCs w:val="21"/>
-          <w:lang w:val="en-US"/>
-        </w:rPr>
-      </w:pPr>
-      <w:r>
-        <w:rPr>
-          <w:rFonts w:ascii="Consolas" w:eastAsia="Times New Roman" w:hAnsi="Consolas" w:cs="Times New Roman"/>
-          <w:color w:val="D4D4D4"/>
-          <w:sz w:val="21"/>
-          <w:szCs w:val="21"/>
-          <w:lang w:val="en-US"/>
-        </w:rPr>
-        <w:t xml:space="preserve">    </w:t>
-      </w:r>
-      <w:r>
-        <w:rPr>
-          <w:rFonts w:ascii="Consolas" w:eastAsia="Times New Roman" w:hAnsi="Consolas" w:cs="Times New Roman"/>
-          <w:color w:val="CE9178"/>
-          <w:sz w:val="21"/>
-          <w:szCs w:val="21"/>
-          <w:lang w:val="en-US"/>
-        </w:rPr>
-        <w:t>`PersonneSexe`</w:t>
-      </w:r>
-      <w:r>
-        <w:rPr>
-          <w:rFonts w:ascii="Consolas" w:eastAsia="Times New Roman" w:hAnsi="Consolas" w:cs="Times New Roman"/>
-          <w:color w:val="D4D4D4"/>
-          <w:sz w:val="21"/>
-          <w:szCs w:val="21"/>
-          <w:lang w:val="en-US"/>
-        </w:rPr>
-        <w:t xml:space="preserve"> ENUM(</w:t>
-      </w:r>
-      <w:r>
-        <w:rPr>
-          <w:rFonts w:ascii="Consolas" w:eastAsia="Times New Roman" w:hAnsi="Consolas" w:cs="Times New Roman"/>
-          <w:color w:val="CE9178"/>
-          <w:sz w:val="21"/>
-          <w:szCs w:val="21"/>
-          <w:lang w:val="en-US"/>
-        </w:rPr>
-        <w:t>"M"</w:t>
-      </w:r>
-      <w:r>
-        <w:rPr>
-          <w:rFonts w:ascii="Consolas" w:eastAsia="Times New Roman" w:hAnsi="Consolas" w:cs="Times New Roman"/>
-          <w:color w:val="D4D4D4"/>
-          <w:sz w:val="21"/>
-          <w:szCs w:val="21"/>
-          <w:lang w:val="en-US"/>
-        </w:rPr>
-        <w:t xml:space="preserve">, </w:t>
-      </w:r>
-      <w:r>
-        <w:rPr>
-          <w:rFonts w:ascii="Consolas" w:eastAsia="Times New Roman" w:hAnsi="Consolas" w:cs="Times New Roman"/>
-          <w:color w:val="CE9178"/>
-          <w:sz w:val="21"/>
-          <w:szCs w:val="21"/>
-          <w:lang w:val="en-US"/>
-        </w:rPr>
-        <w:t>"F"</w:t>
-      </w:r>
-      <w:r>
-        <w:rPr>
-          <w:rFonts w:ascii="Consolas" w:eastAsia="Times New Roman" w:hAnsi="Consolas" w:cs="Times New Roman"/>
-          <w:color w:val="D4D4D4"/>
-          <w:sz w:val="21"/>
-          <w:szCs w:val="21"/>
-          <w:lang w:val="en-US"/>
-        </w:rPr>
-        <w:t>),</w:t>
-      </w:r>
-    </w:p>
-    <w:p>
-      <w:pPr>
-        <w:pStyle w:val="Paragraphedeliste"/>
-        <w:numPr>
-          <w:ilvl w:val="0"/>
-          <w:numId w:val="13"/>
-        </w:numPr>
-        <w:shd w:val="clear" w:color="auto" w:fill="1E1E1E"/>
-        <w:spacing w:after="0" w:line="285" w:lineRule="atLeast"/>
-        <w:rPr>
-          <w:rFonts w:ascii="Consolas" w:eastAsia="Times New Roman" w:hAnsi="Consolas" w:cs="Times New Roman"/>
-          <w:color w:val="D4D4D4"/>
-          <w:sz w:val="21"/>
-          <w:szCs w:val="21"/>
-          <w:lang w:val="en-US"/>
-        </w:rPr>
-      </w:pPr>
-      <w:r>
-        <w:rPr>
-          <w:rFonts w:ascii="Consolas" w:eastAsia="Times New Roman" w:hAnsi="Consolas" w:cs="Times New Roman"/>
-          <w:color w:val="D4D4D4"/>
-          <w:sz w:val="21"/>
-          <w:szCs w:val="21"/>
-          <w:lang w:val="en-US"/>
-        </w:rPr>
-        <w:t xml:space="preserve">    </w:t>
-      </w:r>
-      <w:r>
-        <w:rPr>
-          <w:rFonts w:ascii="Consolas" w:eastAsia="Times New Roman" w:hAnsi="Consolas" w:cs="Times New Roman"/>
-          <w:color w:val="CE9178"/>
-          <w:sz w:val="21"/>
-          <w:szCs w:val="21"/>
-          <w:lang w:val="en-US"/>
-        </w:rPr>
-        <w:t>`PersonneFonction`</w:t>
-      </w:r>
-      <w:r>
-        <w:rPr>
-          <w:rFonts w:ascii="Consolas" w:eastAsia="Times New Roman" w:hAnsi="Consolas" w:cs="Times New Roman"/>
-          <w:color w:val="D4D4D4"/>
-          <w:sz w:val="21"/>
-          <w:szCs w:val="21"/>
-          <w:lang w:val="en-US"/>
-        </w:rPr>
-        <w:t xml:space="preserve"> </w:t>
-      </w:r>
-      <w:r>
-        <w:rPr>
-          <w:rFonts w:ascii="Consolas" w:eastAsia="Times New Roman" w:hAnsi="Consolas" w:cs="Times New Roman"/>
-          <w:color w:val="569CD6"/>
-          <w:sz w:val="21"/>
-          <w:szCs w:val="21"/>
-          <w:lang w:val="en-US"/>
-        </w:rPr>
-        <w:t>VARCHAR</w:t>
-      </w:r>
-      <w:r>
-        <w:rPr>
-          <w:rFonts w:ascii="Consolas" w:eastAsia="Times New Roman" w:hAnsi="Consolas" w:cs="Times New Roman"/>
-          <w:color w:val="D4D4D4"/>
-          <w:sz w:val="21"/>
-          <w:szCs w:val="21"/>
-          <w:lang w:val="en-US"/>
-        </w:rPr>
-        <w:t>(</w:t>
-      </w:r>
-      <w:r>
-        <w:rPr>
-          <w:rFonts w:ascii="Consolas" w:eastAsia="Times New Roman" w:hAnsi="Consolas" w:cs="Times New Roman"/>
-          <w:color w:val="B5CEA8"/>
-          <w:sz w:val="21"/>
-          <w:szCs w:val="21"/>
-          <w:lang w:val="en-US"/>
-        </w:rPr>
-        <w:t>100</w:t>
-      </w:r>
-      <w:r>
-        <w:rPr>
-          <w:rFonts w:ascii="Consolas" w:eastAsia="Times New Roman" w:hAnsi="Consolas" w:cs="Times New Roman"/>
-          <w:color w:val="D4D4D4"/>
-          <w:sz w:val="21"/>
-          <w:szCs w:val="21"/>
-          <w:lang w:val="en-US"/>
-        </w:rPr>
-        <w:t>),</w:t>
-      </w:r>
-    </w:p>
-    <w:p>
-      <w:pPr>
-        <w:pStyle w:val="Paragraphedeliste"/>
-        <w:numPr>
-          <w:ilvl w:val="0"/>
-          <w:numId w:val="13"/>
-        </w:numPr>
-        <w:shd w:val="clear" w:color="auto" w:fill="1E1E1E"/>
-        <w:spacing w:after="0" w:line="285" w:lineRule="atLeast"/>
-        <w:rPr>
-          <w:rFonts w:ascii="Consolas" w:eastAsia="Times New Roman" w:hAnsi="Consolas" w:cs="Times New Roman"/>
-          <w:color w:val="D4D4D4"/>
-          <w:sz w:val="21"/>
-          <w:szCs w:val="21"/>
-          <w:lang w:val="en-US"/>
-        </w:rPr>
-      </w:pPr>
-      <w:r>
-        <w:rPr>
-          <w:rFonts w:ascii="Consolas" w:eastAsia="Times New Roman" w:hAnsi="Consolas" w:cs="Times New Roman"/>
-          <w:color w:val="D4D4D4"/>
-          <w:sz w:val="21"/>
-          <w:szCs w:val="21"/>
-          <w:lang w:val="en-US"/>
-        </w:rPr>
-        <w:t xml:space="preserve">    </w:t>
-      </w:r>
-      <w:r>
-        <w:rPr>
-          <w:rFonts w:ascii="Consolas" w:eastAsia="Times New Roman" w:hAnsi="Consolas" w:cs="Times New Roman"/>
-          <w:color w:val="569CD6"/>
-          <w:sz w:val="21"/>
-          <w:szCs w:val="21"/>
-          <w:lang w:val="en-US"/>
-        </w:rPr>
-        <w:t>PRIMARY KEY</w:t>
-      </w:r>
-      <w:r>
-        <w:rPr>
-          <w:rFonts w:ascii="Consolas" w:eastAsia="Times New Roman" w:hAnsi="Consolas" w:cs="Times New Roman"/>
-          <w:color w:val="D4D4D4"/>
-          <w:sz w:val="21"/>
-          <w:szCs w:val="21"/>
-          <w:lang w:val="en-US"/>
-        </w:rPr>
-        <w:t>(</w:t>
-      </w:r>
-      <w:r>
-        <w:rPr>
-          <w:rFonts w:ascii="Consolas" w:eastAsia="Times New Roman" w:hAnsi="Consolas" w:cs="Times New Roman"/>
-          <w:color w:val="CE9178"/>
-          <w:sz w:val="21"/>
-          <w:szCs w:val="21"/>
-          <w:lang w:val="en-US"/>
-        </w:rPr>
-        <w:t>`PersonneNumero`</w:t>
-      </w:r>
-      <w:r>
-        <w:rPr>
-          <w:rFonts w:ascii="Consolas" w:eastAsia="Times New Roman" w:hAnsi="Consolas" w:cs="Times New Roman"/>
-          <w:color w:val="D4D4D4"/>
-          <w:sz w:val="21"/>
-          <w:szCs w:val="21"/>
-          <w:lang w:val="en-US"/>
-        </w:rPr>
-        <w:t>),</w:t>
-      </w:r>
-    </w:p>
-    <w:p>
-      <w:pPr>
-        <w:pStyle w:val="Paragraphedeliste"/>
-        <w:numPr>
-          <w:ilvl w:val="0"/>
-          <w:numId w:val="13"/>
-        </w:numPr>
-        <w:shd w:val="clear" w:color="auto" w:fill="1E1E1E"/>
-        <w:spacing w:after="0" w:line="285" w:lineRule="atLeast"/>
-        <w:rPr>
-          <w:rFonts w:ascii="Consolas" w:eastAsia="Times New Roman" w:hAnsi="Consolas" w:cs="Times New Roman"/>
-          <w:color w:val="D4D4D4"/>
-          <w:sz w:val="21"/>
-          <w:szCs w:val="21"/>
-          <w:lang w:val="en-US"/>
-        </w:rPr>
-      </w:pPr>
-      <w:r>
-        <w:rPr>
-          <w:rFonts w:ascii="Consolas" w:eastAsia="Times New Roman" w:hAnsi="Consolas" w:cs="Times New Roman"/>
-          <w:color w:val="D4D4D4"/>
-          <w:sz w:val="21"/>
-          <w:szCs w:val="21"/>
-          <w:lang w:val="en-US"/>
-        </w:rPr>
-        <w:t xml:space="preserve">    </w:t>
-      </w:r>
-      <w:r>
-        <w:rPr>
-          <w:rFonts w:ascii="Consolas" w:eastAsia="Times New Roman" w:hAnsi="Consolas" w:cs="Times New Roman"/>
-          <w:color w:val="569CD6"/>
-          <w:sz w:val="21"/>
-          <w:szCs w:val="21"/>
-          <w:lang w:val="en-US"/>
-        </w:rPr>
-        <w:t>FOREIGN KEY</w:t>
-      </w:r>
-      <w:r>
-        <w:rPr>
-          <w:rFonts w:ascii="Consolas" w:eastAsia="Times New Roman" w:hAnsi="Consolas" w:cs="Times New Roman"/>
-          <w:color w:val="D4D4D4"/>
-          <w:sz w:val="21"/>
-          <w:szCs w:val="21"/>
-          <w:lang w:val="en-US"/>
-        </w:rPr>
-        <w:t>(</w:t>
-      </w:r>
-      <w:r>
-        <w:rPr>
-          <w:rFonts w:ascii="Consolas" w:eastAsia="Times New Roman" w:hAnsi="Consolas" w:cs="Times New Roman"/>
-          <w:color w:val="CE9178"/>
-          <w:sz w:val="21"/>
-          <w:szCs w:val="21"/>
-          <w:lang w:val="en-US"/>
-        </w:rPr>
-        <w:t>`PersonneNumero`</w:t>
-      </w:r>
-      <w:r>
-        <w:rPr>
-          <w:rFonts w:ascii="Consolas" w:eastAsia="Times New Roman" w:hAnsi="Consolas" w:cs="Times New Roman"/>
-          <w:color w:val="D4D4D4"/>
-          <w:sz w:val="21"/>
-          <w:szCs w:val="21"/>
-          <w:lang w:val="en-US"/>
-        </w:rPr>
-        <w:t xml:space="preserve">) </w:t>
-      </w:r>
-      <w:r>
-        <w:rPr>
-          <w:rFonts w:ascii="Consolas" w:eastAsia="Times New Roman" w:hAnsi="Consolas" w:cs="Times New Roman"/>
-          <w:color w:val="569CD6"/>
-          <w:sz w:val="21"/>
-          <w:szCs w:val="21"/>
-          <w:lang w:val="en-US"/>
-        </w:rPr>
-        <w:t>REFERENCES</w:t>
-      </w:r>
-      <w:r>
-        <w:rPr>
-          <w:rFonts w:ascii="Consolas" w:eastAsia="Times New Roman" w:hAnsi="Consolas" w:cs="Times New Roman"/>
-          <w:color w:val="D4D4D4"/>
-          <w:sz w:val="21"/>
-          <w:szCs w:val="21"/>
-          <w:lang w:val="en-US"/>
-        </w:rPr>
-        <w:t xml:space="preserve"> </w:t>
-      </w:r>
-      <w:r>
-        <w:rPr>
-          <w:rFonts w:ascii="Consolas" w:eastAsia="Times New Roman" w:hAnsi="Consolas" w:cs="Times New Roman"/>
-          <w:color w:val="CE9178"/>
-          <w:sz w:val="21"/>
-          <w:szCs w:val="21"/>
-          <w:lang w:val="en-US"/>
-        </w:rPr>
-        <w:t>`Proprietaire`</w:t>
-      </w:r>
-      <w:r>
-        <w:rPr>
-          <w:rFonts w:ascii="Consolas" w:eastAsia="Times New Roman" w:hAnsi="Consolas" w:cs="Times New Roman"/>
-          <w:color w:val="D4D4D4"/>
-          <w:sz w:val="21"/>
-          <w:szCs w:val="21"/>
-          <w:lang w:val="en-US"/>
-        </w:rPr>
-        <w:t>(</w:t>
-      </w:r>
-      <w:r>
-        <w:rPr>
-          <w:rFonts w:ascii="Consolas" w:eastAsia="Times New Roman" w:hAnsi="Consolas" w:cs="Times New Roman"/>
-          <w:color w:val="CE9178"/>
-          <w:sz w:val="21"/>
-          <w:szCs w:val="21"/>
-          <w:lang w:val="en-US"/>
-        </w:rPr>
-        <w:t>`ProprietaireNumero`</w:t>
-      </w:r>
-      <w:r>
-        <w:rPr>
-          <w:rFonts w:ascii="Consolas" w:eastAsia="Times New Roman" w:hAnsi="Consolas" w:cs="Times New Roman"/>
-          <w:color w:val="D4D4D4"/>
-          <w:sz w:val="21"/>
-          <w:szCs w:val="21"/>
-          <w:lang w:val="en-US"/>
-        </w:rPr>
-        <w:t xml:space="preserve">) </w:t>
-      </w:r>
-      <w:r>
-        <w:rPr>
-          <w:rFonts w:ascii="Consolas" w:eastAsia="Times New Roman" w:hAnsi="Consolas" w:cs="Times New Roman"/>
-          <w:color w:val="569CD6"/>
-          <w:sz w:val="21"/>
-          <w:szCs w:val="21"/>
-          <w:lang w:val="en-US"/>
-        </w:rPr>
-        <w:t>ON DELETE CASCADE</w:t>
-      </w:r>
-    </w:p>
-    <w:p>
-      <w:pPr>
-        <w:pStyle w:val="Paragraphedeliste"/>
-        <w:numPr>
-          <w:ilvl w:val="0"/>
-          <w:numId w:val="13"/>
-        </w:numPr>
-        <w:shd w:val="clear" w:color="auto" w:fill="1E1E1E"/>
-        <w:spacing w:after="0" w:line="285" w:lineRule="atLeast"/>
-        <w:rPr>
-          <w:rFonts w:ascii="Consolas" w:eastAsia="Times New Roman" w:hAnsi="Consolas" w:cs="Times New Roman"/>
-          <w:color w:val="D4D4D4"/>
-          <w:sz w:val="21"/>
-          <w:szCs w:val="21"/>
-          <w:lang w:val="en-US"/>
-        </w:rPr>
-      </w:pPr>
-      <w:r>
-        <w:rPr>
-          <w:rFonts w:ascii="Consolas" w:eastAsia="Times New Roman" w:hAnsi="Consolas" w:cs="Times New Roman"/>
-          <w:color w:val="D4D4D4"/>
-          <w:sz w:val="21"/>
-          <w:szCs w:val="21"/>
-          <w:lang w:val="en-US"/>
-        </w:rPr>
-        <w:t>);</w:t>
-      </w:r>
-    </w:p>
-    <w:p>
-      <w:pPr>
-        <w:pStyle w:val="Paragraphedeliste"/>
-        <w:numPr>
-          <w:ilvl w:val="0"/>
-          <w:numId w:val="13"/>
-        </w:numPr>
-        <w:shd w:val="clear" w:color="auto" w:fill="1E1E1E"/>
-        <w:spacing w:after="240" w:line="285" w:lineRule="atLeast"/>
-        <w:rPr>
-          <w:rFonts w:ascii="Consolas" w:eastAsia="Times New Roman" w:hAnsi="Consolas" w:cs="Times New Roman"/>
-          <w:color w:val="D4D4D4"/>
-          <w:sz w:val="21"/>
-          <w:szCs w:val="21"/>
-          <w:lang w:val="en-US"/>
-        </w:rPr>
-      </w:pPr>
-    </w:p>
-    <w:p>
-      <w:pPr>
-        <w:pStyle w:val="Paragraphedeliste"/>
-        <w:numPr>
-          <w:ilvl w:val="0"/>
-          <w:numId w:val="13"/>
-        </w:numPr>
-        <w:shd w:val="clear" w:color="auto" w:fill="1E1E1E"/>
-        <w:spacing w:after="0" w:line="285" w:lineRule="atLeast"/>
-        <w:rPr>
-          <w:rFonts w:ascii="Consolas" w:eastAsia="Times New Roman" w:hAnsi="Consolas" w:cs="Times New Roman"/>
-          <w:color w:val="D4D4D4"/>
-          <w:sz w:val="21"/>
-          <w:szCs w:val="21"/>
-          <w:lang w:val="en-US"/>
-        </w:rPr>
-      </w:pPr>
-      <w:r>
-        <w:rPr>
-          <w:rFonts w:ascii="Consolas" w:eastAsia="Times New Roman" w:hAnsi="Consolas" w:cs="Times New Roman"/>
-          <w:color w:val="569CD6"/>
-          <w:sz w:val="21"/>
-          <w:szCs w:val="21"/>
-          <w:lang w:val="en-US"/>
-        </w:rPr>
-        <w:t>CREATE</w:t>
-      </w:r>
-      <w:r>
-        <w:rPr>
-          <w:rFonts w:ascii="Consolas" w:eastAsia="Times New Roman" w:hAnsi="Consolas" w:cs="Times New Roman"/>
-          <w:color w:val="D4D4D4"/>
-          <w:sz w:val="21"/>
-          <w:szCs w:val="21"/>
-          <w:lang w:val="en-US"/>
-        </w:rPr>
-        <w:t xml:space="preserve"> </w:t>
-      </w:r>
-      <w:r>
-        <w:rPr>
-          <w:rFonts w:ascii="Consolas" w:eastAsia="Times New Roman" w:hAnsi="Consolas" w:cs="Times New Roman"/>
-          <w:color w:val="569CD6"/>
-          <w:sz w:val="21"/>
-          <w:szCs w:val="21"/>
-          <w:lang w:val="en-US"/>
-        </w:rPr>
-        <w:t>TABLE</w:t>
-      </w:r>
-      <w:r>
-        <w:rPr>
-          <w:rFonts w:ascii="Consolas" w:eastAsia="Times New Roman" w:hAnsi="Consolas" w:cs="Times New Roman"/>
-          <w:color w:val="D4D4D4"/>
-          <w:sz w:val="21"/>
-          <w:szCs w:val="21"/>
-          <w:lang w:val="en-US"/>
-        </w:rPr>
-        <w:t xml:space="preserve"> </w:t>
-      </w:r>
-      <w:r>
-        <w:rPr>
-          <w:rFonts w:ascii="Consolas" w:eastAsia="Times New Roman" w:hAnsi="Consolas" w:cs="Times New Roman"/>
-          <w:color w:val="DCDCAA"/>
-          <w:sz w:val="21"/>
-          <w:szCs w:val="21"/>
-          <w:lang w:val="en-US"/>
-        </w:rPr>
-        <w:t>IF</w:t>
-      </w:r>
-      <w:r>
-        <w:rPr>
-          <w:rFonts w:ascii="Consolas" w:eastAsia="Times New Roman" w:hAnsi="Consolas" w:cs="Times New Roman"/>
-          <w:color w:val="D4D4D4"/>
-          <w:sz w:val="21"/>
-          <w:szCs w:val="21"/>
-          <w:lang w:val="en-US"/>
-        </w:rPr>
-        <w:t xml:space="preserve"> </w:t>
-      </w:r>
-      <w:r>
-        <w:rPr>
-          <w:rFonts w:ascii="Consolas" w:eastAsia="Times New Roman" w:hAnsi="Consolas" w:cs="Times New Roman"/>
-          <w:color w:val="569CD6"/>
-          <w:sz w:val="21"/>
-          <w:szCs w:val="21"/>
-          <w:lang w:val="en-US"/>
-        </w:rPr>
-        <w:t>NOT</w:t>
-      </w:r>
-      <w:r>
-        <w:rPr>
-          <w:rFonts w:ascii="Consolas" w:eastAsia="Times New Roman" w:hAnsi="Consolas" w:cs="Times New Roman"/>
-          <w:color w:val="D4D4D4"/>
-          <w:sz w:val="21"/>
-          <w:szCs w:val="21"/>
-          <w:lang w:val="en-US"/>
-        </w:rPr>
-        <w:t xml:space="preserve"> </w:t>
-      </w:r>
-      <w:r>
-        <w:rPr>
-          <w:rFonts w:ascii="Consolas" w:eastAsia="Times New Roman" w:hAnsi="Consolas" w:cs="Times New Roman"/>
-          <w:color w:val="569CD6"/>
-          <w:sz w:val="21"/>
-          <w:szCs w:val="21"/>
-          <w:lang w:val="en-US"/>
-        </w:rPr>
-        <w:t>EXISTS</w:t>
-      </w:r>
-      <w:r>
-        <w:rPr>
-          <w:rFonts w:ascii="Consolas" w:eastAsia="Times New Roman" w:hAnsi="Consolas" w:cs="Times New Roman"/>
-          <w:color w:val="D4D4D4"/>
-          <w:sz w:val="21"/>
-          <w:szCs w:val="21"/>
-          <w:lang w:val="en-US"/>
-        </w:rPr>
-        <w:t xml:space="preserve"> </w:t>
-      </w:r>
-      <w:r>
-        <w:rPr>
-          <w:rFonts w:ascii="Consolas" w:eastAsia="Times New Roman" w:hAnsi="Consolas" w:cs="Times New Roman"/>
-          <w:color w:val="CE9178"/>
-          <w:sz w:val="21"/>
-          <w:szCs w:val="21"/>
-          <w:lang w:val="en-US"/>
-        </w:rPr>
-        <w:t>`Institution`</w:t>
-      </w:r>
-    </w:p>
-    <w:p>
-      <w:pPr>
-        <w:pStyle w:val="Paragraphedeliste"/>
-        <w:numPr>
-          <w:ilvl w:val="0"/>
-          <w:numId w:val="13"/>
-        </w:numPr>
-        <w:shd w:val="clear" w:color="auto" w:fill="1E1E1E"/>
-        <w:spacing w:after="0" w:line="285" w:lineRule="atLeast"/>
-        <w:rPr>
-          <w:rFonts w:ascii="Consolas" w:eastAsia="Times New Roman" w:hAnsi="Consolas" w:cs="Times New Roman"/>
-          <w:color w:val="D4D4D4"/>
-          <w:sz w:val="21"/>
-          <w:szCs w:val="21"/>
-          <w:lang w:val="en-US"/>
-        </w:rPr>
-      </w:pPr>
-      <w:r>
-        <w:rPr>
-          <w:rFonts w:ascii="Consolas" w:eastAsia="Times New Roman" w:hAnsi="Consolas" w:cs="Times New Roman"/>
-          <w:color w:val="D4D4D4"/>
-          <w:sz w:val="21"/>
-          <w:szCs w:val="21"/>
-          <w:lang w:val="en-US"/>
-        </w:rPr>
-        <w:t>(</w:t>
-      </w:r>
-    </w:p>
-    <w:p>
-      <w:pPr>
-        <w:pStyle w:val="Paragraphedeliste"/>
-        <w:numPr>
-          <w:ilvl w:val="0"/>
-          <w:numId w:val="13"/>
-        </w:numPr>
-        <w:shd w:val="clear" w:color="auto" w:fill="1E1E1E"/>
-        <w:spacing w:after="0" w:line="285" w:lineRule="atLeast"/>
-        <w:rPr>
-          <w:rFonts w:ascii="Consolas" w:eastAsia="Times New Roman" w:hAnsi="Consolas" w:cs="Times New Roman"/>
-          <w:color w:val="D4D4D4"/>
-          <w:sz w:val="21"/>
-          <w:szCs w:val="21"/>
-          <w:lang w:val="en-US"/>
-        </w:rPr>
-      </w:pPr>
-      <w:r>
-        <w:rPr>
-          <w:rFonts w:ascii="Consolas" w:eastAsia="Times New Roman" w:hAnsi="Consolas" w:cs="Times New Roman"/>
-          <w:color w:val="D4D4D4"/>
-          <w:sz w:val="21"/>
-          <w:szCs w:val="21"/>
-          <w:lang w:val="en-US"/>
-        </w:rPr>
-        <w:t xml:space="preserve">    </w:t>
-      </w:r>
-      <w:r>
-        <w:rPr>
-          <w:rFonts w:ascii="Consolas" w:eastAsia="Times New Roman" w:hAnsi="Consolas" w:cs="Times New Roman"/>
-          <w:color w:val="CE9178"/>
-          <w:sz w:val="21"/>
-          <w:szCs w:val="21"/>
-          <w:lang w:val="en-US"/>
-        </w:rPr>
-        <w:t>`InstitutionNumero`</w:t>
-      </w:r>
-      <w:r>
-        <w:rPr>
-          <w:rFonts w:ascii="Consolas" w:eastAsia="Times New Roman" w:hAnsi="Consolas" w:cs="Times New Roman"/>
-          <w:color w:val="D4D4D4"/>
-          <w:sz w:val="21"/>
-          <w:szCs w:val="21"/>
-          <w:lang w:val="en-US"/>
-        </w:rPr>
-        <w:t xml:space="preserve"> </w:t>
-      </w:r>
-      <w:r>
-        <w:rPr>
-          <w:rFonts w:ascii="Consolas" w:eastAsia="Times New Roman" w:hAnsi="Consolas" w:cs="Times New Roman"/>
-          <w:color w:val="569CD6"/>
-          <w:sz w:val="21"/>
-          <w:szCs w:val="21"/>
-          <w:lang w:val="en-US"/>
-        </w:rPr>
-        <w:t>INT</w:t>
-      </w:r>
-      <w:r>
-        <w:rPr>
-          <w:rFonts w:ascii="Consolas" w:eastAsia="Times New Roman" w:hAnsi="Consolas" w:cs="Times New Roman"/>
-          <w:color w:val="D4D4D4"/>
-          <w:sz w:val="21"/>
-          <w:szCs w:val="21"/>
-          <w:lang w:val="en-US"/>
-        </w:rPr>
-        <w:t xml:space="preserve"> </w:t>
-      </w:r>
-      <w:r>
-        <w:rPr>
-          <w:rFonts w:ascii="Consolas" w:eastAsia="Times New Roman" w:hAnsi="Consolas" w:cs="Times New Roman"/>
-          <w:color w:val="569CD6"/>
-          <w:sz w:val="21"/>
-          <w:szCs w:val="21"/>
-          <w:lang w:val="en-US"/>
-        </w:rPr>
-        <w:t>NOT NULL</w:t>
-      </w:r>
-      <w:r>
-        <w:rPr>
-          <w:rFonts w:ascii="Consolas" w:eastAsia="Times New Roman" w:hAnsi="Consolas" w:cs="Times New Roman"/>
-          <w:color w:val="D4D4D4"/>
-          <w:sz w:val="21"/>
-          <w:szCs w:val="21"/>
-          <w:lang w:val="en-US"/>
-        </w:rPr>
-        <w:t>,</w:t>
-      </w:r>
-    </w:p>
-    <w:p>
-      <w:pPr>
-        <w:pStyle w:val="Paragraphedeliste"/>
-        <w:numPr>
-          <w:ilvl w:val="0"/>
-          <w:numId w:val="13"/>
-        </w:numPr>
-        <w:shd w:val="clear" w:color="auto" w:fill="1E1E1E"/>
-        <w:spacing w:after="0" w:line="285" w:lineRule="atLeast"/>
-        <w:rPr>
-          <w:rFonts w:ascii="Consolas" w:eastAsia="Times New Roman" w:hAnsi="Consolas" w:cs="Times New Roman"/>
-          <w:color w:val="D4D4D4"/>
-          <w:sz w:val="21"/>
-          <w:szCs w:val="21"/>
-          <w:lang w:val="en-US"/>
-        </w:rPr>
-      </w:pPr>
-      <w:r>
-        <w:rPr>
-          <w:rFonts w:ascii="Consolas" w:eastAsia="Times New Roman" w:hAnsi="Consolas" w:cs="Times New Roman"/>
-          <w:color w:val="D4D4D4"/>
-          <w:sz w:val="21"/>
-          <w:szCs w:val="21"/>
-          <w:lang w:val="en-US"/>
-        </w:rPr>
-        <w:t xml:space="preserve">    </w:t>
-      </w:r>
-      <w:r>
-        <w:rPr>
-          <w:rFonts w:ascii="Consolas" w:eastAsia="Times New Roman" w:hAnsi="Consolas" w:cs="Times New Roman"/>
-          <w:color w:val="CE9178"/>
-          <w:sz w:val="21"/>
-          <w:szCs w:val="21"/>
-          <w:lang w:val="en-US"/>
-        </w:rPr>
-        <w:t>`InstitutionLibelle`</w:t>
-      </w:r>
-      <w:r>
-        <w:rPr>
-          <w:rFonts w:ascii="Consolas" w:eastAsia="Times New Roman" w:hAnsi="Consolas" w:cs="Times New Roman"/>
-          <w:color w:val="D4D4D4"/>
-          <w:sz w:val="21"/>
-          <w:szCs w:val="21"/>
-          <w:lang w:val="en-US"/>
-        </w:rPr>
-        <w:t xml:space="preserve"> </w:t>
-      </w:r>
-      <w:r>
-        <w:rPr>
-          <w:rFonts w:ascii="Consolas" w:eastAsia="Times New Roman" w:hAnsi="Consolas" w:cs="Times New Roman"/>
-          <w:color w:val="569CD6"/>
-          <w:sz w:val="21"/>
-          <w:szCs w:val="21"/>
-          <w:lang w:val="en-US"/>
-        </w:rPr>
-        <w:t>VARCHAR</w:t>
-      </w:r>
-      <w:r>
-        <w:rPr>
-          <w:rFonts w:ascii="Consolas" w:eastAsia="Times New Roman" w:hAnsi="Consolas" w:cs="Times New Roman"/>
-          <w:color w:val="D4D4D4"/>
-          <w:sz w:val="21"/>
-          <w:szCs w:val="21"/>
-          <w:lang w:val="en-US"/>
-        </w:rPr>
-        <w:t>(</w:t>
-      </w:r>
-      <w:r>
-        <w:rPr>
-          <w:rFonts w:ascii="Consolas" w:eastAsia="Times New Roman" w:hAnsi="Consolas" w:cs="Times New Roman"/>
-          <w:color w:val="B5CEA8"/>
-          <w:sz w:val="21"/>
-          <w:szCs w:val="21"/>
-          <w:lang w:val="en-US"/>
-        </w:rPr>
-        <w:t>250</w:t>
-      </w:r>
-      <w:r>
-        <w:rPr>
-          <w:rFonts w:ascii="Consolas" w:eastAsia="Times New Roman" w:hAnsi="Consolas" w:cs="Times New Roman"/>
-          <w:color w:val="D4D4D4"/>
-          <w:sz w:val="21"/>
-          <w:szCs w:val="21"/>
-          <w:lang w:val="en-US"/>
-        </w:rPr>
-        <w:t xml:space="preserve">) </w:t>
-      </w:r>
-      <w:r>
-        <w:rPr>
-          <w:rFonts w:ascii="Consolas" w:eastAsia="Times New Roman" w:hAnsi="Consolas" w:cs="Times New Roman"/>
-          <w:color w:val="569CD6"/>
-          <w:sz w:val="21"/>
-          <w:szCs w:val="21"/>
-          <w:lang w:val="en-US"/>
-        </w:rPr>
-        <w:t>NOT NULL</w:t>
-      </w:r>
-      <w:r>
-        <w:rPr>
-          <w:rFonts w:ascii="Consolas" w:eastAsia="Times New Roman" w:hAnsi="Consolas" w:cs="Times New Roman"/>
-          <w:color w:val="D4D4D4"/>
-          <w:sz w:val="21"/>
-          <w:szCs w:val="21"/>
-          <w:lang w:val="en-US"/>
-        </w:rPr>
-        <w:t>,</w:t>
-      </w:r>
-    </w:p>
-    <w:p>
-      <w:pPr>
-        <w:pStyle w:val="Paragraphedeliste"/>
-        <w:numPr>
-          <w:ilvl w:val="0"/>
-          <w:numId w:val="13"/>
-        </w:numPr>
-        <w:shd w:val="clear" w:color="auto" w:fill="1E1E1E"/>
-        <w:spacing w:after="0" w:line="285" w:lineRule="atLeast"/>
-        <w:rPr>
-          <w:rFonts w:ascii="Consolas" w:eastAsia="Times New Roman" w:hAnsi="Consolas" w:cs="Times New Roman"/>
-          <w:color w:val="D4D4D4"/>
-          <w:sz w:val="21"/>
-          <w:szCs w:val="21"/>
-          <w:lang w:val="en-US"/>
-        </w:rPr>
-      </w:pPr>
-      <w:r>
-        <w:rPr>
-          <w:rFonts w:ascii="Consolas" w:eastAsia="Times New Roman" w:hAnsi="Consolas" w:cs="Times New Roman"/>
-          <w:color w:val="D4D4D4"/>
-          <w:sz w:val="21"/>
-          <w:szCs w:val="21"/>
-          <w:lang w:val="en-US"/>
-        </w:rPr>
-        <w:t xml:space="preserve">    </w:t>
-      </w:r>
-      <w:r>
-        <w:rPr>
-          <w:rFonts w:ascii="Consolas" w:eastAsia="Times New Roman" w:hAnsi="Consolas" w:cs="Times New Roman"/>
-          <w:color w:val="CE9178"/>
-          <w:sz w:val="21"/>
-          <w:szCs w:val="21"/>
-          <w:lang w:val="en-US"/>
-        </w:rPr>
-        <w:t>`InstitutionMneumo`</w:t>
-      </w:r>
-      <w:r>
-        <w:rPr>
-          <w:rFonts w:ascii="Consolas" w:eastAsia="Times New Roman" w:hAnsi="Consolas" w:cs="Times New Roman"/>
-          <w:color w:val="D4D4D4"/>
-          <w:sz w:val="21"/>
-          <w:szCs w:val="21"/>
-          <w:lang w:val="en-US"/>
-        </w:rPr>
-        <w:t xml:space="preserve"> </w:t>
-      </w:r>
-      <w:r>
-        <w:rPr>
-          <w:rFonts w:ascii="Consolas" w:eastAsia="Times New Roman" w:hAnsi="Consolas" w:cs="Times New Roman"/>
-          <w:color w:val="569CD6"/>
-          <w:sz w:val="21"/>
-          <w:szCs w:val="21"/>
-          <w:lang w:val="en-US"/>
-        </w:rPr>
-        <w:t>VARCHAR</w:t>
-      </w:r>
-      <w:r>
-        <w:rPr>
-          <w:rFonts w:ascii="Consolas" w:eastAsia="Times New Roman" w:hAnsi="Consolas" w:cs="Times New Roman"/>
-          <w:color w:val="D4D4D4"/>
-          <w:sz w:val="21"/>
-          <w:szCs w:val="21"/>
-          <w:lang w:val="en-US"/>
-        </w:rPr>
-        <w:t>(</w:t>
-      </w:r>
-      <w:r>
-        <w:rPr>
-          <w:rFonts w:ascii="Consolas" w:eastAsia="Times New Roman" w:hAnsi="Consolas" w:cs="Times New Roman"/>
-          <w:color w:val="B5CEA8"/>
-          <w:sz w:val="21"/>
-          <w:szCs w:val="21"/>
-          <w:lang w:val="en-US"/>
-        </w:rPr>
-        <w:t>10</w:t>
-      </w:r>
-      <w:r>
-        <w:rPr>
-          <w:rFonts w:ascii="Consolas" w:eastAsia="Times New Roman" w:hAnsi="Consolas" w:cs="Times New Roman"/>
-          <w:color w:val="D4D4D4"/>
-          <w:sz w:val="21"/>
-          <w:szCs w:val="21"/>
-          <w:lang w:val="en-US"/>
-        </w:rPr>
-        <w:t>),</w:t>
-      </w:r>
-    </w:p>
-    <w:p>
-      <w:pPr>
-        <w:pStyle w:val="Paragraphedeliste"/>
-        <w:numPr>
-          <w:ilvl w:val="0"/>
-          <w:numId w:val="13"/>
-        </w:numPr>
-        <w:shd w:val="clear" w:color="auto" w:fill="1E1E1E"/>
-        <w:spacing w:after="0" w:line="285" w:lineRule="atLeast"/>
-        <w:rPr>
-          <w:rFonts w:ascii="Consolas" w:eastAsia="Times New Roman" w:hAnsi="Consolas" w:cs="Times New Roman"/>
-          <w:color w:val="D4D4D4"/>
-          <w:sz w:val="21"/>
-          <w:szCs w:val="21"/>
-          <w:lang w:val="en-US"/>
-        </w:rPr>
-      </w:pPr>
-      <w:r>
-        <w:rPr>
-          <w:rFonts w:ascii="Consolas" w:eastAsia="Times New Roman" w:hAnsi="Consolas" w:cs="Times New Roman"/>
-          <w:color w:val="D4D4D4"/>
-          <w:sz w:val="21"/>
-          <w:szCs w:val="21"/>
-          <w:lang w:val="en-US"/>
-        </w:rPr>
-        <w:t xml:space="preserve">    </w:t>
-      </w:r>
-      <w:r>
-        <w:rPr>
-          <w:rFonts w:ascii="Consolas" w:eastAsia="Times New Roman" w:hAnsi="Consolas" w:cs="Times New Roman"/>
-          <w:color w:val="569CD6"/>
-          <w:sz w:val="21"/>
-          <w:szCs w:val="21"/>
-          <w:lang w:val="en-US"/>
-        </w:rPr>
-        <w:t>PRIMARY KEY</w:t>
-      </w:r>
-      <w:r>
-        <w:rPr>
-          <w:rFonts w:ascii="Consolas" w:eastAsia="Times New Roman" w:hAnsi="Consolas" w:cs="Times New Roman"/>
-          <w:color w:val="D4D4D4"/>
-          <w:sz w:val="21"/>
-          <w:szCs w:val="21"/>
-          <w:lang w:val="en-US"/>
-        </w:rPr>
-        <w:t>(</w:t>
-      </w:r>
-      <w:r>
-        <w:rPr>
-          <w:rFonts w:ascii="Consolas" w:eastAsia="Times New Roman" w:hAnsi="Consolas" w:cs="Times New Roman"/>
-          <w:color w:val="CE9178"/>
-          <w:sz w:val="21"/>
-          <w:szCs w:val="21"/>
-          <w:lang w:val="en-US"/>
-        </w:rPr>
-        <w:t>`InstitutionNumero`</w:t>
-      </w:r>
-      <w:r>
-        <w:rPr>
-          <w:rFonts w:ascii="Consolas" w:eastAsia="Times New Roman" w:hAnsi="Consolas" w:cs="Times New Roman"/>
-          <w:color w:val="D4D4D4"/>
-          <w:sz w:val="21"/>
-          <w:szCs w:val="21"/>
-          <w:lang w:val="en-US"/>
-        </w:rPr>
-        <w:t>),</w:t>
-      </w:r>
-    </w:p>
-    <w:p>
-      <w:pPr>
-        <w:pStyle w:val="Paragraphedeliste"/>
-        <w:numPr>
-          <w:ilvl w:val="0"/>
-          <w:numId w:val="13"/>
-        </w:numPr>
-        <w:shd w:val="clear" w:color="auto" w:fill="1E1E1E"/>
-        <w:spacing w:after="0" w:line="285" w:lineRule="atLeast"/>
-        <w:rPr>
-          <w:rFonts w:ascii="Consolas" w:eastAsia="Times New Roman" w:hAnsi="Consolas" w:cs="Times New Roman"/>
-          <w:color w:val="D4D4D4"/>
-          <w:sz w:val="21"/>
-          <w:szCs w:val="21"/>
-          <w:lang w:val="en-US"/>
-        </w:rPr>
-      </w:pPr>
-      <w:r>
-        <w:rPr>
-          <w:rFonts w:ascii="Consolas" w:eastAsia="Times New Roman" w:hAnsi="Consolas" w:cs="Times New Roman"/>
-          <w:color w:val="D4D4D4"/>
-          <w:sz w:val="21"/>
-          <w:szCs w:val="21"/>
-          <w:lang w:val="en-US"/>
-        </w:rPr>
-        <w:t xml:space="preserve">    </w:t>
-      </w:r>
-      <w:r>
-        <w:rPr>
-          <w:rFonts w:ascii="Consolas" w:eastAsia="Times New Roman" w:hAnsi="Consolas" w:cs="Times New Roman"/>
-          <w:color w:val="569CD6"/>
-          <w:sz w:val="21"/>
-          <w:szCs w:val="21"/>
-          <w:lang w:val="en-US"/>
-        </w:rPr>
-        <w:t>FOREIGN KEY</w:t>
-      </w:r>
-      <w:r>
-        <w:rPr>
-          <w:rFonts w:ascii="Consolas" w:eastAsia="Times New Roman" w:hAnsi="Consolas" w:cs="Times New Roman"/>
-          <w:color w:val="D4D4D4"/>
-          <w:sz w:val="21"/>
-          <w:szCs w:val="21"/>
-          <w:lang w:val="en-US"/>
-        </w:rPr>
-        <w:t>(</w:t>
-      </w:r>
-      <w:r>
-        <w:rPr>
-          <w:rFonts w:ascii="Consolas" w:eastAsia="Times New Roman" w:hAnsi="Consolas" w:cs="Times New Roman"/>
-          <w:color w:val="CE9178"/>
-          <w:sz w:val="21"/>
-          <w:szCs w:val="21"/>
-          <w:lang w:val="en-US"/>
-        </w:rPr>
-        <w:t>`InstitutionNumero`</w:t>
-      </w:r>
-      <w:r>
-        <w:rPr>
-          <w:rFonts w:ascii="Consolas" w:eastAsia="Times New Roman" w:hAnsi="Consolas" w:cs="Times New Roman"/>
-          <w:color w:val="D4D4D4"/>
-          <w:sz w:val="21"/>
-          <w:szCs w:val="21"/>
-          <w:lang w:val="en-US"/>
-        </w:rPr>
-        <w:t xml:space="preserve">) </w:t>
-      </w:r>
-      <w:r>
-        <w:rPr>
-          <w:rFonts w:ascii="Consolas" w:eastAsia="Times New Roman" w:hAnsi="Consolas" w:cs="Times New Roman"/>
-          <w:color w:val="569CD6"/>
-          <w:sz w:val="21"/>
-          <w:szCs w:val="21"/>
-          <w:lang w:val="en-US"/>
-        </w:rPr>
-        <w:t>REFERENCES</w:t>
-      </w:r>
-      <w:r>
-        <w:rPr>
-          <w:rFonts w:ascii="Consolas" w:eastAsia="Times New Roman" w:hAnsi="Consolas" w:cs="Times New Roman"/>
-          <w:color w:val="D4D4D4"/>
-          <w:sz w:val="21"/>
-          <w:szCs w:val="21"/>
-          <w:lang w:val="en-US"/>
-        </w:rPr>
-        <w:t xml:space="preserve"> </w:t>
-      </w:r>
-      <w:r>
-        <w:rPr>
-          <w:rFonts w:ascii="Consolas" w:eastAsia="Times New Roman" w:hAnsi="Consolas" w:cs="Times New Roman"/>
-          <w:color w:val="CE9178"/>
-          <w:sz w:val="21"/>
-          <w:szCs w:val="21"/>
-          <w:lang w:val="en-US"/>
-        </w:rPr>
-        <w:t>`Proprietaire`</w:t>
-      </w:r>
-      <w:r>
-        <w:rPr>
-          <w:rFonts w:ascii="Consolas" w:eastAsia="Times New Roman" w:hAnsi="Consolas" w:cs="Times New Roman"/>
-          <w:color w:val="D4D4D4"/>
-          <w:sz w:val="21"/>
-          <w:szCs w:val="21"/>
-          <w:lang w:val="en-US"/>
-        </w:rPr>
-        <w:t>(</w:t>
-      </w:r>
-      <w:r>
-        <w:rPr>
-          <w:rFonts w:ascii="Consolas" w:eastAsia="Times New Roman" w:hAnsi="Consolas" w:cs="Times New Roman"/>
-          <w:color w:val="CE9178"/>
-          <w:sz w:val="21"/>
-          <w:szCs w:val="21"/>
-          <w:lang w:val="en-US"/>
-        </w:rPr>
-        <w:t>`ProprietaireNumero`</w:t>
-      </w:r>
-      <w:r>
-        <w:rPr>
-          <w:rFonts w:ascii="Consolas" w:eastAsia="Times New Roman" w:hAnsi="Consolas" w:cs="Times New Roman"/>
-          <w:color w:val="D4D4D4"/>
-          <w:sz w:val="21"/>
-          <w:szCs w:val="21"/>
-          <w:lang w:val="en-US"/>
-        </w:rPr>
-        <w:t xml:space="preserve">) </w:t>
-      </w:r>
-      <w:r>
-        <w:rPr>
-          <w:rFonts w:ascii="Consolas" w:eastAsia="Times New Roman" w:hAnsi="Consolas" w:cs="Times New Roman"/>
-          <w:color w:val="569CD6"/>
-          <w:sz w:val="21"/>
-          <w:szCs w:val="21"/>
-          <w:lang w:val="en-US"/>
-        </w:rPr>
-        <w:t>ON DELETE CASCADE</w:t>
-      </w:r>
-    </w:p>
-    <w:p>
-      <w:pPr>
-        <w:pStyle w:val="Paragraphedeliste"/>
-        <w:numPr>
-          <w:ilvl w:val="0"/>
-          <w:numId w:val="13"/>
-        </w:numPr>
-        <w:shd w:val="clear" w:color="auto" w:fill="1E1E1E"/>
-        <w:spacing w:after="0" w:line="285" w:lineRule="atLeast"/>
-        <w:rPr>
-          <w:rFonts w:ascii="Consolas" w:eastAsia="Times New Roman" w:hAnsi="Consolas" w:cs="Times New Roman"/>
-          <w:color w:val="D4D4D4"/>
-          <w:sz w:val="21"/>
-          <w:szCs w:val="21"/>
-          <w:lang w:val="en-US"/>
-        </w:rPr>
-      </w:pPr>
-      <w:r>
-        <w:rPr>
-          <w:rFonts w:ascii="Consolas" w:eastAsia="Times New Roman" w:hAnsi="Consolas" w:cs="Times New Roman"/>
-          <w:color w:val="D4D4D4"/>
-          <w:sz w:val="21"/>
-          <w:szCs w:val="21"/>
-          <w:lang w:val="en-US"/>
-        </w:rPr>
-        <w:t>);</w:t>
-      </w:r>
-    </w:p>
-    <w:p>
-      <w:pPr>
-        <w:pStyle w:val="Paragraphedeliste"/>
-        <w:numPr>
-          <w:ilvl w:val="0"/>
-          <w:numId w:val="13"/>
-        </w:numPr>
-        <w:shd w:val="clear" w:color="auto" w:fill="1E1E1E"/>
-        <w:spacing w:after="0" w:line="285" w:lineRule="atLeast"/>
-        <w:rPr>
-          <w:rFonts w:ascii="Consolas" w:eastAsia="Times New Roman" w:hAnsi="Consolas" w:cs="Times New Roman"/>
-          <w:color w:val="D4D4D4"/>
-          <w:sz w:val="21"/>
-          <w:szCs w:val="21"/>
-          <w:lang w:val="en-US"/>
-        </w:rPr>
-      </w:pPr>
-    </w:p>
-    <w:p>
-      <w:pPr>
-        <w:pStyle w:val="Paragraphedeliste"/>
-        <w:numPr>
-          <w:ilvl w:val="0"/>
-          <w:numId w:val="13"/>
-        </w:numPr>
-        <w:shd w:val="clear" w:color="auto" w:fill="1E1E1E"/>
-        <w:spacing w:after="0" w:line="285" w:lineRule="atLeast"/>
-        <w:rPr>
-          <w:rFonts w:ascii="Consolas" w:eastAsia="Times New Roman" w:hAnsi="Consolas" w:cs="Times New Roman"/>
-          <w:color w:val="D4D4D4"/>
-          <w:sz w:val="21"/>
-          <w:szCs w:val="21"/>
-          <w:lang w:val="en-US"/>
-        </w:rPr>
-      </w:pPr>
-      <w:r>
-        <w:rPr>
-          <w:rFonts w:ascii="Consolas" w:eastAsia="Times New Roman" w:hAnsi="Consolas" w:cs="Times New Roman"/>
-          <w:color w:val="569CD6"/>
-          <w:sz w:val="21"/>
-          <w:szCs w:val="21"/>
-          <w:lang w:val="en-US"/>
-        </w:rPr>
-        <w:t>CREATE</w:t>
-      </w:r>
-      <w:r>
-        <w:rPr>
-          <w:rFonts w:ascii="Consolas" w:eastAsia="Times New Roman" w:hAnsi="Consolas" w:cs="Times New Roman"/>
-          <w:color w:val="D4D4D4"/>
-          <w:sz w:val="21"/>
-          <w:szCs w:val="21"/>
-          <w:lang w:val="en-US"/>
-        </w:rPr>
-        <w:t xml:space="preserve"> </w:t>
-      </w:r>
-      <w:r>
-        <w:rPr>
-          <w:rFonts w:ascii="Consolas" w:eastAsia="Times New Roman" w:hAnsi="Consolas" w:cs="Times New Roman"/>
-          <w:color w:val="569CD6"/>
-          <w:sz w:val="21"/>
-          <w:szCs w:val="21"/>
-          <w:lang w:val="en-US"/>
-        </w:rPr>
-        <w:t>TABLE</w:t>
-      </w:r>
-      <w:r>
-        <w:rPr>
-          <w:rFonts w:ascii="Consolas" w:eastAsia="Times New Roman" w:hAnsi="Consolas" w:cs="Times New Roman"/>
-          <w:color w:val="D4D4D4"/>
-          <w:sz w:val="21"/>
-          <w:szCs w:val="21"/>
-          <w:lang w:val="en-US"/>
-        </w:rPr>
-        <w:t xml:space="preserve"> </w:t>
-      </w:r>
-      <w:r>
-        <w:rPr>
-          <w:rFonts w:ascii="Consolas" w:eastAsia="Times New Roman" w:hAnsi="Consolas" w:cs="Times New Roman"/>
-          <w:color w:val="DCDCAA"/>
-          <w:sz w:val="21"/>
-          <w:szCs w:val="21"/>
-          <w:lang w:val="en-US"/>
-        </w:rPr>
-        <w:t>IF</w:t>
-      </w:r>
-      <w:r>
-        <w:rPr>
-          <w:rFonts w:ascii="Consolas" w:eastAsia="Times New Roman" w:hAnsi="Consolas" w:cs="Times New Roman"/>
-          <w:color w:val="D4D4D4"/>
-          <w:sz w:val="21"/>
-          <w:szCs w:val="21"/>
-          <w:lang w:val="en-US"/>
-        </w:rPr>
-        <w:t xml:space="preserve"> </w:t>
-      </w:r>
-      <w:r>
-        <w:rPr>
-          <w:rFonts w:ascii="Consolas" w:eastAsia="Times New Roman" w:hAnsi="Consolas" w:cs="Times New Roman"/>
-          <w:color w:val="569CD6"/>
-          <w:sz w:val="21"/>
-          <w:szCs w:val="21"/>
-          <w:lang w:val="en-US"/>
-        </w:rPr>
-        <w:t>NOT</w:t>
-      </w:r>
-      <w:r>
-        <w:rPr>
-          <w:rFonts w:ascii="Consolas" w:eastAsia="Times New Roman" w:hAnsi="Consolas" w:cs="Times New Roman"/>
-          <w:color w:val="D4D4D4"/>
-          <w:sz w:val="21"/>
-          <w:szCs w:val="21"/>
-          <w:lang w:val="en-US"/>
-        </w:rPr>
-        <w:t xml:space="preserve"> </w:t>
-      </w:r>
-      <w:r>
-        <w:rPr>
-          <w:rFonts w:ascii="Consolas" w:eastAsia="Times New Roman" w:hAnsi="Consolas" w:cs="Times New Roman"/>
-          <w:color w:val="569CD6"/>
-          <w:sz w:val="21"/>
-          <w:szCs w:val="21"/>
-          <w:lang w:val="en-US"/>
-        </w:rPr>
-        <w:t>EXISTS</w:t>
-      </w:r>
-      <w:r>
-        <w:rPr>
-          <w:rFonts w:ascii="Consolas" w:eastAsia="Times New Roman" w:hAnsi="Consolas" w:cs="Times New Roman"/>
-          <w:color w:val="D4D4D4"/>
-          <w:sz w:val="21"/>
-          <w:szCs w:val="21"/>
-          <w:lang w:val="en-US"/>
-        </w:rPr>
-        <w:t xml:space="preserve"> </w:t>
-      </w:r>
-      <w:r>
-        <w:rPr>
-          <w:rFonts w:ascii="Consolas" w:eastAsia="Times New Roman" w:hAnsi="Consolas" w:cs="Times New Roman"/>
-          <w:color w:val="CE9178"/>
-          <w:sz w:val="21"/>
-          <w:szCs w:val="21"/>
-          <w:lang w:val="en-US"/>
-        </w:rPr>
-        <w:t>`Voiture`</w:t>
-      </w:r>
-    </w:p>
-    <w:p>
-      <w:pPr>
-        <w:pStyle w:val="Paragraphedeliste"/>
-        <w:numPr>
-          <w:ilvl w:val="0"/>
-          <w:numId w:val="13"/>
-        </w:numPr>
-        <w:shd w:val="clear" w:color="auto" w:fill="1E1E1E"/>
-        <w:spacing w:after="0" w:line="285" w:lineRule="atLeast"/>
-        <w:rPr>
-          <w:rFonts w:ascii="Consolas" w:eastAsia="Times New Roman" w:hAnsi="Consolas" w:cs="Times New Roman"/>
-          <w:color w:val="D4D4D4"/>
-          <w:sz w:val="21"/>
-          <w:szCs w:val="21"/>
-          <w:lang w:val="en-US"/>
-        </w:rPr>
-      </w:pPr>
-      <w:r>
-        <w:rPr>
-          <w:rFonts w:ascii="Consolas" w:eastAsia="Times New Roman" w:hAnsi="Consolas" w:cs="Times New Roman"/>
-          <w:color w:val="D4D4D4"/>
-          <w:sz w:val="21"/>
-          <w:szCs w:val="21"/>
-          <w:lang w:val="en-US"/>
-        </w:rPr>
-        <w:t>(</w:t>
-      </w:r>
-    </w:p>
-    <w:p>
-      <w:pPr>
-        <w:pStyle w:val="Paragraphedeliste"/>
-        <w:numPr>
-          <w:ilvl w:val="0"/>
-          <w:numId w:val="13"/>
-        </w:numPr>
-        <w:shd w:val="clear" w:color="auto" w:fill="1E1E1E"/>
-        <w:spacing w:after="0" w:line="285" w:lineRule="atLeast"/>
-        <w:rPr>
-          <w:rFonts w:ascii="Consolas" w:eastAsia="Times New Roman" w:hAnsi="Consolas" w:cs="Times New Roman"/>
-          <w:color w:val="D4D4D4"/>
-          <w:sz w:val="21"/>
-          <w:szCs w:val="21"/>
-          <w:lang w:val="en-US"/>
-        </w:rPr>
-      </w:pPr>
-      <w:r>
-        <w:rPr>
-          <w:rFonts w:ascii="Consolas" w:eastAsia="Times New Roman" w:hAnsi="Consolas" w:cs="Times New Roman"/>
-          <w:color w:val="D4D4D4"/>
-          <w:sz w:val="21"/>
-          <w:szCs w:val="21"/>
-          <w:lang w:val="en-US"/>
-        </w:rPr>
-        <w:t xml:space="preserve">    </w:t>
-      </w:r>
-      <w:r>
-        <w:rPr>
-          <w:rFonts w:ascii="Consolas" w:eastAsia="Times New Roman" w:hAnsi="Consolas" w:cs="Times New Roman"/>
-          <w:color w:val="CE9178"/>
-          <w:sz w:val="21"/>
-          <w:szCs w:val="21"/>
-          <w:lang w:val="en-US"/>
-        </w:rPr>
-        <w:t>`VoitureNumeroImmatriculation`</w:t>
-      </w:r>
-      <w:r>
-        <w:rPr>
-          <w:rFonts w:ascii="Consolas" w:eastAsia="Times New Roman" w:hAnsi="Consolas" w:cs="Times New Roman"/>
-          <w:color w:val="D4D4D4"/>
-          <w:sz w:val="21"/>
-          <w:szCs w:val="21"/>
-          <w:lang w:val="en-US"/>
-        </w:rPr>
-        <w:t xml:space="preserve"> </w:t>
-      </w:r>
-      <w:r>
-        <w:rPr>
-          <w:rFonts w:ascii="Consolas" w:eastAsia="Times New Roman" w:hAnsi="Consolas" w:cs="Times New Roman"/>
-          <w:color w:val="569CD6"/>
-          <w:sz w:val="21"/>
-          <w:szCs w:val="21"/>
-          <w:lang w:val="en-US"/>
-        </w:rPr>
-        <w:t>VARCHAR</w:t>
-      </w:r>
-      <w:r>
-        <w:rPr>
-          <w:rFonts w:ascii="Consolas" w:eastAsia="Times New Roman" w:hAnsi="Consolas" w:cs="Times New Roman"/>
-          <w:color w:val="D4D4D4"/>
-          <w:sz w:val="21"/>
-          <w:szCs w:val="21"/>
-          <w:lang w:val="en-US"/>
-        </w:rPr>
-        <w:t>(</w:t>
-      </w:r>
-      <w:r>
-        <w:rPr>
-          <w:rFonts w:ascii="Consolas" w:eastAsia="Times New Roman" w:hAnsi="Consolas" w:cs="Times New Roman"/>
-          <w:color w:val="B5CEA8"/>
-          <w:sz w:val="21"/>
-          <w:szCs w:val="21"/>
-          <w:lang w:val="en-US"/>
-        </w:rPr>
-        <w:t>200</w:t>
-      </w:r>
-      <w:r>
-        <w:rPr>
-          <w:rFonts w:ascii="Consolas" w:eastAsia="Times New Roman" w:hAnsi="Consolas" w:cs="Times New Roman"/>
-          <w:color w:val="D4D4D4"/>
-          <w:sz w:val="21"/>
-          <w:szCs w:val="21"/>
-          <w:lang w:val="en-US"/>
-        </w:rPr>
-        <w:t xml:space="preserve">) </w:t>
-      </w:r>
-      <w:r>
-        <w:rPr>
-          <w:rFonts w:ascii="Consolas" w:eastAsia="Times New Roman" w:hAnsi="Consolas" w:cs="Times New Roman"/>
-          <w:color w:val="569CD6"/>
-          <w:sz w:val="21"/>
-          <w:szCs w:val="21"/>
-          <w:lang w:val="en-US"/>
-        </w:rPr>
-        <w:t>NOT NULL</w:t>
-      </w:r>
-      <w:r>
-        <w:rPr>
-          <w:rFonts w:ascii="Consolas" w:eastAsia="Times New Roman" w:hAnsi="Consolas" w:cs="Times New Roman"/>
-          <w:color w:val="D4D4D4"/>
-          <w:sz w:val="21"/>
-          <w:szCs w:val="21"/>
-          <w:lang w:val="en-US"/>
-        </w:rPr>
-        <w:t>,</w:t>
-      </w:r>
-    </w:p>
-    <w:p>
-      <w:pPr>
-        <w:pStyle w:val="Paragraphedeliste"/>
-        <w:numPr>
-          <w:ilvl w:val="0"/>
-          <w:numId w:val="13"/>
-        </w:numPr>
-        <w:shd w:val="clear" w:color="auto" w:fill="1E1E1E"/>
-        <w:spacing w:after="0" w:line="285" w:lineRule="atLeast"/>
-        <w:rPr>
-          <w:rFonts w:ascii="Consolas" w:eastAsia="Times New Roman" w:hAnsi="Consolas" w:cs="Times New Roman"/>
-          <w:color w:val="D4D4D4"/>
-          <w:sz w:val="21"/>
-          <w:szCs w:val="21"/>
-          <w:lang w:val="en-US"/>
-        </w:rPr>
-      </w:pPr>
-      <w:r>
-        <w:rPr>
-          <w:rFonts w:ascii="Consolas" w:eastAsia="Times New Roman" w:hAnsi="Consolas" w:cs="Times New Roman"/>
-          <w:color w:val="D4D4D4"/>
-          <w:sz w:val="21"/>
-          <w:szCs w:val="21"/>
-          <w:lang w:val="en-US"/>
-        </w:rPr>
-        <w:t xml:space="preserve">    </w:t>
-      </w:r>
-      <w:r>
-        <w:rPr>
-          <w:rFonts w:ascii="Consolas" w:eastAsia="Times New Roman" w:hAnsi="Consolas" w:cs="Times New Roman"/>
-          <w:color w:val="CE9178"/>
-          <w:sz w:val="21"/>
-          <w:szCs w:val="21"/>
-          <w:lang w:val="en-US"/>
-        </w:rPr>
-        <w:t>`VoitureNumero`</w:t>
-      </w:r>
-      <w:r>
-        <w:rPr>
-          <w:rFonts w:ascii="Consolas" w:eastAsia="Times New Roman" w:hAnsi="Consolas" w:cs="Times New Roman"/>
-          <w:color w:val="D4D4D4"/>
-          <w:sz w:val="21"/>
-          <w:szCs w:val="21"/>
-          <w:lang w:val="en-US"/>
-        </w:rPr>
-        <w:t xml:space="preserve"> </w:t>
-      </w:r>
-      <w:r>
-        <w:rPr>
-          <w:rFonts w:ascii="Consolas" w:eastAsia="Times New Roman" w:hAnsi="Consolas" w:cs="Times New Roman"/>
-          <w:color w:val="569CD6"/>
-          <w:sz w:val="21"/>
-          <w:szCs w:val="21"/>
-          <w:lang w:val="en-US"/>
-        </w:rPr>
-        <w:t>INT</w:t>
-      </w:r>
-      <w:r>
-        <w:rPr>
-          <w:rFonts w:ascii="Consolas" w:eastAsia="Times New Roman" w:hAnsi="Consolas" w:cs="Times New Roman"/>
-          <w:color w:val="D4D4D4"/>
-          <w:sz w:val="21"/>
-          <w:szCs w:val="21"/>
-          <w:lang w:val="en-US"/>
-        </w:rPr>
-        <w:t xml:space="preserve"> </w:t>
-      </w:r>
-      <w:r>
-        <w:rPr>
-          <w:rFonts w:ascii="Consolas" w:eastAsia="Times New Roman" w:hAnsi="Consolas" w:cs="Times New Roman"/>
-          <w:color w:val="569CD6"/>
-          <w:sz w:val="21"/>
-          <w:szCs w:val="21"/>
-          <w:lang w:val="en-US"/>
-        </w:rPr>
-        <w:t>NOT NULL</w:t>
-      </w:r>
-      <w:r>
-        <w:rPr>
-          <w:rFonts w:ascii="Consolas" w:eastAsia="Times New Roman" w:hAnsi="Consolas" w:cs="Times New Roman"/>
-          <w:color w:val="D4D4D4"/>
-          <w:sz w:val="21"/>
-          <w:szCs w:val="21"/>
-          <w:lang w:val="en-US"/>
-        </w:rPr>
-        <w:t>,</w:t>
-      </w:r>
-    </w:p>
-    <w:p>
-      <w:pPr>
-        <w:pStyle w:val="Paragraphedeliste"/>
-        <w:numPr>
-          <w:ilvl w:val="0"/>
-          <w:numId w:val="13"/>
-        </w:numPr>
-        <w:shd w:val="clear" w:color="auto" w:fill="1E1E1E"/>
-        <w:spacing w:after="0" w:line="285" w:lineRule="atLeast"/>
-        <w:rPr>
-          <w:rFonts w:ascii="Consolas" w:eastAsia="Times New Roman" w:hAnsi="Consolas" w:cs="Times New Roman"/>
-          <w:color w:val="D4D4D4"/>
-          <w:sz w:val="21"/>
-          <w:szCs w:val="21"/>
-          <w:lang w:val="en-US"/>
-        </w:rPr>
-      </w:pPr>
-      <w:r>
-        <w:rPr>
-          <w:rFonts w:ascii="Consolas" w:eastAsia="Times New Roman" w:hAnsi="Consolas" w:cs="Times New Roman"/>
-          <w:color w:val="D4D4D4"/>
-          <w:sz w:val="21"/>
-          <w:szCs w:val="21"/>
-          <w:lang w:val="en-US"/>
-        </w:rPr>
-        <w:t xml:space="preserve">    </w:t>
-      </w:r>
-      <w:r>
-        <w:rPr>
-          <w:rFonts w:ascii="Consolas" w:eastAsia="Times New Roman" w:hAnsi="Consolas" w:cs="Times New Roman"/>
-          <w:color w:val="CE9178"/>
-          <w:sz w:val="21"/>
-          <w:szCs w:val="21"/>
-          <w:lang w:val="en-US"/>
-        </w:rPr>
-        <w:t>`VoitureNumeroReception`</w:t>
-      </w:r>
-      <w:r>
-        <w:rPr>
-          <w:rFonts w:ascii="Consolas" w:eastAsia="Times New Roman" w:hAnsi="Consolas" w:cs="Times New Roman"/>
-          <w:color w:val="D4D4D4"/>
-          <w:sz w:val="21"/>
-          <w:szCs w:val="21"/>
-          <w:lang w:val="en-US"/>
-        </w:rPr>
-        <w:t xml:space="preserve"> </w:t>
-      </w:r>
-      <w:r>
-        <w:rPr>
-          <w:rFonts w:ascii="Consolas" w:eastAsia="Times New Roman" w:hAnsi="Consolas" w:cs="Times New Roman"/>
-          <w:color w:val="569CD6"/>
-          <w:sz w:val="21"/>
-          <w:szCs w:val="21"/>
-          <w:lang w:val="en-US"/>
-        </w:rPr>
-        <w:t>VARCHAR</w:t>
-      </w:r>
-      <w:r>
-        <w:rPr>
-          <w:rFonts w:ascii="Consolas" w:eastAsia="Times New Roman" w:hAnsi="Consolas" w:cs="Times New Roman"/>
-          <w:color w:val="D4D4D4"/>
-          <w:sz w:val="21"/>
-          <w:szCs w:val="21"/>
-          <w:lang w:val="en-US"/>
-        </w:rPr>
-        <w:t>(</w:t>
-      </w:r>
-      <w:r>
-        <w:rPr>
-          <w:rFonts w:ascii="Consolas" w:eastAsia="Times New Roman" w:hAnsi="Consolas" w:cs="Times New Roman"/>
-          <w:color w:val="B5CEA8"/>
-          <w:sz w:val="21"/>
-          <w:szCs w:val="21"/>
-          <w:lang w:val="en-US"/>
-        </w:rPr>
-        <w:t>150</w:t>
-      </w:r>
-      <w:r>
-        <w:rPr>
-          <w:rFonts w:ascii="Consolas" w:eastAsia="Times New Roman" w:hAnsi="Consolas" w:cs="Times New Roman"/>
-          <w:color w:val="D4D4D4"/>
-          <w:sz w:val="21"/>
-          <w:szCs w:val="21"/>
-          <w:lang w:val="en-US"/>
-        </w:rPr>
-        <w:t>),</w:t>
-      </w:r>
-    </w:p>
-    <w:p>
-      <w:pPr>
-        <w:pStyle w:val="Paragraphedeliste"/>
-        <w:numPr>
-          <w:ilvl w:val="0"/>
-          <w:numId w:val="13"/>
-        </w:numPr>
-        <w:shd w:val="clear" w:color="auto" w:fill="1E1E1E"/>
-        <w:spacing w:after="0" w:line="285" w:lineRule="atLeast"/>
-        <w:rPr>
-          <w:rFonts w:ascii="Consolas" w:eastAsia="Times New Roman" w:hAnsi="Consolas" w:cs="Times New Roman"/>
-          <w:color w:val="D4D4D4"/>
-          <w:sz w:val="21"/>
-          <w:szCs w:val="21"/>
-          <w:lang w:val="en-US"/>
-        </w:rPr>
-      </w:pPr>
-      <w:r>
-        <w:rPr>
-          <w:rFonts w:ascii="Consolas" w:eastAsia="Times New Roman" w:hAnsi="Consolas" w:cs="Times New Roman"/>
-          <w:color w:val="D4D4D4"/>
-          <w:sz w:val="21"/>
-          <w:szCs w:val="21"/>
-          <w:lang w:val="en-US"/>
-        </w:rPr>
-        <w:t xml:space="preserve">    </w:t>
-      </w:r>
-      <w:r>
-        <w:rPr>
-          <w:rFonts w:ascii="Consolas" w:eastAsia="Times New Roman" w:hAnsi="Consolas" w:cs="Times New Roman"/>
-          <w:color w:val="CE9178"/>
-          <w:sz w:val="21"/>
-          <w:szCs w:val="21"/>
-          <w:lang w:val="en-US"/>
-        </w:rPr>
-        <w:t>`VoitureNumeroChassis`</w:t>
-      </w:r>
-      <w:r>
-        <w:rPr>
-          <w:rFonts w:ascii="Consolas" w:eastAsia="Times New Roman" w:hAnsi="Consolas" w:cs="Times New Roman"/>
-          <w:color w:val="D4D4D4"/>
-          <w:sz w:val="21"/>
-          <w:szCs w:val="21"/>
-          <w:lang w:val="en-US"/>
-        </w:rPr>
-        <w:t xml:space="preserve"> </w:t>
-      </w:r>
-      <w:r>
-        <w:rPr>
-          <w:rFonts w:ascii="Consolas" w:eastAsia="Times New Roman" w:hAnsi="Consolas" w:cs="Times New Roman"/>
-          <w:color w:val="569CD6"/>
-          <w:sz w:val="21"/>
-          <w:szCs w:val="21"/>
-          <w:lang w:val="en-US"/>
-        </w:rPr>
-        <w:t>VARCHAR</w:t>
-      </w:r>
-      <w:r>
-        <w:rPr>
-          <w:rFonts w:ascii="Consolas" w:eastAsia="Times New Roman" w:hAnsi="Consolas" w:cs="Times New Roman"/>
-          <w:color w:val="D4D4D4"/>
-          <w:sz w:val="21"/>
-          <w:szCs w:val="21"/>
-          <w:lang w:val="en-US"/>
-        </w:rPr>
-        <w:t>(</w:t>
-      </w:r>
-      <w:r>
-        <w:rPr>
-          <w:rFonts w:ascii="Consolas" w:eastAsia="Times New Roman" w:hAnsi="Consolas" w:cs="Times New Roman"/>
-          <w:color w:val="B5CEA8"/>
-          <w:sz w:val="21"/>
-          <w:szCs w:val="21"/>
-          <w:lang w:val="en-US"/>
-        </w:rPr>
-        <w:t>150</w:t>
-      </w:r>
-      <w:r>
-        <w:rPr>
-          <w:rFonts w:ascii="Consolas" w:eastAsia="Times New Roman" w:hAnsi="Consolas" w:cs="Times New Roman"/>
-          <w:color w:val="D4D4D4"/>
-          <w:sz w:val="21"/>
-          <w:szCs w:val="21"/>
-          <w:lang w:val="en-US"/>
-        </w:rPr>
-        <w:t>),</w:t>
-      </w:r>
-    </w:p>
-    <w:p>
-      <w:pPr>
-        <w:pStyle w:val="Paragraphedeliste"/>
-        <w:numPr>
-          <w:ilvl w:val="0"/>
-          <w:numId w:val="13"/>
-        </w:numPr>
-        <w:shd w:val="clear" w:color="auto" w:fill="1E1E1E"/>
-        <w:spacing w:after="0" w:line="285" w:lineRule="atLeast"/>
-        <w:rPr>
-          <w:rFonts w:ascii="Consolas" w:eastAsia="Times New Roman" w:hAnsi="Consolas" w:cs="Times New Roman"/>
-          <w:color w:val="D4D4D4"/>
-          <w:sz w:val="21"/>
-          <w:szCs w:val="21"/>
-          <w:lang w:val="en-US"/>
-        </w:rPr>
-      </w:pPr>
-      <w:r>
-        <w:rPr>
-          <w:rFonts w:ascii="Consolas" w:eastAsia="Times New Roman" w:hAnsi="Consolas" w:cs="Times New Roman"/>
-          <w:color w:val="D4D4D4"/>
-          <w:sz w:val="21"/>
-          <w:szCs w:val="21"/>
-          <w:lang w:val="en-US"/>
-        </w:rPr>
-        <w:t xml:space="preserve">    </w:t>
-      </w:r>
-      <w:r>
-        <w:rPr>
-          <w:rFonts w:ascii="Consolas" w:eastAsia="Times New Roman" w:hAnsi="Consolas" w:cs="Times New Roman"/>
-          <w:color w:val="CE9178"/>
-          <w:sz w:val="21"/>
-          <w:szCs w:val="21"/>
-          <w:lang w:val="en-US"/>
-        </w:rPr>
-        <w:t>`VoitureNumeroSerie`</w:t>
-      </w:r>
-      <w:r>
-        <w:rPr>
-          <w:rFonts w:ascii="Consolas" w:eastAsia="Times New Roman" w:hAnsi="Consolas" w:cs="Times New Roman"/>
-          <w:color w:val="D4D4D4"/>
-          <w:sz w:val="21"/>
-          <w:szCs w:val="21"/>
-          <w:lang w:val="en-US"/>
-        </w:rPr>
-        <w:t xml:space="preserve"> </w:t>
-      </w:r>
-      <w:r>
-        <w:rPr>
-          <w:rFonts w:ascii="Consolas" w:eastAsia="Times New Roman" w:hAnsi="Consolas" w:cs="Times New Roman"/>
-          <w:color w:val="569CD6"/>
-          <w:sz w:val="21"/>
-          <w:szCs w:val="21"/>
-          <w:lang w:val="en-US"/>
-        </w:rPr>
-        <w:t>VARCHAR</w:t>
-      </w:r>
-      <w:r>
-        <w:rPr>
-          <w:rFonts w:ascii="Consolas" w:eastAsia="Times New Roman" w:hAnsi="Consolas" w:cs="Times New Roman"/>
-          <w:color w:val="D4D4D4"/>
-          <w:sz w:val="21"/>
-          <w:szCs w:val="21"/>
-          <w:lang w:val="en-US"/>
-        </w:rPr>
-        <w:t>(</w:t>
-      </w:r>
-      <w:r>
-        <w:rPr>
-          <w:rFonts w:ascii="Consolas" w:eastAsia="Times New Roman" w:hAnsi="Consolas" w:cs="Times New Roman"/>
-          <w:color w:val="B5CEA8"/>
-          <w:sz w:val="21"/>
-          <w:szCs w:val="21"/>
-          <w:lang w:val="en-US"/>
-        </w:rPr>
-        <w:t>150</w:t>
-      </w:r>
-      <w:r>
-        <w:rPr>
-          <w:rFonts w:ascii="Consolas" w:eastAsia="Times New Roman" w:hAnsi="Consolas" w:cs="Times New Roman"/>
-          <w:color w:val="D4D4D4"/>
-          <w:sz w:val="21"/>
-          <w:szCs w:val="21"/>
-          <w:lang w:val="en-US"/>
-        </w:rPr>
-        <w:t>),</w:t>
-      </w:r>
-    </w:p>
-    <w:p>
-      <w:pPr>
-        <w:pStyle w:val="Paragraphedeliste"/>
-        <w:numPr>
-          <w:ilvl w:val="0"/>
-          <w:numId w:val="13"/>
-        </w:numPr>
-        <w:shd w:val="clear" w:color="auto" w:fill="1E1E1E"/>
-        <w:spacing w:after="0" w:line="285" w:lineRule="atLeast"/>
-        <w:rPr>
-          <w:rFonts w:ascii="Consolas" w:eastAsia="Times New Roman" w:hAnsi="Consolas" w:cs="Times New Roman"/>
-          <w:color w:val="D4D4D4"/>
-          <w:sz w:val="21"/>
-          <w:szCs w:val="21"/>
-          <w:lang w:val="en-US"/>
-        </w:rPr>
-      </w:pPr>
-      <w:r>
-        <w:rPr>
-          <w:rFonts w:ascii="Consolas" w:eastAsia="Times New Roman" w:hAnsi="Consolas" w:cs="Times New Roman"/>
-          <w:color w:val="D4D4D4"/>
-          <w:sz w:val="21"/>
-          <w:szCs w:val="21"/>
-          <w:lang w:val="en-US"/>
-        </w:rPr>
-        <w:t xml:space="preserve">    </w:t>
-      </w:r>
-      <w:r>
-        <w:rPr>
-          <w:rFonts w:ascii="Consolas" w:eastAsia="Times New Roman" w:hAnsi="Consolas" w:cs="Times New Roman"/>
-          <w:color w:val="CE9178"/>
-          <w:sz w:val="21"/>
-          <w:szCs w:val="21"/>
-          <w:lang w:val="en-US"/>
-        </w:rPr>
-        <w:t>`VoitureCNIT`</w:t>
-      </w:r>
-      <w:r>
-        <w:rPr>
-          <w:rFonts w:ascii="Consolas" w:eastAsia="Times New Roman" w:hAnsi="Consolas" w:cs="Times New Roman"/>
-          <w:color w:val="D4D4D4"/>
-          <w:sz w:val="21"/>
-          <w:szCs w:val="21"/>
-          <w:lang w:val="en-US"/>
-        </w:rPr>
-        <w:t xml:space="preserve"> </w:t>
-      </w:r>
-      <w:r>
-        <w:rPr>
-          <w:rFonts w:ascii="Consolas" w:eastAsia="Times New Roman" w:hAnsi="Consolas" w:cs="Times New Roman"/>
-          <w:color w:val="569CD6"/>
-          <w:sz w:val="21"/>
-          <w:szCs w:val="21"/>
-          <w:lang w:val="en-US"/>
-        </w:rPr>
-        <w:t>VARCHAR</w:t>
-      </w:r>
-      <w:r>
-        <w:rPr>
-          <w:rFonts w:ascii="Consolas" w:eastAsia="Times New Roman" w:hAnsi="Consolas" w:cs="Times New Roman"/>
-          <w:color w:val="D4D4D4"/>
-          <w:sz w:val="21"/>
-          <w:szCs w:val="21"/>
-          <w:lang w:val="en-US"/>
-        </w:rPr>
-        <w:t>(</w:t>
-      </w:r>
-      <w:r>
-        <w:rPr>
-          <w:rFonts w:ascii="Consolas" w:eastAsia="Times New Roman" w:hAnsi="Consolas" w:cs="Times New Roman"/>
-          <w:color w:val="B5CEA8"/>
-          <w:sz w:val="21"/>
-          <w:szCs w:val="21"/>
-          <w:lang w:val="en-US"/>
-        </w:rPr>
-        <w:t>100</w:t>
-      </w:r>
-      <w:r>
-        <w:rPr>
-          <w:rFonts w:ascii="Consolas" w:eastAsia="Times New Roman" w:hAnsi="Consolas" w:cs="Times New Roman"/>
-          <w:color w:val="D4D4D4"/>
-          <w:sz w:val="21"/>
-          <w:szCs w:val="21"/>
-          <w:lang w:val="en-US"/>
-        </w:rPr>
-        <w:t>),</w:t>
-      </w:r>
-    </w:p>
-    <w:p>
-      <w:pPr>
-        <w:pStyle w:val="Paragraphedeliste"/>
-        <w:numPr>
-          <w:ilvl w:val="0"/>
-          <w:numId w:val="13"/>
-        </w:numPr>
-        <w:shd w:val="clear" w:color="auto" w:fill="1E1E1E"/>
-        <w:spacing w:after="0" w:line="285" w:lineRule="atLeast"/>
-        <w:rPr>
-          <w:rFonts w:ascii="Consolas" w:eastAsia="Times New Roman" w:hAnsi="Consolas" w:cs="Times New Roman"/>
-          <w:color w:val="D4D4D4"/>
-          <w:sz w:val="21"/>
-          <w:szCs w:val="21"/>
-          <w:lang w:val="en-US"/>
-        </w:rPr>
-      </w:pPr>
-      <w:r>
-        <w:rPr>
-          <w:rFonts w:ascii="Consolas" w:eastAsia="Times New Roman" w:hAnsi="Consolas" w:cs="Times New Roman"/>
-          <w:color w:val="D4D4D4"/>
-          <w:sz w:val="21"/>
-          <w:szCs w:val="21"/>
-          <w:lang w:val="en-US"/>
-        </w:rPr>
-        <w:lastRenderedPageBreak/>
-        <w:t xml:space="preserve">    </w:t>
-      </w:r>
-      <w:r>
-        <w:rPr>
-          <w:rFonts w:ascii="Consolas" w:eastAsia="Times New Roman" w:hAnsi="Consolas" w:cs="Times New Roman"/>
-          <w:color w:val="CE9178"/>
-          <w:sz w:val="21"/>
-          <w:szCs w:val="21"/>
-          <w:lang w:val="en-US"/>
-        </w:rPr>
-        <w:t>`VoitureModele`</w:t>
-      </w:r>
-      <w:r>
-        <w:rPr>
-          <w:rFonts w:ascii="Consolas" w:eastAsia="Times New Roman" w:hAnsi="Consolas" w:cs="Times New Roman"/>
-          <w:color w:val="D4D4D4"/>
-          <w:sz w:val="21"/>
-          <w:szCs w:val="21"/>
-          <w:lang w:val="en-US"/>
-        </w:rPr>
-        <w:t xml:space="preserve"> </w:t>
-      </w:r>
-      <w:r>
-        <w:rPr>
-          <w:rFonts w:ascii="Consolas" w:eastAsia="Times New Roman" w:hAnsi="Consolas" w:cs="Times New Roman"/>
-          <w:color w:val="569CD6"/>
-          <w:sz w:val="21"/>
-          <w:szCs w:val="21"/>
-          <w:lang w:val="en-US"/>
-        </w:rPr>
-        <w:t>VARCHAR</w:t>
-      </w:r>
-      <w:r>
-        <w:rPr>
-          <w:rFonts w:ascii="Consolas" w:eastAsia="Times New Roman" w:hAnsi="Consolas" w:cs="Times New Roman"/>
-          <w:color w:val="D4D4D4"/>
-          <w:sz w:val="21"/>
-          <w:szCs w:val="21"/>
-          <w:lang w:val="en-US"/>
-        </w:rPr>
-        <w:t>(</w:t>
-      </w:r>
-      <w:r>
-        <w:rPr>
-          <w:rFonts w:ascii="Consolas" w:eastAsia="Times New Roman" w:hAnsi="Consolas" w:cs="Times New Roman"/>
-          <w:color w:val="B5CEA8"/>
-          <w:sz w:val="21"/>
-          <w:szCs w:val="21"/>
-          <w:lang w:val="en-US"/>
-        </w:rPr>
-        <w:t>20</w:t>
-      </w:r>
-      <w:r>
-        <w:rPr>
-          <w:rFonts w:ascii="Consolas" w:eastAsia="Times New Roman" w:hAnsi="Consolas" w:cs="Times New Roman"/>
-          <w:color w:val="D4D4D4"/>
-          <w:sz w:val="21"/>
-          <w:szCs w:val="21"/>
-          <w:lang w:val="en-US"/>
-        </w:rPr>
-        <w:t>),</w:t>
-      </w:r>
-    </w:p>
-    <w:p>
-      <w:pPr>
-        <w:pStyle w:val="Paragraphedeliste"/>
-        <w:numPr>
-          <w:ilvl w:val="0"/>
-          <w:numId w:val="13"/>
-        </w:numPr>
-        <w:shd w:val="clear" w:color="auto" w:fill="1E1E1E"/>
-        <w:spacing w:after="0" w:line="285" w:lineRule="atLeast"/>
-        <w:rPr>
-          <w:rFonts w:ascii="Consolas" w:eastAsia="Times New Roman" w:hAnsi="Consolas" w:cs="Times New Roman"/>
-          <w:color w:val="D4D4D4"/>
-          <w:sz w:val="21"/>
-          <w:szCs w:val="21"/>
-          <w:lang w:val="en-US"/>
-        </w:rPr>
-      </w:pPr>
-      <w:r>
-        <w:rPr>
-          <w:rFonts w:ascii="Consolas" w:eastAsia="Times New Roman" w:hAnsi="Consolas" w:cs="Times New Roman"/>
-          <w:color w:val="D4D4D4"/>
-          <w:sz w:val="21"/>
-          <w:szCs w:val="21"/>
-          <w:lang w:val="en-US"/>
-        </w:rPr>
-        <w:t xml:space="preserve">    </w:t>
-      </w:r>
-      <w:r>
-        <w:rPr>
-          <w:rFonts w:ascii="Consolas" w:eastAsia="Times New Roman" w:hAnsi="Consolas" w:cs="Times New Roman"/>
-          <w:color w:val="CE9178"/>
-          <w:sz w:val="21"/>
-          <w:szCs w:val="21"/>
-          <w:lang w:val="en-US"/>
-        </w:rPr>
-        <w:t>`VoitureMarque`</w:t>
-      </w:r>
-      <w:r>
-        <w:rPr>
-          <w:rFonts w:ascii="Consolas" w:eastAsia="Times New Roman" w:hAnsi="Consolas" w:cs="Times New Roman"/>
-          <w:color w:val="D4D4D4"/>
-          <w:sz w:val="21"/>
-          <w:szCs w:val="21"/>
-          <w:lang w:val="en-US"/>
-        </w:rPr>
-        <w:t xml:space="preserve"> </w:t>
-      </w:r>
-      <w:r>
-        <w:rPr>
-          <w:rFonts w:ascii="Consolas" w:eastAsia="Times New Roman" w:hAnsi="Consolas" w:cs="Times New Roman"/>
-          <w:color w:val="569CD6"/>
-          <w:sz w:val="21"/>
-          <w:szCs w:val="21"/>
-          <w:lang w:val="en-US"/>
-        </w:rPr>
-        <w:t>VARCHAR</w:t>
-      </w:r>
-      <w:r>
-        <w:rPr>
-          <w:rFonts w:ascii="Consolas" w:eastAsia="Times New Roman" w:hAnsi="Consolas" w:cs="Times New Roman"/>
-          <w:color w:val="D4D4D4"/>
-          <w:sz w:val="21"/>
-          <w:szCs w:val="21"/>
-          <w:lang w:val="en-US"/>
-        </w:rPr>
-        <w:t>(</w:t>
-      </w:r>
-      <w:r>
-        <w:rPr>
-          <w:rFonts w:ascii="Consolas" w:eastAsia="Times New Roman" w:hAnsi="Consolas" w:cs="Times New Roman"/>
-          <w:color w:val="B5CEA8"/>
-          <w:sz w:val="21"/>
-          <w:szCs w:val="21"/>
-          <w:lang w:val="en-US"/>
-        </w:rPr>
-        <w:t>100</w:t>
-      </w:r>
-      <w:r>
-        <w:rPr>
-          <w:rFonts w:ascii="Consolas" w:eastAsia="Times New Roman" w:hAnsi="Consolas" w:cs="Times New Roman"/>
-          <w:color w:val="D4D4D4"/>
-          <w:sz w:val="21"/>
-          <w:szCs w:val="21"/>
-          <w:lang w:val="en-US"/>
-        </w:rPr>
-        <w:t>),</w:t>
-      </w:r>
-    </w:p>
-    <w:p>
-      <w:pPr>
-        <w:pStyle w:val="Paragraphedeliste"/>
-        <w:numPr>
-          <w:ilvl w:val="0"/>
-          <w:numId w:val="13"/>
-        </w:numPr>
-        <w:shd w:val="clear" w:color="auto" w:fill="1E1E1E"/>
-        <w:spacing w:after="0" w:line="285" w:lineRule="atLeast"/>
-        <w:rPr>
-          <w:rFonts w:ascii="Consolas" w:eastAsia="Times New Roman" w:hAnsi="Consolas" w:cs="Times New Roman"/>
-          <w:color w:val="D4D4D4"/>
-          <w:sz w:val="21"/>
-          <w:szCs w:val="21"/>
-          <w:lang w:val="en-US"/>
-        </w:rPr>
-      </w:pPr>
-      <w:r>
-        <w:rPr>
-          <w:rFonts w:ascii="Consolas" w:eastAsia="Times New Roman" w:hAnsi="Consolas" w:cs="Times New Roman"/>
-          <w:color w:val="D4D4D4"/>
-          <w:sz w:val="21"/>
-          <w:szCs w:val="21"/>
-          <w:lang w:val="en-US"/>
-        </w:rPr>
-        <w:t xml:space="preserve">    </w:t>
-      </w:r>
-      <w:r>
-        <w:rPr>
-          <w:rFonts w:ascii="Consolas" w:eastAsia="Times New Roman" w:hAnsi="Consolas" w:cs="Times New Roman"/>
-          <w:color w:val="CE9178"/>
-          <w:sz w:val="21"/>
-          <w:szCs w:val="21"/>
-          <w:lang w:val="en-US"/>
-        </w:rPr>
-        <w:t>`VoitureCarburant`</w:t>
-      </w:r>
-      <w:r>
-        <w:rPr>
-          <w:rFonts w:ascii="Consolas" w:eastAsia="Times New Roman" w:hAnsi="Consolas" w:cs="Times New Roman"/>
-          <w:color w:val="D4D4D4"/>
-          <w:sz w:val="21"/>
-          <w:szCs w:val="21"/>
-          <w:lang w:val="en-US"/>
-        </w:rPr>
-        <w:t xml:space="preserve"> </w:t>
-      </w:r>
-      <w:r>
-        <w:rPr>
-          <w:rFonts w:ascii="Consolas" w:eastAsia="Times New Roman" w:hAnsi="Consolas" w:cs="Times New Roman"/>
-          <w:color w:val="569CD6"/>
-          <w:sz w:val="21"/>
-          <w:szCs w:val="21"/>
-          <w:lang w:val="en-US"/>
-        </w:rPr>
-        <w:t>VARCHAR</w:t>
-      </w:r>
-      <w:r>
-        <w:rPr>
-          <w:rFonts w:ascii="Consolas" w:eastAsia="Times New Roman" w:hAnsi="Consolas" w:cs="Times New Roman"/>
-          <w:color w:val="D4D4D4"/>
-          <w:sz w:val="21"/>
-          <w:szCs w:val="21"/>
-          <w:lang w:val="en-US"/>
-        </w:rPr>
-        <w:t>(</w:t>
-      </w:r>
-      <w:r>
-        <w:rPr>
-          <w:rFonts w:ascii="Consolas" w:eastAsia="Times New Roman" w:hAnsi="Consolas" w:cs="Times New Roman"/>
-          <w:color w:val="B5CEA8"/>
-          <w:sz w:val="21"/>
-          <w:szCs w:val="21"/>
-          <w:lang w:val="en-US"/>
-        </w:rPr>
-        <w:t>100</w:t>
-      </w:r>
-      <w:r>
-        <w:rPr>
-          <w:rFonts w:ascii="Consolas" w:eastAsia="Times New Roman" w:hAnsi="Consolas" w:cs="Times New Roman"/>
-          <w:color w:val="D4D4D4"/>
-          <w:sz w:val="21"/>
-          <w:szCs w:val="21"/>
-          <w:lang w:val="en-US"/>
-        </w:rPr>
-        <w:t>),</w:t>
-      </w:r>
-    </w:p>
-    <w:p>
-      <w:pPr>
-        <w:pStyle w:val="Paragraphedeliste"/>
-        <w:numPr>
-          <w:ilvl w:val="0"/>
-          <w:numId w:val="13"/>
-        </w:numPr>
-        <w:shd w:val="clear" w:color="auto" w:fill="1E1E1E"/>
-        <w:spacing w:after="0" w:line="285" w:lineRule="atLeast"/>
-        <w:rPr>
-          <w:rFonts w:ascii="Consolas" w:eastAsia="Times New Roman" w:hAnsi="Consolas" w:cs="Times New Roman"/>
-          <w:color w:val="D4D4D4"/>
-          <w:sz w:val="21"/>
-          <w:szCs w:val="21"/>
-          <w:lang w:val="en-US"/>
-        </w:rPr>
-      </w:pPr>
-      <w:r>
-        <w:rPr>
-          <w:rFonts w:ascii="Consolas" w:eastAsia="Times New Roman" w:hAnsi="Consolas" w:cs="Times New Roman"/>
-          <w:color w:val="D4D4D4"/>
-          <w:sz w:val="21"/>
-          <w:szCs w:val="21"/>
-          <w:lang w:val="en-US"/>
-        </w:rPr>
-        <w:t xml:space="preserve">    </w:t>
-      </w:r>
-      <w:r>
-        <w:rPr>
-          <w:rFonts w:ascii="Consolas" w:eastAsia="Times New Roman" w:hAnsi="Consolas" w:cs="Times New Roman"/>
-          <w:color w:val="CE9178"/>
-          <w:sz w:val="21"/>
-          <w:szCs w:val="21"/>
-          <w:lang w:val="en-US"/>
-        </w:rPr>
-        <w:t>`VoiturePoids`</w:t>
-      </w:r>
-      <w:r>
-        <w:rPr>
-          <w:rFonts w:ascii="Consolas" w:eastAsia="Times New Roman" w:hAnsi="Consolas" w:cs="Times New Roman"/>
-          <w:color w:val="D4D4D4"/>
-          <w:sz w:val="21"/>
-          <w:szCs w:val="21"/>
-          <w:lang w:val="en-US"/>
-        </w:rPr>
-        <w:t xml:space="preserve"> </w:t>
-      </w:r>
-      <w:r>
-        <w:rPr>
-          <w:rFonts w:ascii="Consolas" w:eastAsia="Times New Roman" w:hAnsi="Consolas" w:cs="Times New Roman"/>
-          <w:color w:val="569CD6"/>
-          <w:sz w:val="21"/>
-          <w:szCs w:val="21"/>
-          <w:lang w:val="en-US"/>
-        </w:rPr>
-        <w:t>REAL</w:t>
-      </w:r>
-      <w:r>
-        <w:rPr>
-          <w:rFonts w:ascii="Consolas" w:eastAsia="Times New Roman" w:hAnsi="Consolas" w:cs="Times New Roman"/>
-          <w:color w:val="D4D4D4"/>
-          <w:sz w:val="21"/>
-          <w:szCs w:val="21"/>
-          <w:lang w:val="en-US"/>
-        </w:rPr>
-        <w:t>,</w:t>
-      </w:r>
-    </w:p>
-    <w:p>
-      <w:pPr>
-        <w:pStyle w:val="Paragraphedeliste"/>
-        <w:numPr>
-          <w:ilvl w:val="0"/>
-          <w:numId w:val="13"/>
-        </w:numPr>
-        <w:shd w:val="clear" w:color="auto" w:fill="1E1E1E"/>
-        <w:spacing w:after="0" w:line="285" w:lineRule="atLeast"/>
-        <w:rPr>
-          <w:rFonts w:ascii="Consolas" w:eastAsia="Times New Roman" w:hAnsi="Consolas" w:cs="Times New Roman"/>
-          <w:color w:val="D4D4D4"/>
-          <w:sz w:val="21"/>
-          <w:szCs w:val="21"/>
-          <w:lang w:val="en-US"/>
-        </w:rPr>
-      </w:pPr>
-      <w:r>
-        <w:rPr>
-          <w:rFonts w:ascii="Consolas" w:eastAsia="Times New Roman" w:hAnsi="Consolas" w:cs="Times New Roman"/>
-          <w:color w:val="D4D4D4"/>
-          <w:sz w:val="21"/>
-          <w:szCs w:val="21"/>
-          <w:lang w:val="en-US"/>
-        </w:rPr>
-        <w:t xml:space="preserve">    </w:t>
-      </w:r>
-      <w:r>
-        <w:rPr>
-          <w:rFonts w:ascii="Consolas" w:eastAsia="Times New Roman" w:hAnsi="Consolas" w:cs="Times New Roman"/>
-          <w:color w:val="569CD6"/>
-          <w:sz w:val="21"/>
-          <w:szCs w:val="21"/>
-          <w:lang w:val="en-US"/>
-        </w:rPr>
-        <w:t>PRIMARY KEY</w:t>
-      </w:r>
-      <w:r>
-        <w:rPr>
-          <w:rFonts w:ascii="Consolas" w:eastAsia="Times New Roman" w:hAnsi="Consolas" w:cs="Times New Roman"/>
-          <w:color w:val="D4D4D4"/>
-          <w:sz w:val="21"/>
-          <w:szCs w:val="21"/>
-          <w:lang w:val="en-US"/>
-        </w:rPr>
-        <w:t>(</w:t>
-      </w:r>
-      <w:r>
-        <w:rPr>
-          <w:rFonts w:ascii="Consolas" w:eastAsia="Times New Roman" w:hAnsi="Consolas" w:cs="Times New Roman"/>
-          <w:color w:val="CE9178"/>
-          <w:sz w:val="21"/>
-          <w:szCs w:val="21"/>
-          <w:lang w:val="en-US"/>
-        </w:rPr>
-        <w:t>`VoitureNumeroImmatriculation`</w:t>
-      </w:r>
-      <w:r>
-        <w:rPr>
-          <w:rFonts w:ascii="Consolas" w:eastAsia="Times New Roman" w:hAnsi="Consolas" w:cs="Times New Roman"/>
-          <w:color w:val="D4D4D4"/>
-          <w:sz w:val="21"/>
-          <w:szCs w:val="21"/>
-          <w:lang w:val="en-US"/>
-        </w:rPr>
-        <w:t>),</w:t>
-      </w:r>
-    </w:p>
-    <w:p>
-      <w:pPr>
-        <w:pStyle w:val="Paragraphedeliste"/>
-        <w:numPr>
-          <w:ilvl w:val="0"/>
-          <w:numId w:val="13"/>
-        </w:numPr>
-        <w:shd w:val="clear" w:color="auto" w:fill="1E1E1E"/>
-        <w:spacing w:after="0" w:line="285" w:lineRule="atLeast"/>
-        <w:rPr>
-          <w:rFonts w:ascii="Consolas" w:eastAsia="Times New Roman" w:hAnsi="Consolas" w:cs="Times New Roman"/>
-          <w:color w:val="D4D4D4"/>
-          <w:sz w:val="21"/>
-          <w:szCs w:val="21"/>
-          <w:lang w:val="en-US"/>
-        </w:rPr>
-      </w:pPr>
-      <w:r>
-        <w:rPr>
-          <w:rFonts w:ascii="Consolas" w:eastAsia="Times New Roman" w:hAnsi="Consolas" w:cs="Times New Roman"/>
-          <w:color w:val="D4D4D4"/>
-          <w:sz w:val="21"/>
-          <w:szCs w:val="21"/>
-          <w:lang w:val="en-US"/>
-        </w:rPr>
-        <w:t xml:space="preserve">    </w:t>
-      </w:r>
-      <w:r>
-        <w:rPr>
-          <w:rFonts w:ascii="Consolas" w:eastAsia="Times New Roman" w:hAnsi="Consolas" w:cs="Times New Roman"/>
-          <w:color w:val="569CD6"/>
-          <w:sz w:val="21"/>
-          <w:szCs w:val="21"/>
-          <w:lang w:val="en-US"/>
-        </w:rPr>
-        <w:t>FOREIGN KEY</w:t>
-      </w:r>
-      <w:r>
-        <w:rPr>
-          <w:rFonts w:ascii="Consolas" w:eastAsia="Times New Roman" w:hAnsi="Consolas" w:cs="Times New Roman"/>
-          <w:color w:val="D4D4D4"/>
-          <w:sz w:val="21"/>
-          <w:szCs w:val="21"/>
-          <w:lang w:val="en-US"/>
-        </w:rPr>
-        <w:t>(</w:t>
-      </w:r>
-      <w:r>
-        <w:rPr>
-          <w:rFonts w:ascii="Consolas" w:eastAsia="Times New Roman" w:hAnsi="Consolas" w:cs="Times New Roman"/>
-          <w:color w:val="CE9178"/>
-          <w:sz w:val="21"/>
-          <w:szCs w:val="21"/>
-          <w:lang w:val="en-US"/>
-        </w:rPr>
-        <w:t>`VoitureNumero`</w:t>
-      </w:r>
-      <w:r>
-        <w:rPr>
-          <w:rFonts w:ascii="Consolas" w:eastAsia="Times New Roman" w:hAnsi="Consolas" w:cs="Times New Roman"/>
-          <w:color w:val="D4D4D4"/>
-          <w:sz w:val="21"/>
-          <w:szCs w:val="21"/>
-          <w:lang w:val="en-US"/>
-        </w:rPr>
-        <w:t xml:space="preserve">) </w:t>
-      </w:r>
-      <w:r>
-        <w:rPr>
-          <w:rFonts w:ascii="Consolas" w:eastAsia="Times New Roman" w:hAnsi="Consolas" w:cs="Times New Roman"/>
-          <w:color w:val="569CD6"/>
-          <w:sz w:val="21"/>
-          <w:szCs w:val="21"/>
-          <w:lang w:val="en-US"/>
-        </w:rPr>
-        <w:t>REFERENCES</w:t>
-      </w:r>
-      <w:r>
-        <w:rPr>
-          <w:rFonts w:ascii="Consolas" w:eastAsia="Times New Roman" w:hAnsi="Consolas" w:cs="Times New Roman"/>
-          <w:color w:val="D4D4D4"/>
-          <w:sz w:val="21"/>
-          <w:szCs w:val="21"/>
-          <w:lang w:val="en-US"/>
-        </w:rPr>
-        <w:t xml:space="preserve"> </w:t>
-      </w:r>
-      <w:r>
-        <w:rPr>
-          <w:rFonts w:ascii="Consolas" w:eastAsia="Times New Roman" w:hAnsi="Consolas" w:cs="Times New Roman"/>
-          <w:color w:val="CE9178"/>
-          <w:sz w:val="21"/>
-          <w:szCs w:val="21"/>
-          <w:lang w:val="en-US"/>
-        </w:rPr>
-        <w:t>`Proprietaire`</w:t>
-      </w:r>
-      <w:r>
-        <w:rPr>
-          <w:rFonts w:ascii="Consolas" w:eastAsia="Times New Roman" w:hAnsi="Consolas" w:cs="Times New Roman"/>
-          <w:color w:val="D4D4D4"/>
-          <w:sz w:val="21"/>
-          <w:szCs w:val="21"/>
-          <w:lang w:val="en-US"/>
-        </w:rPr>
-        <w:t>(</w:t>
-      </w:r>
-      <w:r>
-        <w:rPr>
-          <w:rFonts w:ascii="Consolas" w:eastAsia="Times New Roman" w:hAnsi="Consolas" w:cs="Times New Roman"/>
-          <w:color w:val="CE9178"/>
-          <w:sz w:val="21"/>
-          <w:szCs w:val="21"/>
-          <w:lang w:val="en-US"/>
-        </w:rPr>
-        <w:t>`ProprietaireNumero`</w:t>
-      </w:r>
-      <w:r>
-        <w:rPr>
-          <w:rFonts w:ascii="Consolas" w:eastAsia="Times New Roman" w:hAnsi="Consolas" w:cs="Times New Roman"/>
-          <w:color w:val="D4D4D4"/>
-          <w:sz w:val="21"/>
-          <w:szCs w:val="21"/>
-          <w:lang w:val="en-US"/>
-        </w:rPr>
-        <w:t xml:space="preserve">) </w:t>
-      </w:r>
-      <w:r>
-        <w:rPr>
-          <w:rFonts w:ascii="Consolas" w:eastAsia="Times New Roman" w:hAnsi="Consolas" w:cs="Times New Roman"/>
-          <w:color w:val="569CD6"/>
-          <w:sz w:val="21"/>
-          <w:szCs w:val="21"/>
-          <w:lang w:val="en-US"/>
-        </w:rPr>
-        <w:t>ON DELETE CASCADE</w:t>
-      </w:r>
-    </w:p>
-    <w:p>
-      <w:pPr>
-        <w:pStyle w:val="Paragraphedeliste"/>
-        <w:numPr>
-          <w:ilvl w:val="0"/>
-          <w:numId w:val="13"/>
-        </w:numPr>
-        <w:shd w:val="clear" w:color="auto" w:fill="1E1E1E"/>
-        <w:spacing w:after="0" w:line="285" w:lineRule="atLeast"/>
-        <w:rPr>
-          <w:rFonts w:ascii="Consolas" w:eastAsia="Times New Roman" w:hAnsi="Consolas" w:cs="Times New Roman"/>
-          <w:color w:val="D4D4D4"/>
-          <w:sz w:val="21"/>
-          <w:szCs w:val="21"/>
-          <w:lang w:val="en-US"/>
-        </w:rPr>
-      </w:pPr>
-      <w:r>
-        <w:rPr>
-          <w:rFonts w:ascii="Consolas" w:eastAsia="Times New Roman" w:hAnsi="Consolas" w:cs="Times New Roman"/>
-          <w:color w:val="D4D4D4"/>
-          <w:sz w:val="21"/>
-          <w:szCs w:val="21"/>
-          <w:lang w:val="en-US"/>
-        </w:rPr>
-        <w:t>);</w:t>
-      </w:r>
-    </w:p>
-    <w:p>
-      <w:pPr>
-        <w:pStyle w:val="Paragraphedeliste"/>
-        <w:ind w:left="1080"/>
-        <w:rPr>
-          <w:rFonts w:asciiTheme="majorHAnsi" w:hAnsiTheme="majorHAnsi" w:cstheme="majorHAnsi"/>
-          <w:color w:val="F2F2F2" w:themeColor="background1" w:themeShade="F2"/>
-          <w:sz w:val="28"/>
-          <w:szCs w:val="28"/>
-        </w:rPr>
-      </w:pPr>
-    </w:p>
-    <w:p>
-      <w:pPr>
-        <w:pStyle w:val="Paragraphedeliste"/>
-        <w:numPr>
-          <w:ilvl w:val="1"/>
-          <w:numId w:val="40"/>
-        </w:numPr>
-        <w:rPr>
-          <w:rFonts w:asciiTheme="majorHAnsi" w:hAnsiTheme="majorHAnsi" w:cstheme="majorHAnsi"/>
-          <w:sz w:val="28"/>
-          <w:szCs w:val="28"/>
-        </w:rPr>
-      </w:pPr>
-      <w:r>
-        <w:rPr>
-          <w:rFonts w:asciiTheme="majorHAnsi" w:hAnsiTheme="majorHAnsi" w:cstheme="majorHAnsi"/>
-          <w:b/>
-          <w:sz w:val="28"/>
-          <w:szCs w:val="28"/>
-        </w:rPr>
-        <w:t>Application</w:t>
-      </w:r>
-    </w:p>
-    <w:p>
-      <w:pPr>
-        <w:pStyle w:val="Paragraphedeliste"/>
-        <w:ind w:left="1080"/>
-        <w:rPr>
-          <w:rFonts w:asciiTheme="majorHAnsi" w:hAnsiTheme="majorHAnsi" w:cstheme="majorHAnsi"/>
-          <w:b/>
-          <w:sz w:val="28"/>
-          <w:szCs w:val="28"/>
-        </w:rPr>
-      </w:pPr>
-      <w:r>
-        <w:rPr>
-          <w:rFonts w:asciiTheme="majorHAnsi" w:hAnsiTheme="majorHAnsi" w:cstheme="majorHAnsi"/>
-          <w:b/>
-          <w:sz w:val="28"/>
-          <w:szCs w:val="28"/>
-        </w:rPr>
-        <w:t>Quelques classes :</w:t>
-      </w:r>
-    </w:p>
-    <w:p>
-      <w:pPr>
-        <w:pStyle w:val="Paragraphedeliste"/>
-        <w:ind w:left="1080"/>
-        <w:rPr>
-          <w:rFonts w:asciiTheme="majorHAnsi" w:hAnsiTheme="majorHAnsi" w:cstheme="majorHAnsi"/>
-          <w:sz w:val="28"/>
-          <w:szCs w:val="28"/>
-        </w:rPr>
-      </w:pPr>
-      <w:r>
-        <w:rPr>
-          <w:rFonts w:asciiTheme="majorHAnsi" w:hAnsiTheme="majorHAnsi" w:cstheme="majorHAnsi"/>
-          <w:sz w:val="28"/>
-          <w:szCs w:val="28"/>
-        </w:rPr>
-        <w:t>package MOBOTINUMERO;</w:t>
-      </w:r>
-    </w:p>
-    <w:p>
-      <w:pPr>
-        <w:pStyle w:val="Paragraphedeliste"/>
-        <w:ind w:left="1080"/>
-        <w:rPr>
-          <w:rFonts w:asciiTheme="majorHAnsi" w:hAnsiTheme="majorHAnsi" w:cstheme="majorHAnsi"/>
-          <w:sz w:val="28"/>
-          <w:szCs w:val="28"/>
-        </w:rPr>
-      </w:pPr>
-      <w:r>
-        <w:rPr>
-          <w:rFonts w:asciiTheme="majorHAnsi" w:hAnsiTheme="majorHAnsi" w:cstheme="majorHAnsi"/>
-          <w:sz w:val="28"/>
-          <w:szCs w:val="28"/>
-        </w:rPr>
-        <w:t>import java.sql.SQLException;</w:t>
-      </w:r>
-    </w:p>
-    <w:p>
-      <w:pPr>
-        <w:pStyle w:val="Paragraphedeliste"/>
-        <w:ind w:left="1080"/>
-        <w:rPr>
-          <w:rFonts w:asciiTheme="majorHAnsi" w:hAnsiTheme="majorHAnsi" w:cstheme="majorHAnsi"/>
-          <w:sz w:val="28"/>
-          <w:szCs w:val="28"/>
-          <w:lang w:val="en-US"/>
-        </w:rPr>
-      </w:pPr>
-      <w:r>
-        <w:rPr>
-          <w:rFonts w:asciiTheme="majorHAnsi" w:hAnsiTheme="majorHAnsi" w:cstheme="majorHAnsi"/>
-          <w:sz w:val="28"/>
-          <w:szCs w:val="28"/>
-          <w:lang w:val="en-US"/>
-        </w:rPr>
-        <w:t>import java.util.Random;</w:t>
-      </w:r>
-    </w:p>
-    <w:p>
-      <w:pPr>
-        <w:pStyle w:val="Paragraphedeliste"/>
-        <w:ind w:left="1080"/>
-        <w:rPr>
-          <w:rFonts w:asciiTheme="majorHAnsi" w:hAnsiTheme="majorHAnsi" w:cstheme="majorHAnsi"/>
-          <w:sz w:val="28"/>
-          <w:szCs w:val="28"/>
-          <w:lang w:val="en-US"/>
-        </w:rPr>
-      </w:pPr>
-    </w:p>
-    <w:p>
-      <w:pPr>
-        <w:pStyle w:val="Paragraphedeliste"/>
-        <w:ind w:left="1080"/>
-        <w:rPr>
-          <w:rFonts w:asciiTheme="majorHAnsi" w:hAnsiTheme="majorHAnsi" w:cstheme="majorHAnsi"/>
-          <w:sz w:val="28"/>
-          <w:szCs w:val="28"/>
-          <w:lang w:val="en-US"/>
-        </w:rPr>
-      </w:pPr>
-      <w:r>
-        <w:rPr>
-          <w:rFonts w:asciiTheme="majorHAnsi" w:hAnsiTheme="majorHAnsi" w:cstheme="majorHAnsi"/>
-          <w:sz w:val="28"/>
-          <w:szCs w:val="28"/>
-          <w:lang w:val="en-US"/>
-        </w:rPr>
-        <w:t>/**</w:t>
-      </w:r>
-    </w:p>
-    <w:p>
-      <w:pPr>
-        <w:pStyle w:val="Paragraphedeliste"/>
-        <w:ind w:left="1080"/>
-        <w:rPr>
-          <w:rFonts w:asciiTheme="majorHAnsi" w:hAnsiTheme="majorHAnsi" w:cstheme="majorHAnsi"/>
-          <w:sz w:val="28"/>
-          <w:szCs w:val="28"/>
-          <w:lang w:val="en-US"/>
-        </w:rPr>
-      </w:pPr>
-      <w:r>
-        <w:rPr>
-          <w:rFonts w:asciiTheme="majorHAnsi" w:hAnsiTheme="majorHAnsi" w:cstheme="majorHAnsi"/>
-          <w:sz w:val="28"/>
-          <w:szCs w:val="28"/>
-          <w:lang w:val="en-US"/>
-        </w:rPr>
-        <w:t xml:space="preserve"> * @author SWALEST</w:t>
-      </w:r>
-    </w:p>
-    <w:p>
-      <w:pPr>
-        <w:pStyle w:val="Paragraphedeliste"/>
-        <w:ind w:left="1080"/>
-        <w:rPr>
-          <w:rFonts w:asciiTheme="majorHAnsi" w:hAnsiTheme="majorHAnsi" w:cstheme="majorHAnsi"/>
-          <w:sz w:val="28"/>
-          <w:szCs w:val="28"/>
-          <w:lang w:val="en-US"/>
-        </w:rPr>
-      </w:pPr>
-      <w:r>
-        <w:rPr>
-          <w:rFonts w:asciiTheme="majorHAnsi" w:hAnsiTheme="majorHAnsi" w:cstheme="majorHAnsi"/>
-          <w:sz w:val="28"/>
-          <w:szCs w:val="28"/>
-          <w:lang w:val="en-US"/>
-        </w:rPr>
-        <w:t xml:space="preserve"> */</w:t>
-      </w:r>
-    </w:p>
-    <w:p>
-      <w:pPr>
-        <w:pStyle w:val="Paragraphedeliste"/>
-        <w:ind w:left="1080"/>
-        <w:rPr>
-          <w:rFonts w:asciiTheme="majorHAnsi" w:hAnsiTheme="majorHAnsi" w:cstheme="majorHAnsi"/>
-          <w:sz w:val="28"/>
-          <w:szCs w:val="28"/>
-          <w:lang w:val="en-US"/>
-        </w:rPr>
-      </w:pPr>
-      <w:r>
-        <w:rPr>
-          <w:rFonts w:asciiTheme="majorHAnsi" w:hAnsiTheme="majorHAnsi" w:cstheme="majorHAnsi"/>
-          <w:sz w:val="28"/>
-          <w:szCs w:val="28"/>
-          <w:lang w:val="en-US"/>
-        </w:rPr>
-        <w:t>public class FormationNumero {</w:t>
-      </w:r>
-    </w:p>
-    <w:p>
-      <w:pPr>
-        <w:pStyle w:val="Paragraphedeliste"/>
-        <w:ind w:left="1080"/>
-        <w:rPr>
-          <w:rFonts w:asciiTheme="majorHAnsi" w:hAnsiTheme="majorHAnsi" w:cstheme="majorHAnsi"/>
-          <w:sz w:val="28"/>
-          <w:szCs w:val="28"/>
-          <w:lang w:val="en-US"/>
-        </w:rPr>
-      </w:pPr>
-      <w:r>
-        <w:rPr>
-          <w:rFonts w:asciiTheme="majorHAnsi" w:hAnsiTheme="majorHAnsi" w:cstheme="majorHAnsi"/>
-          <w:sz w:val="28"/>
-          <w:szCs w:val="28"/>
-          <w:lang w:val="en-US"/>
-        </w:rPr>
-        <w:t xml:space="preserve">    String aleaNumero;</w:t>
-      </w:r>
-    </w:p>
-    <w:p>
-      <w:pPr>
-        <w:pStyle w:val="Paragraphedeliste"/>
-        <w:ind w:left="1080"/>
-        <w:rPr>
-          <w:rFonts w:asciiTheme="majorHAnsi" w:hAnsiTheme="majorHAnsi" w:cstheme="majorHAnsi"/>
-          <w:sz w:val="28"/>
-          <w:szCs w:val="28"/>
-          <w:lang w:val="en-US"/>
-        </w:rPr>
-      </w:pPr>
-      <w:r>
-        <w:rPr>
-          <w:rFonts w:asciiTheme="majorHAnsi" w:hAnsiTheme="majorHAnsi" w:cstheme="majorHAnsi"/>
-          <w:sz w:val="28"/>
-          <w:szCs w:val="28"/>
-          <w:lang w:val="en-US"/>
-        </w:rPr>
-        <w:t xml:space="preserve">    Random aleatoire;</w:t>
-      </w:r>
-    </w:p>
-    <w:p>
-      <w:pPr>
-        <w:pStyle w:val="Paragraphedeliste"/>
-        <w:ind w:left="1080"/>
-        <w:rPr>
-          <w:rFonts w:asciiTheme="majorHAnsi" w:hAnsiTheme="majorHAnsi" w:cstheme="majorHAnsi"/>
-          <w:sz w:val="28"/>
-          <w:szCs w:val="28"/>
-          <w:lang w:val="en-US"/>
-        </w:rPr>
-      </w:pPr>
-      <w:r>
-        <w:rPr>
-          <w:rFonts w:asciiTheme="majorHAnsi" w:hAnsiTheme="majorHAnsi" w:cstheme="majorHAnsi"/>
-          <w:sz w:val="28"/>
-          <w:szCs w:val="28"/>
-          <w:lang w:val="en-US"/>
-        </w:rPr>
-        <w:t xml:space="preserve">    int nombre;</w:t>
-      </w:r>
-    </w:p>
-    <w:p>
-      <w:pPr>
-        <w:pStyle w:val="Paragraphedeliste"/>
-        <w:ind w:left="1080"/>
-        <w:rPr>
-          <w:rFonts w:asciiTheme="majorHAnsi" w:hAnsiTheme="majorHAnsi" w:cstheme="majorHAnsi"/>
-          <w:sz w:val="28"/>
-          <w:szCs w:val="28"/>
-          <w:lang w:val="en-US"/>
-        </w:rPr>
-      </w:pPr>
-      <w:r>
-        <w:rPr>
-          <w:rFonts w:asciiTheme="majorHAnsi" w:hAnsiTheme="majorHAnsi" w:cstheme="majorHAnsi"/>
-          <w:sz w:val="28"/>
-          <w:szCs w:val="28"/>
-          <w:lang w:val="en-US"/>
-        </w:rPr>
-        <w:t xml:space="preserve">    String numero;</w:t>
-      </w:r>
-    </w:p>
-    <w:p>
-      <w:pPr>
-        <w:pStyle w:val="Paragraphedeliste"/>
-        <w:ind w:left="1080"/>
-        <w:rPr>
-          <w:rFonts w:asciiTheme="majorHAnsi" w:hAnsiTheme="majorHAnsi" w:cstheme="majorHAnsi"/>
-          <w:sz w:val="28"/>
-          <w:szCs w:val="28"/>
-          <w:lang w:val="en-US"/>
-        </w:rPr>
-      </w:pPr>
-      <w:r>
-        <w:rPr>
-          <w:rFonts w:asciiTheme="majorHAnsi" w:hAnsiTheme="majorHAnsi" w:cstheme="majorHAnsi"/>
-          <w:sz w:val="28"/>
-          <w:szCs w:val="28"/>
-          <w:lang w:val="en-US"/>
-        </w:rPr>
-        <w:t xml:space="preserve">    String province;</w:t>
-      </w:r>
-    </w:p>
-    <w:p>
-      <w:pPr>
-        <w:pStyle w:val="Paragraphedeliste"/>
-        <w:ind w:left="1080"/>
-        <w:rPr>
-          <w:rFonts w:asciiTheme="majorHAnsi" w:hAnsiTheme="majorHAnsi" w:cstheme="majorHAnsi"/>
-          <w:sz w:val="28"/>
-          <w:szCs w:val="28"/>
-        </w:rPr>
-      </w:pPr>
-      <w:r>
-        <w:rPr>
-          <w:rFonts w:asciiTheme="majorHAnsi" w:hAnsiTheme="majorHAnsi" w:cstheme="majorHAnsi"/>
-          <w:sz w:val="28"/>
-          <w:szCs w:val="28"/>
-          <w:lang w:val="en-US"/>
-        </w:rPr>
-        <w:t xml:space="preserve">    </w:t>
-      </w:r>
-      <w:r>
-        <w:rPr>
-          <w:rFonts w:asciiTheme="majorHAnsi" w:hAnsiTheme="majorHAnsi" w:cstheme="majorHAnsi"/>
-          <w:sz w:val="28"/>
-          <w:szCs w:val="28"/>
-        </w:rPr>
-        <w:t>String proprietaire;</w:t>
-      </w:r>
-    </w:p>
-    <w:p>
-      <w:pPr>
-        <w:pStyle w:val="Paragraphedeliste"/>
-        <w:ind w:left="1080"/>
-        <w:rPr>
-          <w:rFonts w:asciiTheme="majorHAnsi" w:hAnsiTheme="majorHAnsi" w:cstheme="majorHAnsi"/>
-          <w:sz w:val="28"/>
-          <w:szCs w:val="28"/>
-        </w:rPr>
-      </w:pPr>
-      <w:r>
-        <w:rPr>
-          <w:rFonts w:asciiTheme="majorHAnsi" w:hAnsiTheme="majorHAnsi" w:cstheme="majorHAnsi"/>
-          <w:sz w:val="28"/>
-          <w:szCs w:val="28"/>
-        </w:rPr>
-        <w:t xml:space="preserve">    Province Prov;</w:t>
-      </w:r>
-    </w:p>
-    <w:p>
-      <w:pPr>
-        <w:pStyle w:val="Paragraphedeliste"/>
-        <w:ind w:left="1080"/>
-        <w:rPr>
-          <w:rFonts w:asciiTheme="majorHAnsi" w:hAnsiTheme="majorHAnsi" w:cstheme="majorHAnsi"/>
-          <w:sz w:val="28"/>
-          <w:szCs w:val="28"/>
-        </w:rPr>
-      </w:pPr>
-      <w:r>
-        <w:rPr>
-          <w:rFonts w:asciiTheme="majorHAnsi" w:hAnsiTheme="majorHAnsi" w:cstheme="majorHAnsi"/>
-          <w:sz w:val="28"/>
-          <w:szCs w:val="28"/>
-        </w:rPr>
-        <w:t xml:space="preserve">    </w:t>
-      </w:r>
-    </w:p>
-    <w:p>
-      <w:pPr>
-        <w:pStyle w:val="Paragraphedeliste"/>
-        <w:ind w:left="1080"/>
-        <w:rPr>
-          <w:rFonts w:asciiTheme="majorHAnsi" w:hAnsiTheme="majorHAnsi" w:cstheme="majorHAnsi"/>
-          <w:sz w:val="28"/>
-          <w:szCs w:val="28"/>
-        </w:rPr>
-      </w:pPr>
-      <w:r>
-        <w:rPr>
-          <w:rFonts w:asciiTheme="majorHAnsi" w:hAnsiTheme="majorHAnsi" w:cstheme="majorHAnsi"/>
-          <w:sz w:val="28"/>
-          <w:szCs w:val="28"/>
-        </w:rPr>
-        <w:t xml:space="preserve">    //La méthode de la génération de numero constitué de trois chiffres suivis de quatre lettre</w:t>
-      </w:r>
-    </w:p>
-    <w:p>
-      <w:pPr>
-        <w:pStyle w:val="Paragraphedeliste"/>
-        <w:ind w:left="1080"/>
-        <w:rPr>
-          <w:rFonts w:asciiTheme="majorHAnsi" w:hAnsiTheme="majorHAnsi" w:cstheme="majorHAnsi"/>
-          <w:sz w:val="28"/>
-          <w:szCs w:val="28"/>
-          <w:lang w:val="en-US"/>
-        </w:rPr>
-      </w:pPr>
-      <w:r>
-        <w:rPr>
-          <w:rFonts w:asciiTheme="majorHAnsi" w:hAnsiTheme="majorHAnsi" w:cstheme="majorHAnsi"/>
-          <w:sz w:val="28"/>
-          <w:szCs w:val="28"/>
-        </w:rPr>
-        <w:t xml:space="preserve">    </w:t>
-      </w:r>
-      <w:r>
-        <w:rPr>
-          <w:rFonts w:asciiTheme="majorHAnsi" w:hAnsiTheme="majorHAnsi" w:cstheme="majorHAnsi"/>
-          <w:sz w:val="28"/>
-          <w:szCs w:val="28"/>
-          <w:lang w:val="en-US"/>
-        </w:rPr>
-        <w:t>public String GenererNumero(){</w:t>
-      </w:r>
-    </w:p>
-    <w:p>
-      <w:pPr>
-        <w:pStyle w:val="Paragraphedeliste"/>
-        <w:ind w:left="1080"/>
-        <w:rPr>
-          <w:rFonts w:asciiTheme="majorHAnsi" w:hAnsiTheme="majorHAnsi" w:cstheme="majorHAnsi"/>
-          <w:sz w:val="28"/>
-          <w:szCs w:val="28"/>
-          <w:lang w:val="en-US"/>
-        </w:rPr>
-      </w:pPr>
-      <w:r>
-        <w:rPr>
-          <w:rFonts w:asciiTheme="majorHAnsi" w:hAnsiTheme="majorHAnsi" w:cstheme="majorHAnsi"/>
-          <w:sz w:val="28"/>
-          <w:szCs w:val="28"/>
-          <w:lang w:val="en-US"/>
-        </w:rPr>
-        <w:t xml:space="preserve">        aleatoire = new Random();</w:t>
-      </w:r>
-    </w:p>
-    <w:p>
-      <w:pPr>
-        <w:pStyle w:val="Paragraphedeliste"/>
-        <w:ind w:left="1080"/>
-        <w:rPr>
-          <w:rFonts w:asciiTheme="majorHAnsi" w:hAnsiTheme="majorHAnsi" w:cstheme="majorHAnsi"/>
-          <w:sz w:val="28"/>
-          <w:szCs w:val="28"/>
-        </w:rPr>
-      </w:pPr>
-      <w:r>
-        <w:rPr>
-          <w:rFonts w:asciiTheme="majorHAnsi" w:hAnsiTheme="majorHAnsi" w:cstheme="majorHAnsi"/>
-          <w:sz w:val="28"/>
-          <w:szCs w:val="28"/>
-          <w:lang w:val="en-US"/>
-        </w:rPr>
-        <w:t xml:space="preserve">         </w:t>
-      </w:r>
-      <w:r>
-        <w:rPr>
-          <w:rFonts w:asciiTheme="majorHAnsi" w:hAnsiTheme="majorHAnsi" w:cstheme="majorHAnsi"/>
-          <w:sz w:val="28"/>
-          <w:szCs w:val="28"/>
-        </w:rPr>
-        <w:t>nombre = aleatoire.nextInt(10);</w:t>
-      </w:r>
-    </w:p>
-    <w:p>
-      <w:pPr>
-        <w:pStyle w:val="Paragraphedeliste"/>
-        <w:ind w:left="1080"/>
-        <w:rPr>
-          <w:rFonts w:asciiTheme="majorHAnsi" w:hAnsiTheme="majorHAnsi" w:cstheme="majorHAnsi"/>
-          <w:sz w:val="28"/>
-          <w:szCs w:val="28"/>
-        </w:rPr>
-      </w:pPr>
-      <w:r>
-        <w:rPr>
-          <w:rFonts w:asciiTheme="majorHAnsi" w:hAnsiTheme="majorHAnsi" w:cstheme="majorHAnsi"/>
-          <w:sz w:val="28"/>
-          <w:szCs w:val="28"/>
-        </w:rPr>
-        <w:t xml:space="preserve">        aleaNumero = Integer.toString(nombre);</w:t>
-      </w:r>
-    </w:p>
-    <w:p>
-      <w:pPr>
-        <w:pStyle w:val="Paragraphedeliste"/>
-        <w:ind w:left="1080"/>
-        <w:rPr>
-          <w:rFonts w:asciiTheme="majorHAnsi" w:hAnsiTheme="majorHAnsi" w:cstheme="majorHAnsi"/>
-          <w:sz w:val="28"/>
-          <w:szCs w:val="28"/>
-        </w:rPr>
-      </w:pPr>
-      <w:r>
-        <w:rPr>
-          <w:rFonts w:asciiTheme="majorHAnsi" w:hAnsiTheme="majorHAnsi" w:cstheme="majorHAnsi"/>
-          <w:sz w:val="28"/>
-          <w:szCs w:val="28"/>
-        </w:rPr>
-        <w:t xml:space="preserve">        do{</w:t>
-      </w:r>
-    </w:p>
-    <w:p>
-      <w:pPr>
-        <w:pStyle w:val="Paragraphedeliste"/>
-        <w:ind w:left="1080"/>
-        <w:rPr>
-          <w:rFonts w:asciiTheme="majorHAnsi" w:hAnsiTheme="majorHAnsi" w:cstheme="majorHAnsi"/>
-          <w:sz w:val="28"/>
-          <w:szCs w:val="28"/>
-        </w:rPr>
-      </w:pPr>
-      <w:r>
-        <w:rPr>
-          <w:rFonts w:asciiTheme="majorHAnsi" w:hAnsiTheme="majorHAnsi" w:cstheme="majorHAnsi"/>
-          <w:sz w:val="28"/>
-          <w:szCs w:val="28"/>
-        </w:rPr>
-        <w:t xml:space="preserve">           aleatoire = new Random();</w:t>
-      </w:r>
-    </w:p>
-    <w:p>
-      <w:pPr>
-        <w:pStyle w:val="Paragraphedeliste"/>
-        <w:ind w:left="1080"/>
-        <w:rPr>
-          <w:rFonts w:asciiTheme="majorHAnsi" w:hAnsiTheme="majorHAnsi" w:cstheme="majorHAnsi"/>
-          <w:sz w:val="28"/>
-          <w:szCs w:val="28"/>
-        </w:rPr>
-      </w:pPr>
-      <w:r>
-        <w:rPr>
-          <w:rFonts w:asciiTheme="majorHAnsi" w:hAnsiTheme="majorHAnsi" w:cstheme="majorHAnsi"/>
-          <w:sz w:val="28"/>
-          <w:szCs w:val="28"/>
-        </w:rPr>
-        <w:t xml:space="preserve">           nombre = aleatoire.nextInt(10);</w:t>
-      </w:r>
-    </w:p>
-    <w:p>
-      <w:pPr>
-        <w:pStyle w:val="Paragraphedeliste"/>
-        <w:ind w:left="1080"/>
-        <w:rPr>
-          <w:rFonts w:asciiTheme="majorHAnsi" w:hAnsiTheme="majorHAnsi" w:cstheme="majorHAnsi"/>
-          <w:sz w:val="28"/>
-          <w:szCs w:val="28"/>
-          <w:lang w:val="en-US"/>
-        </w:rPr>
-      </w:pPr>
-      <w:r>
-        <w:rPr>
-          <w:rFonts w:asciiTheme="majorHAnsi" w:hAnsiTheme="majorHAnsi" w:cstheme="majorHAnsi"/>
-          <w:sz w:val="28"/>
-          <w:szCs w:val="28"/>
-        </w:rPr>
-        <w:t xml:space="preserve">            </w:t>
-      </w:r>
-      <w:r>
-        <w:rPr>
-          <w:rFonts w:asciiTheme="majorHAnsi" w:hAnsiTheme="majorHAnsi" w:cstheme="majorHAnsi"/>
-          <w:sz w:val="28"/>
-          <w:szCs w:val="28"/>
-          <w:lang w:val="en-US"/>
-        </w:rPr>
-        <w:t xml:space="preserve">aleaNumero += Integer.toString(nombre); </w:t>
-      </w:r>
-    </w:p>
-    <w:p>
-      <w:pPr>
-        <w:pStyle w:val="Paragraphedeliste"/>
-        <w:ind w:left="1080"/>
-        <w:rPr>
-          <w:rFonts w:asciiTheme="majorHAnsi" w:hAnsiTheme="majorHAnsi" w:cstheme="majorHAnsi"/>
-          <w:sz w:val="28"/>
-          <w:szCs w:val="28"/>
-          <w:lang w:val="en-US"/>
-        </w:rPr>
-      </w:pPr>
-      <w:r>
-        <w:rPr>
-          <w:rFonts w:asciiTheme="majorHAnsi" w:hAnsiTheme="majorHAnsi" w:cstheme="majorHAnsi"/>
-          <w:sz w:val="28"/>
-          <w:szCs w:val="28"/>
-          <w:lang w:val="en-US"/>
-        </w:rPr>
-        <w:lastRenderedPageBreak/>
-        <w:t xml:space="preserve">        }while(aleaNumero.length() &lt; 3);</w:t>
-      </w:r>
-    </w:p>
-    <w:p>
-      <w:pPr>
-        <w:pStyle w:val="Paragraphedeliste"/>
-        <w:ind w:left="1080"/>
-        <w:rPr>
-          <w:rFonts w:asciiTheme="majorHAnsi" w:hAnsiTheme="majorHAnsi" w:cstheme="majorHAnsi"/>
-          <w:sz w:val="28"/>
-          <w:szCs w:val="28"/>
-          <w:lang w:val="en-US"/>
-        </w:rPr>
-      </w:pPr>
-      <w:r>
-        <w:rPr>
-          <w:rFonts w:asciiTheme="majorHAnsi" w:hAnsiTheme="majorHAnsi" w:cstheme="majorHAnsi"/>
-          <w:sz w:val="28"/>
-          <w:szCs w:val="28"/>
-          <w:lang w:val="en-US"/>
-        </w:rPr>
-        <w:t xml:space="preserve">        do{</w:t>
-      </w:r>
-    </w:p>
-    <w:p>
-      <w:pPr>
-        <w:pStyle w:val="Paragraphedeliste"/>
-        <w:ind w:left="1080"/>
-        <w:rPr>
-          <w:rFonts w:asciiTheme="majorHAnsi" w:hAnsiTheme="majorHAnsi" w:cstheme="majorHAnsi"/>
-          <w:sz w:val="28"/>
-          <w:szCs w:val="28"/>
-          <w:lang w:val="en-US"/>
-        </w:rPr>
-      </w:pPr>
-      <w:r>
-        <w:rPr>
-          <w:rFonts w:asciiTheme="majorHAnsi" w:hAnsiTheme="majorHAnsi" w:cstheme="majorHAnsi"/>
-          <w:sz w:val="28"/>
-          <w:szCs w:val="28"/>
-          <w:lang w:val="en-US"/>
-        </w:rPr>
-        <w:t xml:space="preserve">            String varia;</w:t>
-      </w:r>
-    </w:p>
-    <w:p>
-      <w:pPr>
-        <w:pStyle w:val="Paragraphedeliste"/>
-        <w:ind w:left="1080"/>
-        <w:rPr>
-          <w:rFonts w:asciiTheme="majorHAnsi" w:hAnsiTheme="majorHAnsi" w:cstheme="majorHAnsi"/>
-          <w:sz w:val="28"/>
-          <w:szCs w:val="28"/>
-          <w:lang w:val="en-US"/>
-        </w:rPr>
-      </w:pPr>
-      <w:r>
-        <w:rPr>
-          <w:rFonts w:asciiTheme="majorHAnsi" w:hAnsiTheme="majorHAnsi" w:cstheme="majorHAnsi"/>
-          <w:sz w:val="28"/>
-          <w:szCs w:val="28"/>
-          <w:lang w:val="en-US"/>
-        </w:rPr>
-        <w:t xml:space="preserve">            aleatoire = new Random();</w:t>
-      </w:r>
-    </w:p>
-    <w:p>
-      <w:pPr>
-        <w:pStyle w:val="Paragraphedeliste"/>
-        <w:ind w:left="1080"/>
-        <w:rPr>
-          <w:rFonts w:asciiTheme="majorHAnsi" w:hAnsiTheme="majorHAnsi" w:cstheme="majorHAnsi"/>
-          <w:sz w:val="28"/>
-          <w:szCs w:val="28"/>
-        </w:rPr>
-      </w:pPr>
-      <w:r>
-        <w:rPr>
-          <w:rFonts w:asciiTheme="majorHAnsi" w:hAnsiTheme="majorHAnsi" w:cstheme="majorHAnsi"/>
-          <w:sz w:val="28"/>
-          <w:szCs w:val="28"/>
-          <w:lang w:val="en-US"/>
-        </w:rPr>
-        <w:t xml:space="preserve">            </w:t>
-      </w:r>
-      <w:r>
-        <w:rPr>
-          <w:rFonts w:asciiTheme="majorHAnsi" w:hAnsiTheme="majorHAnsi" w:cstheme="majorHAnsi"/>
-          <w:sz w:val="28"/>
-          <w:szCs w:val="28"/>
-        </w:rPr>
-        <w:t>nombre = 65 + aleatoire.nextInt(91 - 65);</w:t>
-      </w:r>
-    </w:p>
-    <w:p>
-      <w:pPr>
-        <w:pStyle w:val="Paragraphedeliste"/>
-        <w:ind w:left="1080"/>
-        <w:rPr>
-          <w:rFonts w:asciiTheme="majorHAnsi" w:hAnsiTheme="majorHAnsi" w:cstheme="majorHAnsi"/>
-          <w:sz w:val="28"/>
-          <w:szCs w:val="28"/>
-        </w:rPr>
-      </w:pPr>
-      <w:r>
-        <w:rPr>
-          <w:rFonts w:asciiTheme="majorHAnsi" w:hAnsiTheme="majorHAnsi" w:cstheme="majorHAnsi"/>
-          <w:sz w:val="28"/>
-          <w:szCs w:val="28"/>
-        </w:rPr>
-        <w:t xml:space="preserve">            while(nombre == 73 || nombre == 79){</w:t>
-      </w:r>
-    </w:p>
-    <w:p>
-      <w:pPr>
-        <w:pStyle w:val="Paragraphedeliste"/>
-        <w:ind w:left="1080"/>
-        <w:rPr>
-          <w:rFonts w:asciiTheme="majorHAnsi" w:hAnsiTheme="majorHAnsi" w:cstheme="majorHAnsi"/>
-          <w:sz w:val="28"/>
-          <w:szCs w:val="28"/>
-        </w:rPr>
-      </w:pPr>
-      <w:r>
-        <w:rPr>
-          <w:rFonts w:asciiTheme="majorHAnsi" w:hAnsiTheme="majorHAnsi" w:cstheme="majorHAnsi"/>
-          <w:sz w:val="28"/>
-          <w:szCs w:val="28"/>
-        </w:rPr>
-        <w:t xml:space="preserve">                aleatoire = new Random();</w:t>
-      </w:r>
-    </w:p>
-    <w:p>
-      <w:pPr>
-        <w:pStyle w:val="Paragraphedeliste"/>
-        <w:ind w:left="1080"/>
-        <w:rPr>
-          <w:rFonts w:asciiTheme="majorHAnsi" w:hAnsiTheme="majorHAnsi" w:cstheme="majorHAnsi"/>
-          <w:sz w:val="28"/>
-          <w:szCs w:val="28"/>
-        </w:rPr>
-      </w:pPr>
-      <w:r>
-        <w:rPr>
-          <w:rFonts w:asciiTheme="majorHAnsi" w:hAnsiTheme="majorHAnsi" w:cstheme="majorHAnsi"/>
-          <w:sz w:val="28"/>
-          <w:szCs w:val="28"/>
-        </w:rPr>
-        <w:t xml:space="preserve">                nombre = 65 + aleatoire.nextInt(91 - 65);</w:t>
-      </w:r>
-    </w:p>
-    <w:p>
-      <w:pPr>
-        <w:pStyle w:val="Paragraphedeliste"/>
-        <w:ind w:left="1080"/>
-        <w:rPr>
-          <w:rFonts w:asciiTheme="majorHAnsi" w:hAnsiTheme="majorHAnsi" w:cstheme="majorHAnsi"/>
-          <w:sz w:val="28"/>
-          <w:szCs w:val="28"/>
-          <w:lang w:val="en-US"/>
-        </w:rPr>
-      </w:pPr>
-      <w:r>
-        <w:rPr>
-          <w:rFonts w:asciiTheme="majorHAnsi" w:hAnsiTheme="majorHAnsi" w:cstheme="majorHAnsi"/>
-          <w:sz w:val="28"/>
-          <w:szCs w:val="28"/>
-        </w:rPr>
-        <w:t xml:space="preserve">            </w:t>
-      </w:r>
-      <w:r>
-        <w:rPr>
-          <w:rFonts w:asciiTheme="majorHAnsi" w:hAnsiTheme="majorHAnsi" w:cstheme="majorHAnsi"/>
-          <w:sz w:val="28"/>
-          <w:szCs w:val="28"/>
-          <w:lang w:val="en-US"/>
-        </w:rPr>
-        <w:t>}</w:t>
-      </w:r>
-    </w:p>
-    <w:p>
-      <w:pPr>
-        <w:pStyle w:val="Paragraphedeliste"/>
-        <w:ind w:left="1080"/>
-        <w:rPr>
-          <w:rFonts w:asciiTheme="majorHAnsi" w:hAnsiTheme="majorHAnsi" w:cstheme="majorHAnsi"/>
-          <w:sz w:val="28"/>
-          <w:szCs w:val="28"/>
-          <w:lang w:val="en-US"/>
-        </w:rPr>
-      </w:pPr>
-      <w:r>
-        <w:rPr>
-          <w:rFonts w:asciiTheme="majorHAnsi" w:hAnsiTheme="majorHAnsi" w:cstheme="majorHAnsi"/>
-          <w:sz w:val="28"/>
-          <w:szCs w:val="28"/>
-          <w:lang w:val="en-US"/>
-        </w:rPr>
-        <w:t xml:space="preserve">            varia = Character.toString((char)nombre);</w:t>
-      </w:r>
-    </w:p>
-    <w:p>
-      <w:pPr>
-        <w:pStyle w:val="Paragraphedeliste"/>
-        <w:ind w:left="1080"/>
-        <w:rPr>
-          <w:rFonts w:asciiTheme="majorHAnsi" w:hAnsiTheme="majorHAnsi" w:cstheme="majorHAnsi"/>
-          <w:sz w:val="28"/>
-          <w:szCs w:val="28"/>
-          <w:lang w:val="en-US"/>
-        </w:rPr>
-      </w:pPr>
-      <w:r>
-        <w:rPr>
-          <w:rFonts w:asciiTheme="majorHAnsi" w:hAnsiTheme="majorHAnsi" w:cstheme="majorHAnsi"/>
-          <w:sz w:val="28"/>
-          <w:szCs w:val="28"/>
-          <w:lang w:val="en-US"/>
-        </w:rPr>
-        <w:t xml:space="preserve">            aleaNumero += varia; </w:t>
-      </w:r>
-    </w:p>
-    <w:p>
-      <w:pPr>
-        <w:pStyle w:val="Paragraphedeliste"/>
-        <w:ind w:left="1080"/>
-        <w:rPr>
-          <w:rFonts w:asciiTheme="majorHAnsi" w:hAnsiTheme="majorHAnsi" w:cstheme="majorHAnsi"/>
-          <w:sz w:val="28"/>
-          <w:szCs w:val="28"/>
-          <w:lang w:val="en-US"/>
-        </w:rPr>
-      </w:pPr>
-      <w:r>
-        <w:rPr>
-          <w:rFonts w:asciiTheme="majorHAnsi" w:hAnsiTheme="majorHAnsi" w:cstheme="majorHAnsi"/>
-          <w:sz w:val="28"/>
-          <w:szCs w:val="28"/>
-          <w:lang w:val="en-US"/>
-        </w:rPr>
-        <w:t xml:space="preserve">        }while(aleaNumero.length() &lt; 7);</w:t>
-      </w:r>
-    </w:p>
-    <w:p>
-      <w:pPr>
-        <w:pStyle w:val="Paragraphedeliste"/>
-        <w:ind w:left="1080"/>
-        <w:rPr>
-          <w:rFonts w:asciiTheme="majorHAnsi" w:hAnsiTheme="majorHAnsi" w:cstheme="majorHAnsi"/>
-          <w:sz w:val="28"/>
-          <w:szCs w:val="28"/>
-          <w:lang w:val="en-US"/>
-        </w:rPr>
-      </w:pPr>
-      <w:r>
-        <w:rPr>
-          <w:rFonts w:asciiTheme="majorHAnsi" w:hAnsiTheme="majorHAnsi" w:cstheme="majorHAnsi"/>
-          <w:sz w:val="28"/>
-          <w:szCs w:val="28"/>
-          <w:lang w:val="en-US"/>
-        </w:rPr>
-        <w:t xml:space="preserve">        return aleaNumero;</w:t>
-      </w:r>
-    </w:p>
-    <w:p>
-      <w:pPr>
-        <w:pStyle w:val="Paragraphedeliste"/>
-        <w:ind w:left="1080"/>
-        <w:rPr>
-          <w:rFonts w:asciiTheme="majorHAnsi" w:hAnsiTheme="majorHAnsi" w:cstheme="majorHAnsi"/>
-          <w:sz w:val="28"/>
-          <w:szCs w:val="28"/>
-        </w:rPr>
-      </w:pPr>
-      <w:r>
-        <w:rPr>
-          <w:rFonts w:asciiTheme="majorHAnsi" w:hAnsiTheme="majorHAnsi" w:cstheme="majorHAnsi"/>
-          <w:sz w:val="28"/>
-          <w:szCs w:val="28"/>
-          <w:lang w:val="en-US"/>
-        </w:rPr>
-        <w:t xml:space="preserve">    </w:t>
-      </w:r>
-      <w:r>
-        <w:rPr>
-          <w:rFonts w:asciiTheme="majorHAnsi" w:hAnsiTheme="majorHAnsi" w:cstheme="majorHAnsi"/>
-          <w:sz w:val="28"/>
-          <w:szCs w:val="28"/>
-        </w:rPr>
-        <w:t>}</w:t>
-      </w:r>
-    </w:p>
-    <w:p>
-      <w:pPr>
-        <w:pStyle w:val="Paragraphedeliste"/>
-        <w:ind w:left="1080"/>
-        <w:rPr>
-          <w:rFonts w:asciiTheme="majorHAnsi" w:hAnsiTheme="majorHAnsi" w:cstheme="majorHAnsi"/>
-          <w:sz w:val="28"/>
-          <w:szCs w:val="28"/>
-        </w:rPr>
-      </w:pPr>
-      <w:r>
-        <w:rPr>
-          <w:rFonts w:asciiTheme="majorHAnsi" w:hAnsiTheme="majorHAnsi" w:cstheme="majorHAnsi"/>
-          <w:sz w:val="28"/>
-          <w:szCs w:val="28"/>
-        </w:rPr>
-        <w:t xml:space="preserve">    </w:t>
-      </w:r>
-    </w:p>
-    <w:p>
-      <w:pPr>
-        <w:pStyle w:val="Paragraphedeliste"/>
-        <w:ind w:left="1080"/>
-        <w:rPr>
-          <w:rFonts w:asciiTheme="majorHAnsi" w:hAnsiTheme="majorHAnsi" w:cstheme="majorHAnsi"/>
-          <w:sz w:val="28"/>
-          <w:szCs w:val="28"/>
-        </w:rPr>
-      </w:pPr>
-      <w:r>
-        <w:rPr>
-          <w:rFonts w:asciiTheme="majorHAnsi" w:hAnsiTheme="majorHAnsi" w:cstheme="majorHAnsi"/>
-          <w:sz w:val="28"/>
-          <w:szCs w:val="28"/>
-        </w:rPr>
-        <w:t xml:space="preserve">    //La méthode de la formation de numero en y ajoutant les caractères supplémentaires</w:t>
-      </w:r>
-    </w:p>
-    <w:p>
-      <w:pPr>
-        <w:pStyle w:val="Paragraphedeliste"/>
-        <w:ind w:left="1080"/>
-        <w:rPr>
-          <w:rFonts w:asciiTheme="majorHAnsi" w:hAnsiTheme="majorHAnsi" w:cstheme="majorHAnsi"/>
-          <w:sz w:val="28"/>
-          <w:szCs w:val="28"/>
-          <w:lang w:val="en-US"/>
-        </w:rPr>
-      </w:pPr>
-      <w:r>
-        <w:rPr>
-          <w:rFonts w:asciiTheme="majorHAnsi" w:hAnsiTheme="majorHAnsi" w:cstheme="majorHAnsi"/>
-          <w:sz w:val="28"/>
-          <w:szCs w:val="28"/>
-        </w:rPr>
-        <w:t xml:space="preserve">    </w:t>
-      </w:r>
-      <w:r>
-        <w:rPr>
-          <w:rFonts w:asciiTheme="majorHAnsi" w:hAnsiTheme="majorHAnsi" w:cstheme="majorHAnsi"/>
-          <w:sz w:val="28"/>
-          <w:szCs w:val="28"/>
-          <w:lang w:val="en-US"/>
-        </w:rPr>
-        <w:t>public String[] FormerNumero(String propri, String prov, String num, String adre, String mahile) throws SQLException{</w:t>
-      </w:r>
-    </w:p>
-    <w:p>
-      <w:pPr>
-        <w:pStyle w:val="Paragraphedeliste"/>
-        <w:ind w:left="1080"/>
-        <w:rPr>
-          <w:rFonts w:asciiTheme="majorHAnsi" w:hAnsiTheme="majorHAnsi" w:cstheme="majorHAnsi"/>
-          <w:sz w:val="28"/>
-          <w:szCs w:val="28"/>
-          <w:lang w:val="en-US"/>
-        </w:rPr>
-      </w:pPr>
-      <w:r>
-        <w:rPr>
-          <w:rFonts w:asciiTheme="majorHAnsi" w:hAnsiTheme="majorHAnsi" w:cstheme="majorHAnsi"/>
-          <w:sz w:val="28"/>
-          <w:szCs w:val="28"/>
-          <w:lang w:val="en-US"/>
-        </w:rPr>
-        <w:t xml:space="preserve">        this.province = prov;</w:t>
-      </w:r>
-    </w:p>
-    <w:p>
-      <w:pPr>
-        <w:pStyle w:val="Paragraphedeliste"/>
-        <w:ind w:left="1080"/>
-        <w:rPr>
-          <w:rFonts w:asciiTheme="majorHAnsi" w:hAnsiTheme="majorHAnsi" w:cstheme="majorHAnsi"/>
-          <w:sz w:val="28"/>
-          <w:szCs w:val="28"/>
-          <w:lang w:val="en-US"/>
-        </w:rPr>
-      </w:pPr>
-      <w:r>
-        <w:rPr>
-          <w:rFonts w:asciiTheme="majorHAnsi" w:hAnsiTheme="majorHAnsi" w:cstheme="majorHAnsi"/>
-          <w:sz w:val="28"/>
-          <w:szCs w:val="28"/>
-          <w:lang w:val="en-US"/>
-        </w:rPr>
-        <w:t xml:space="preserve">        this.proprietaire = propri;</w:t>
-      </w:r>
-    </w:p>
-    <w:p>
-      <w:pPr>
-        <w:pStyle w:val="Paragraphedeliste"/>
-        <w:ind w:left="1080"/>
-        <w:rPr>
-          <w:rFonts w:asciiTheme="majorHAnsi" w:hAnsiTheme="majorHAnsi" w:cstheme="majorHAnsi"/>
-          <w:sz w:val="28"/>
-          <w:szCs w:val="28"/>
-          <w:lang w:val="en-US"/>
-        </w:rPr>
-      </w:pPr>
-      <w:r>
-        <w:rPr>
-          <w:rFonts w:asciiTheme="majorHAnsi" w:hAnsiTheme="majorHAnsi" w:cstheme="majorHAnsi"/>
-          <w:sz w:val="28"/>
-          <w:szCs w:val="28"/>
-          <w:lang w:val="en-US"/>
-        </w:rPr>
-        <w:t xml:space="preserve">        String codeMneumo;</w:t>
-      </w:r>
-    </w:p>
-    <w:p>
-      <w:pPr>
-        <w:pStyle w:val="Paragraphedeliste"/>
-        <w:ind w:left="1080"/>
-        <w:rPr>
-          <w:rFonts w:asciiTheme="majorHAnsi" w:hAnsiTheme="majorHAnsi" w:cstheme="majorHAnsi"/>
-          <w:sz w:val="28"/>
-          <w:szCs w:val="28"/>
-          <w:lang w:val="en-US"/>
-        </w:rPr>
-      </w:pPr>
-      <w:r>
-        <w:rPr>
-          <w:rFonts w:asciiTheme="majorHAnsi" w:hAnsiTheme="majorHAnsi" w:cstheme="majorHAnsi"/>
-          <w:sz w:val="28"/>
-          <w:szCs w:val="28"/>
-          <w:lang w:val="en-US"/>
-        </w:rPr>
-        <w:t xml:space="preserve">        String codeProv = "";</w:t>
-      </w:r>
-    </w:p>
-    <w:p>
-      <w:pPr>
-        <w:pStyle w:val="Paragraphedeliste"/>
-        <w:ind w:left="1080"/>
-        <w:rPr>
-          <w:rFonts w:asciiTheme="majorHAnsi" w:hAnsiTheme="majorHAnsi" w:cstheme="majorHAnsi"/>
-          <w:sz w:val="28"/>
-          <w:szCs w:val="28"/>
-          <w:lang w:val="en-US"/>
-        </w:rPr>
-      </w:pPr>
-      <w:r>
-        <w:rPr>
-          <w:rFonts w:asciiTheme="majorHAnsi" w:hAnsiTheme="majorHAnsi" w:cstheme="majorHAnsi"/>
-          <w:sz w:val="28"/>
-          <w:szCs w:val="28"/>
-          <w:lang w:val="en-US"/>
-        </w:rPr>
-        <w:t xml:space="preserve">        Prov = new Province(province);</w:t>
-      </w:r>
-    </w:p>
-    <w:p>
-      <w:pPr>
-        <w:pStyle w:val="Paragraphedeliste"/>
-        <w:ind w:left="1080"/>
-        <w:rPr>
-          <w:rFonts w:asciiTheme="majorHAnsi" w:hAnsiTheme="majorHAnsi" w:cstheme="majorHAnsi"/>
-          <w:sz w:val="28"/>
-          <w:szCs w:val="28"/>
-          <w:lang w:val="en-US"/>
-        </w:rPr>
-      </w:pPr>
-      <w:r>
-        <w:rPr>
-          <w:rFonts w:asciiTheme="majorHAnsi" w:hAnsiTheme="majorHAnsi" w:cstheme="majorHAnsi"/>
-          <w:sz w:val="28"/>
-          <w:szCs w:val="28"/>
-          <w:lang w:val="en-US"/>
-        </w:rPr>
-        <w:t xml:space="preserve">        codeProv = Prov.getMneumoniqueProv();</w:t>
-      </w:r>
-    </w:p>
-    <w:p>
-      <w:pPr>
-        <w:pStyle w:val="Paragraphedeliste"/>
-        <w:ind w:left="1080"/>
-        <w:rPr>
-          <w:rFonts w:asciiTheme="majorHAnsi" w:hAnsiTheme="majorHAnsi" w:cstheme="majorHAnsi"/>
-          <w:sz w:val="28"/>
-          <w:szCs w:val="28"/>
-          <w:lang w:val="en-US"/>
-        </w:rPr>
-      </w:pPr>
-      <w:r>
-        <w:rPr>
-          <w:rFonts w:asciiTheme="majorHAnsi" w:hAnsiTheme="majorHAnsi" w:cstheme="majorHAnsi"/>
-          <w:sz w:val="28"/>
-          <w:szCs w:val="28"/>
-          <w:lang w:val="en-US"/>
-        </w:rPr>
-        <w:t xml:space="preserve">        this.numero = num;</w:t>
-      </w:r>
-    </w:p>
-    <w:p>
-      <w:pPr>
-        <w:pStyle w:val="Paragraphedeliste"/>
-        <w:ind w:left="1080"/>
-        <w:rPr>
-          <w:rFonts w:asciiTheme="majorHAnsi" w:hAnsiTheme="majorHAnsi" w:cstheme="majorHAnsi"/>
-          <w:sz w:val="28"/>
-          <w:szCs w:val="28"/>
-          <w:lang w:val="en-US"/>
-        </w:rPr>
-      </w:pPr>
-      <w:r>
-        <w:rPr>
-          <w:rFonts w:asciiTheme="majorHAnsi" w:hAnsiTheme="majorHAnsi" w:cstheme="majorHAnsi"/>
-          <w:sz w:val="28"/>
-          <w:szCs w:val="28"/>
-          <w:lang w:val="en-US"/>
-        </w:rPr>
-        <w:t xml:space="preserve">        if("personne".equals(proprietaire)){</w:t>
-      </w:r>
-    </w:p>
-    <w:p>
-      <w:pPr>
-        <w:pStyle w:val="Paragraphedeliste"/>
-        <w:ind w:left="1080"/>
-        <w:rPr>
-          <w:rFonts w:asciiTheme="majorHAnsi" w:hAnsiTheme="majorHAnsi" w:cstheme="majorHAnsi"/>
-          <w:sz w:val="28"/>
-          <w:szCs w:val="28"/>
-        </w:rPr>
-      </w:pPr>
-      <w:r>
-        <w:rPr>
-          <w:rFonts w:asciiTheme="majorHAnsi" w:hAnsiTheme="majorHAnsi" w:cstheme="majorHAnsi"/>
-          <w:sz w:val="28"/>
-          <w:szCs w:val="28"/>
-          <w:lang w:val="en-US"/>
-        </w:rPr>
-        <w:t xml:space="preserve">            </w:t>
-      </w:r>
-      <w:r>
-        <w:rPr>
-          <w:rFonts w:asciiTheme="majorHAnsi" w:hAnsiTheme="majorHAnsi" w:cstheme="majorHAnsi"/>
-          <w:sz w:val="28"/>
-          <w:szCs w:val="28"/>
-        </w:rPr>
-        <w:t>String [] valeurRetour = {numero, codeProv, ""};</w:t>
-      </w:r>
-    </w:p>
-    <w:p>
-      <w:pPr>
-        <w:pStyle w:val="Paragraphedeliste"/>
-        <w:ind w:left="1080"/>
-        <w:rPr>
-          <w:rFonts w:asciiTheme="majorHAnsi" w:hAnsiTheme="majorHAnsi" w:cstheme="majorHAnsi"/>
-          <w:sz w:val="28"/>
-          <w:szCs w:val="28"/>
-        </w:rPr>
-      </w:pPr>
-      <w:r>
-        <w:rPr>
-          <w:rFonts w:asciiTheme="majorHAnsi" w:hAnsiTheme="majorHAnsi" w:cstheme="majorHAnsi"/>
-          <w:sz w:val="28"/>
-          <w:szCs w:val="28"/>
-        </w:rPr>
-        <w:t xml:space="preserve">            return valeurRetour;</w:t>
-      </w:r>
-    </w:p>
-    <w:p>
-      <w:pPr>
-        <w:pStyle w:val="Paragraphedeliste"/>
-        <w:ind w:left="1080"/>
-        <w:rPr>
-          <w:rFonts w:asciiTheme="majorHAnsi" w:hAnsiTheme="majorHAnsi" w:cstheme="majorHAnsi"/>
-          <w:sz w:val="28"/>
-          <w:szCs w:val="28"/>
-        </w:rPr>
-      </w:pPr>
-      <w:r>
-        <w:rPr>
-          <w:rFonts w:asciiTheme="majorHAnsi" w:hAnsiTheme="majorHAnsi" w:cstheme="majorHAnsi"/>
-          <w:sz w:val="28"/>
-          <w:szCs w:val="28"/>
-        </w:rPr>
-        <w:t xml:space="preserve">        }</w:t>
-      </w:r>
-    </w:p>
-    <w:p>
-      <w:pPr>
-        <w:pStyle w:val="Paragraphedeliste"/>
-        <w:ind w:left="1080"/>
-        <w:rPr>
-          <w:rFonts w:asciiTheme="majorHAnsi" w:hAnsiTheme="majorHAnsi" w:cstheme="majorHAnsi"/>
-          <w:sz w:val="28"/>
-          <w:szCs w:val="28"/>
-        </w:rPr>
-      </w:pPr>
-      <w:r>
-        <w:rPr>
-          <w:rFonts w:asciiTheme="majorHAnsi" w:hAnsiTheme="majorHAnsi" w:cstheme="majorHAnsi"/>
-          <w:sz w:val="28"/>
-          <w:szCs w:val="28"/>
-        </w:rPr>
-        <w:t xml:space="preserve">        else{</w:t>
-      </w:r>
-    </w:p>
-    <w:p>
-      <w:pPr>
-        <w:pStyle w:val="Paragraphedeliste"/>
-        <w:ind w:left="1080"/>
-        <w:rPr>
-          <w:rFonts w:asciiTheme="majorHAnsi" w:hAnsiTheme="majorHAnsi" w:cstheme="majorHAnsi"/>
-          <w:sz w:val="28"/>
-          <w:szCs w:val="28"/>
-        </w:rPr>
-      </w:pPr>
-      <w:r>
-        <w:rPr>
-          <w:rFonts w:asciiTheme="majorHAnsi" w:hAnsiTheme="majorHAnsi" w:cstheme="majorHAnsi"/>
-          <w:sz w:val="28"/>
-          <w:szCs w:val="28"/>
-        </w:rPr>
-        <w:t xml:space="preserve">            codeMneumo = new Institution(adre, mahile, proprietaire).NumeroFormation();</w:t>
-      </w:r>
-    </w:p>
-    <w:p>
-      <w:pPr>
-        <w:pStyle w:val="Paragraphedeliste"/>
-        <w:ind w:left="1080"/>
-        <w:rPr>
-          <w:rFonts w:asciiTheme="majorHAnsi" w:hAnsiTheme="majorHAnsi" w:cstheme="majorHAnsi"/>
-          <w:sz w:val="28"/>
-          <w:szCs w:val="28"/>
-        </w:rPr>
-      </w:pPr>
-      <w:r>
-        <w:rPr>
-          <w:rFonts w:asciiTheme="majorHAnsi" w:hAnsiTheme="majorHAnsi" w:cstheme="majorHAnsi"/>
-          <w:sz w:val="28"/>
-          <w:szCs w:val="28"/>
-        </w:rPr>
-        <w:t xml:space="preserve">            String [] valeurRetour = {numero, codeProv, codeMneumo};</w:t>
-      </w:r>
-    </w:p>
-    <w:p>
-      <w:pPr>
-        <w:pStyle w:val="Paragraphedeliste"/>
-        <w:ind w:left="1080"/>
-        <w:rPr>
-          <w:rFonts w:asciiTheme="majorHAnsi" w:hAnsiTheme="majorHAnsi" w:cstheme="majorHAnsi"/>
-          <w:sz w:val="28"/>
-          <w:szCs w:val="28"/>
-        </w:rPr>
-      </w:pPr>
-      <w:r>
-        <w:rPr>
-          <w:rFonts w:asciiTheme="majorHAnsi" w:hAnsiTheme="majorHAnsi" w:cstheme="majorHAnsi"/>
-          <w:sz w:val="28"/>
-          <w:szCs w:val="28"/>
-        </w:rPr>
-        <w:t xml:space="preserve">            return valeurRetour;</w:t>
-      </w:r>
-    </w:p>
-    <w:p>
-      <w:pPr>
-        <w:pStyle w:val="Paragraphedeliste"/>
-        <w:ind w:left="1080"/>
-        <w:rPr>
-          <w:rFonts w:asciiTheme="majorHAnsi" w:hAnsiTheme="majorHAnsi" w:cstheme="majorHAnsi"/>
-          <w:sz w:val="28"/>
-          <w:szCs w:val="28"/>
-        </w:rPr>
-      </w:pPr>
-      <w:r>
-        <w:rPr>
-          <w:rFonts w:asciiTheme="majorHAnsi" w:hAnsiTheme="majorHAnsi" w:cstheme="majorHAnsi"/>
-          <w:sz w:val="28"/>
-          <w:szCs w:val="28"/>
-        </w:rPr>
-        <w:lastRenderedPageBreak/>
-        <w:t xml:space="preserve">        }</w:t>
-      </w:r>
-    </w:p>
-    <w:p>
-      <w:pPr>
-        <w:pStyle w:val="Paragraphedeliste"/>
-        <w:ind w:left="1080"/>
-        <w:rPr>
-          <w:rFonts w:asciiTheme="majorHAnsi" w:hAnsiTheme="majorHAnsi" w:cstheme="majorHAnsi"/>
-          <w:sz w:val="28"/>
-          <w:szCs w:val="28"/>
-        </w:rPr>
-      </w:pPr>
-      <w:r>
-        <w:rPr>
-          <w:rFonts w:asciiTheme="majorHAnsi" w:hAnsiTheme="majorHAnsi" w:cstheme="majorHAnsi"/>
-          <w:sz w:val="28"/>
-          <w:szCs w:val="28"/>
-        </w:rPr>
-        <w:t xml:space="preserve">    }</w:t>
-      </w:r>
-    </w:p>
-    <w:p>
-      <w:pPr>
-        <w:pStyle w:val="Paragraphedeliste"/>
-        <w:ind w:left="1080"/>
-        <w:rPr>
-          <w:rFonts w:asciiTheme="majorHAnsi" w:hAnsiTheme="majorHAnsi" w:cstheme="majorHAnsi"/>
-          <w:sz w:val="28"/>
-          <w:szCs w:val="28"/>
-        </w:rPr>
-      </w:pPr>
-      <w:r>
-        <w:rPr>
-          <w:rFonts w:asciiTheme="majorHAnsi" w:hAnsiTheme="majorHAnsi" w:cstheme="majorHAnsi"/>
-          <w:sz w:val="28"/>
-          <w:szCs w:val="28"/>
-        </w:rPr>
-        <w:t>}</w:t>
-      </w:r>
-    </w:p>
-    <w:p>
-      <w:pPr>
-        <w:pStyle w:val="Paragraphedeliste"/>
-        <w:ind w:left="1080"/>
-        <w:rPr>
-          <w:rFonts w:asciiTheme="majorHAnsi" w:hAnsiTheme="majorHAnsi" w:cstheme="majorHAnsi"/>
-          <w:sz w:val="28"/>
-          <w:szCs w:val="28"/>
-        </w:rPr>
-      </w:pPr>
-    </w:p>
-    <w:p>
-      <w:pPr>
-        <w:pStyle w:val="Paragraphedeliste"/>
-        <w:ind w:left="1080"/>
-        <w:rPr>
-          <w:rFonts w:asciiTheme="majorHAnsi" w:hAnsiTheme="majorHAnsi" w:cstheme="majorHAnsi"/>
-          <w:sz w:val="28"/>
-          <w:szCs w:val="28"/>
-        </w:rPr>
-      </w:pPr>
-      <w:r>
-        <w:rPr>
-          <w:rFonts w:asciiTheme="majorHAnsi" w:hAnsiTheme="majorHAnsi" w:cstheme="majorHAnsi"/>
-          <w:sz w:val="28"/>
-          <w:szCs w:val="28"/>
-        </w:rPr>
-        <w:t>//Cette classe est la classe abstraite qui sera spécifiée à la classe Personne et à la classe Institution</w:t>
-      </w:r>
-    </w:p>
-    <w:p>
-      <w:pPr>
-        <w:pStyle w:val="Paragraphedeliste"/>
-        <w:ind w:left="1080"/>
-        <w:rPr>
-          <w:rFonts w:asciiTheme="majorHAnsi" w:hAnsiTheme="majorHAnsi" w:cstheme="majorHAnsi"/>
-          <w:sz w:val="28"/>
-          <w:szCs w:val="28"/>
-          <w:lang w:val="en-US"/>
-        </w:rPr>
-      </w:pPr>
-      <w:r>
-        <w:rPr>
-          <w:rFonts w:asciiTheme="majorHAnsi" w:hAnsiTheme="majorHAnsi" w:cstheme="majorHAnsi"/>
-          <w:sz w:val="28"/>
-          <w:szCs w:val="28"/>
-          <w:lang w:val="en-US"/>
-        </w:rPr>
-        <w:t>public class Proprietaire {</w:t>
-      </w:r>
-    </w:p>
-    <w:p>
-      <w:pPr>
-        <w:pStyle w:val="Paragraphedeliste"/>
-        <w:ind w:left="1080"/>
-        <w:rPr>
-          <w:rFonts w:asciiTheme="majorHAnsi" w:hAnsiTheme="majorHAnsi" w:cstheme="majorHAnsi"/>
-          <w:sz w:val="28"/>
-          <w:szCs w:val="28"/>
-          <w:lang w:val="en-US"/>
-        </w:rPr>
-      </w:pPr>
-      <w:r>
-        <w:rPr>
-          <w:rFonts w:asciiTheme="majorHAnsi" w:hAnsiTheme="majorHAnsi" w:cstheme="majorHAnsi"/>
-          <w:sz w:val="28"/>
-          <w:szCs w:val="28"/>
-          <w:lang w:val="en-US"/>
-        </w:rPr>
-        <w:t xml:space="preserve">    int numero;</w:t>
-      </w:r>
-    </w:p>
-    <w:p>
-      <w:pPr>
-        <w:pStyle w:val="Paragraphedeliste"/>
-        <w:ind w:left="1080"/>
-        <w:rPr>
-          <w:rFonts w:asciiTheme="majorHAnsi" w:hAnsiTheme="majorHAnsi" w:cstheme="majorHAnsi"/>
-          <w:sz w:val="28"/>
-          <w:szCs w:val="28"/>
-        </w:rPr>
-      </w:pPr>
-      <w:r>
-        <w:rPr>
-          <w:rFonts w:asciiTheme="majorHAnsi" w:hAnsiTheme="majorHAnsi" w:cstheme="majorHAnsi"/>
-          <w:sz w:val="28"/>
-          <w:szCs w:val="28"/>
-          <w:lang w:val="en-US"/>
-        </w:rPr>
-        <w:t xml:space="preserve">    </w:t>
-      </w:r>
-      <w:r>
-        <w:rPr>
-          <w:rFonts w:asciiTheme="majorHAnsi" w:hAnsiTheme="majorHAnsi" w:cstheme="majorHAnsi"/>
-          <w:sz w:val="28"/>
-          <w:szCs w:val="28"/>
-        </w:rPr>
-        <w:t>String adresse;</w:t>
-      </w:r>
-    </w:p>
-    <w:p>
-      <w:pPr>
-        <w:pStyle w:val="Paragraphedeliste"/>
-        <w:ind w:left="1080"/>
-        <w:rPr>
-          <w:rFonts w:asciiTheme="majorHAnsi" w:hAnsiTheme="majorHAnsi" w:cstheme="majorHAnsi"/>
-          <w:sz w:val="28"/>
-          <w:szCs w:val="28"/>
-        </w:rPr>
-      </w:pPr>
-      <w:r>
-        <w:rPr>
-          <w:rFonts w:asciiTheme="majorHAnsi" w:hAnsiTheme="majorHAnsi" w:cstheme="majorHAnsi"/>
-          <w:sz w:val="28"/>
-          <w:szCs w:val="28"/>
-        </w:rPr>
-        <w:t xml:space="preserve">    String mail;</w:t>
-      </w:r>
-    </w:p>
-    <w:p>
-      <w:pPr>
-        <w:pStyle w:val="Paragraphedeliste"/>
-        <w:ind w:left="1080"/>
-        <w:rPr>
-          <w:rFonts w:asciiTheme="majorHAnsi" w:hAnsiTheme="majorHAnsi" w:cstheme="majorHAnsi"/>
-          <w:sz w:val="28"/>
-          <w:szCs w:val="28"/>
-        </w:rPr>
-      </w:pPr>
-      <w:r>
-        <w:rPr>
-          <w:rFonts w:asciiTheme="majorHAnsi" w:hAnsiTheme="majorHAnsi" w:cstheme="majorHAnsi"/>
-          <w:sz w:val="28"/>
-          <w:szCs w:val="28"/>
-        </w:rPr>
-        <w:t xml:space="preserve">    Vector &lt;Voiture&gt; mesPropresVoitures = new Vector();</w:t>
-      </w:r>
-    </w:p>
-    <w:p>
-      <w:pPr>
-        <w:pStyle w:val="Paragraphedeliste"/>
-        <w:ind w:left="1080"/>
-        <w:rPr>
-          <w:rFonts w:asciiTheme="majorHAnsi" w:hAnsiTheme="majorHAnsi" w:cstheme="majorHAnsi"/>
-          <w:sz w:val="28"/>
-          <w:szCs w:val="28"/>
-        </w:rPr>
-      </w:pPr>
-      <w:r>
-        <w:rPr>
-          <w:rFonts w:asciiTheme="majorHAnsi" w:hAnsiTheme="majorHAnsi" w:cstheme="majorHAnsi"/>
-          <w:sz w:val="28"/>
-          <w:szCs w:val="28"/>
-        </w:rPr>
-        <w:t xml:space="preserve">    //est le constructeur</w:t>
-      </w:r>
-    </w:p>
-    <w:p>
-      <w:pPr>
-        <w:pStyle w:val="Paragraphedeliste"/>
-        <w:ind w:left="1080"/>
-        <w:rPr>
-          <w:rFonts w:asciiTheme="majorHAnsi" w:hAnsiTheme="majorHAnsi" w:cstheme="majorHAnsi"/>
-          <w:sz w:val="28"/>
-          <w:szCs w:val="28"/>
-          <w:lang w:val="en-US"/>
-        </w:rPr>
-      </w:pPr>
-      <w:r>
-        <w:rPr>
-          <w:rFonts w:asciiTheme="majorHAnsi" w:hAnsiTheme="majorHAnsi" w:cstheme="majorHAnsi"/>
-          <w:sz w:val="28"/>
-          <w:szCs w:val="28"/>
-        </w:rPr>
-        <w:t xml:space="preserve">    </w:t>
-      </w:r>
-      <w:r>
-        <w:rPr>
-          <w:rFonts w:asciiTheme="majorHAnsi" w:hAnsiTheme="majorHAnsi" w:cstheme="majorHAnsi"/>
-          <w:sz w:val="28"/>
-          <w:szCs w:val="28"/>
-          <w:lang w:val="en-US"/>
-        </w:rPr>
-        <w:t>public Proprietaire(String adres, String adresMail) throws SQLException{</w:t>
-      </w:r>
-    </w:p>
-    <w:p>
-      <w:pPr>
-        <w:pStyle w:val="Paragraphedeliste"/>
-        <w:ind w:left="1080"/>
-        <w:rPr>
-          <w:rFonts w:asciiTheme="majorHAnsi" w:hAnsiTheme="majorHAnsi" w:cstheme="majorHAnsi"/>
-          <w:sz w:val="28"/>
-          <w:szCs w:val="28"/>
-          <w:lang w:val="en-US"/>
-        </w:rPr>
-      </w:pPr>
-      <w:r>
-        <w:rPr>
-          <w:rFonts w:asciiTheme="majorHAnsi" w:hAnsiTheme="majorHAnsi" w:cstheme="majorHAnsi"/>
-          <w:sz w:val="28"/>
-          <w:szCs w:val="28"/>
-          <w:lang w:val="en-US"/>
-        </w:rPr>
-        <w:t xml:space="preserve">        </w:t>
-      </w:r>
-      <w:r>
-        <w:rPr>
-          <w:rFonts w:asciiTheme="majorHAnsi" w:hAnsiTheme="majorHAnsi" w:cstheme="majorHAnsi"/>
-          <w:sz w:val="28"/>
-          <w:szCs w:val="28"/>
-          <w:lang w:val="en-US"/>
-        </w:rPr>
-        <w:t>this.adresse = adres;</w:t>
-      </w:r>
-    </w:p>
-    <w:p>
-      <w:pPr>
-        <w:pStyle w:val="Paragraphedeliste"/>
-        <w:ind w:left="1080"/>
-        <w:rPr>
-          <w:rFonts w:asciiTheme="majorHAnsi" w:hAnsiTheme="majorHAnsi" w:cstheme="majorHAnsi"/>
-          <w:sz w:val="28"/>
-          <w:szCs w:val="28"/>
-          <w:lang w:val="en-US"/>
-        </w:rPr>
-      </w:pPr>
-      <w:r>
-        <w:rPr>
-          <w:rFonts w:asciiTheme="majorHAnsi" w:hAnsiTheme="majorHAnsi" w:cstheme="majorHAnsi"/>
-          <w:sz w:val="28"/>
-          <w:szCs w:val="28"/>
-          <w:lang w:val="en-US"/>
-        </w:rPr>
-        <w:t xml:space="preserve">        this.mail = adresMail;</w:t>
-      </w:r>
-    </w:p>
-    <w:p>
-      <w:pPr>
-        <w:pStyle w:val="Paragraphedeliste"/>
-        <w:ind w:left="1080"/>
-        <w:rPr>
-          <w:rFonts w:asciiTheme="majorHAnsi" w:hAnsiTheme="majorHAnsi" w:cstheme="majorHAnsi"/>
-          <w:sz w:val="28"/>
-          <w:szCs w:val="28"/>
-          <w:lang w:val="en-US"/>
-        </w:rPr>
-      </w:pPr>
-      <w:r>
-        <w:rPr>
-          <w:rFonts w:asciiTheme="majorHAnsi" w:hAnsiTheme="majorHAnsi" w:cstheme="majorHAnsi"/>
-          <w:sz w:val="28"/>
-          <w:szCs w:val="28"/>
-          <w:lang w:val="en-US"/>
-        </w:rPr>
-        <w:t xml:space="preserve">        }</w:t>
-      </w:r>
-    </w:p>
-    <w:p>
-      <w:pPr>
-        <w:pStyle w:val="Paragraphedeliste"/>
-        <w:ind w:left="1080"/>
-        <w:rPr>
-          <w:rFonts w:asciiTheme="majorHAnsi" w:hAnsiTheme="majorHAnsi" w:cstheme="majorHAnsi"/>
-          <w:sz w:val="28"/>
-          <w:szCs w:val="28"/>
-          <w:lang w:val="en-US"/>
-        </w:rPr>
-      </w:pPr>
-      <w:r>
-        <w:rPr>
-          <w:rFonts w:asciiTheme="majorHAnsi" w:hAnsiTheme="majorHAnsi" w:cstheme="majorHAnsi"/>
-          <w:sz w:val="28"/>
-          <w:szCs w:val="28"/>
-          <w:lang w:val="en-US"/>
-        </w:rPr>
-        <w:t>}</w:t>
-      </w:r>
-    </w:p>
-    <w:p>
-      <w:pPr>
-        <w:pStyle w:val="Paragraphedeliste"/>
-        <w:ind w:left="1080"/>
-        <w:rPr>
-          <w:rFonts w:asciiTheme="majorHAnsi" w:hAnsiTheme="majorHAnsi" w:cstheme="majorHAnsi"/>
-          <w:sz w:val="28"/>
-          <w:szCs w:val="28"/>
-          <w:lang w:val="en-US"/>
-        </w:rPr>
-      </w:pPr>
-      <w:r>
-        <w:rPr>
-          <w:rFonts w:asciiTheme="majorHAnsi" w:hAnsiTheme="majorHAnsi" w:cstheme="majorHAnsi"/>
-          <w:sz w:val="28"/>
-          <w:szCs w:val="28"/>
-          <w:lang w:val="en-US"/>
-        </w:rPr>
-        <w:t>public class Voiture {</w:t>
-      </w:r>
-    </w:p>
-    <w:p>
-      <w:pPr>
-        <w:pStyle w:val="Paragraphedeliste"/>
-        <w:ind w:left="1080"/>
-        <w:rPr>
-          <w:rFonts w:asciiTheme="majorHAnsi" w:hAnsiTheme="majorHAnsi" w:cstheme="majorHAnsi"/>
-          <w:sz w:val="28"/>
-          <w:szCs w:val="28"/>
-          <w:lang w:val="en-US"/>
-        </w:rPr>
-      </w:pPr>
-      <w:r>
-        <w:rPr>
-          <w:rFonts w:asciiTheme="majorHAnsi" w:hAnsiTheme="majorHAnsi" w:cstheme="majorHAnsi"/>
-          <w:sz w:val="28"/>
-          <w:szCs w:val="28"/>
-          <w:lang w:val="en-US"/>
-        </w:rPr>
-        <w:t xml:space="preserve">    private String numeroImat;</w:t>
-      </w:r>
-    </w:p>
-    <w:p>
-      <w:pPr>
-        <w:pStyle w:val="Paragraphedeliste"/>
-        <w:ind w:left="1080"/>
-        <w:rPr>
-          <w:rFonts w:asciiTheme="majorHAnsi" w:hAnsiTheme="majorHAnsi" w:cstheme="majorHAnsi"/>
-          <w:sz w:val="28"/>
-          <w:szCs w:val="28"/>
-          <w:lang w:val="en-US"/>
-        </w:rPr>
-      </w:pPr>
-      <w:r>
-        <w:rPr>
-          <w:rFonts w:asciiTheme="majorHAnsi" w:hAnsiTheme="majorHAnsi" w:cstheme="majorHAnsi"/>
-          <w:sz w:val="28"/>
-          <w:szCs w:val="28"/>
-          <w:lang w:val="en-US"/>
-        </w:rPr>
-        <w:t xml:space="preserve">    private String numeroChassis;</w:t>
-      </w:r>
-    </w:p>
-    <w:p>
-      <w:pPr>
-        <w:pStyle w:val="Paragraphedeliste"/>
-        <w:ind w:left="1080"/>
-        <w:rPr>
-          <w:rFonts w:asciiTheme="majorHAnsi" w:hAnsiTheme="majorHAnsi" w:cstheme="majorHAnsi"/>
-          <w:sz w:val="28"/>
-          <w:szCs w:val="28"/>
-          <w:lang w:val="en-US"/>
-        </w:rPr>
-      </w:pPr>
-      <w:r>
-        <w:rPr>
-          <w:rFonts w:asciiTheme="majorHAnsi" w:hAnsiTheme="majorHAnsi" w:cstheme="majorHAnsi"/>
-          <w:sz w:val="28"/>
-          <w:szCs w:val="28"/>
-          <w:lang w:val="en-US"/>
-        </w:rPr>
-        <w:t xml:space="preserve">    private String numeroSerie;</w:t>
-      </w:r>
-    </w:p>
-    <w:p>
-      <w:pPr>
-        <w:pStyle w:val="Paragraphedeliste"/>
-        <w:ind w:left="1080"/>
-        <w:rPr>
-          <w:rFonts w:asciiTheme="majorHAnsi" w:hAnsiTheme="majorHAnsi" w:cstheme="majorHAnsi"/>
-          <w:sz w:val="28"/>
-          <w:szCs w:val="28"/>
-          <w:lang w:val="en-US"/>
-        </w:rPr>
-      </w:pPr>
-      <w:r>
-        <w:rPr>
-          <w:rFonts w:asciiTheme="majorHAnsi" w:hAnsiTheme="majorHAnsi" w:cstheme="majorHAnsi"/>
-          <w:sz w:val="28"/>
-          <w:szCs w:val="28"/>
-          <w:lang w:val="en-US"/>
-        </w:rPr>
-        <w:t xml:space="preserve">    private String numeroReception;</w:t>
-      </w:r>
-    </w:p>
-    <w:p>
-      <w:pPr>
-        <w:pStyle w:val="Paragraphedeliste"/>
-        <w:ind w:left="1080"/>
-        <w:rPr>
-          <w:rFonts w:asciiTheme="majorHAnsi" w:hAnsiTheme="majorHAnsi" w:cstheme="majorHAnsi"/>
-          <w:sz w:val="28"/>
-          <w:szCs w:val="28"/>
-          <w:lang w:val="en-US"/>
-        </w:rPr>
-      </w:pPr>
-      <w:r>
-        <w:rPr>
-          <w:rFonts w:asciiTheme="majorHAnsi" w:hAnsiTheme="majorHAnsi" w:cstheme="majorHAnsi"/>
-          <w:sz w:val="28"/>
-          <w:szCs w:val="28"/>
-          <w:lang w:val="en-US"/>
-        </w:rPr>
-        <w:t xml:space="preserve">    private String CNIT;</w:t>
-      </w:r>
-    </w:p>
-    <w:p>
-      <w:pPr>
-        <w:pStyle w:val="Paragraphedeliste"/>
-        <w:ind w:left="1080"/>
-        <w:rPr>
-          <w:rFonts w:asciiTheme="majorHAnsi" w:hAnsiTheme="majorHAnsi" w:cstheme="majorHAnsi"/>
-          <w:sz w:val="28"/>
-          <w:szCs w:val="28"/>
-          <w:lang w:val="en-US"/>
-        </w:rPr>
-      </w:pPr>
-      <w:r>
-        <w:rPr>
-          <w:rFonts w:asciiTheme="majorHAnsi" w:hAnsiTheme="majorHAnsi" w:cstheme="majorHAnsi"/>
-          <w:sz w:val="28"/>
-          <w:szCs w:val="28"/>
-          <w:lang w:val="en-US"/>
-        </w:rPr>
-        <w:t xml:space="preserve">    private String modele;</w:t>
-      </w:r>
-    </w:p>
-    <w:p>
-      <w:pPr>
-        <w:pStyle w:val="Paragraphedeliste"/>
-        <w:ind w:left="1080"/>
-        <w:rPr>
-          <w:rFonts w:asciiTheme="majorHAnsi" w:hAnsiTheme="majorHAnsi" w:cstheme="majorHAnsi"/>
-          <w:sz w:val="28"/>
-          <w:szCs w:val="28"/>
-          <w:lang w:val="en-US"/>
-        </w:rPr>
-      </w:pPr>
-      <w:r>
-        <w:rPr>
-          <w:rFonts w:asciiTheme="majorHAnsi" w:hAnsiTheme="majorHAnsi" w:cstheme="majorHAnsi"/>
-          <w:sz w:val="28"/>
-          <w:szCs w:val="28"/>
-          <w:lang w:val="en-US"/>
-        </w:rPr>
-        <w:t xml:space="preserve">    private String marque;</w:t>
-      </w:r>
-    </w:p>
-    <w:p>
-      <w:pPr>
-        <w:pStyle w:val="Paragraphedeliste"/>
-        <w:ind w:left="1080"/>
-        <w:rPr>
-          <w:rFonts w:asciiTheme="majorHAnsi" w:hAnsiTheme="majorHAnsi" w:cstheme="majorHAnsi"/>
-          <w:sz w:val="28"/>
-          <w:szCs w:val="28"/>
-          <w:lang w:val="en-US"/>
-        </w:rPr>
-      </w:pPr>
-      <w:r>
-        <w:rPr>
-          <w:rFonts w:asciiTheme="majorHAnsi" w:hAnsiTheme="majorHAnsi" w:cstheme="majorHAnsi"/>
-          <w:sz w:val="28"/>
-          <w:szCs w:val="28"/>
-          <w:lang w:val="en-US"/>
-        </w:rPr>
-        <w:t xml:space="preserve">    private String carburant;</w:t>
-      </w:r>
-    </w:p>
-    <w:p>
-      <w:pPr>
-        <w:pStyle w:val="Paragraphedeliste"/>
-        <w:ind w:left="1080"/>
-        <w:rPr>
-          <w:rFonts w:asciiTheme="majorHAnsi" w:hAnsiTheme="majorHAnsi" w:cstheme="majorHAnsi"/>
-          <w:sz w:val="28"/>
-          <w:szCs w:val="28"/>
-          <w:lang w:val="en-US"/>
-        </w:rPr>
-      </w:pPr>
-      <w:r>
-        <w:rPr>
-          <w:rFonts w:asciiTheme="majorHAnsi" w:hAnsiTheme="majorHAnsi" w:cstheme="majorHAnsi"/>
-          <w:sz w:val="28"/>
-          <w:szCs w:val="28"/>
-          <w:lang w:val="en-US"/>
-        </w:rPr>
-        <w:t xml:space="preserve">    private int idPropri;</w:t>
-      </w:r>
-    </w:p>
-    <w:p>
-      <w:pPr>
-        <w:pStyle w:val="Paragraphedeliste"/>
-        <w:ind w:left="1080"/>
-        <w:rPr>
-          <w:rFonts w:asciiTheme="majorHAnsi" w:hAnsiTheme="majorHAnsi" w:cstheme="majorHAnsi"/>
-          <w:sz w:val="28"/>
-          <w:szCs w:val="28"/>
-          <w:lang w:val="en-US"/>
-        </w:rPr>
-      </w:pPr>
-      <w:r>
-        <w:rPr>
-          <w:rFonts w:asciiTheme="majorHAnsi" w:hAnsiTheme="majorHAnsi" w:cstheme="majorHAnsi"/>
-          <w:sz w:val="28"/>
-          <w:szCs w:val="28"/>
-          <w:lang w:val="en-US"/>
-        </w:rPr>
-        <w:t xml:space="preserve">    private int idVoit;</w:t>
-      </w:r>
-    </w:p>
-    <w:p>
-      <w:pPr>
-        <w:pStyle w:val="Paragraphedeliste"/>
-        <w:ind w:left="1080"/>
-        <w:rPr>
-          <w:rFonts w:asciiTheme="majorHAnsi" w:hAnsiTheme="majorHAnsi" w:cstheme="majorHAnsi"/>
-          <w:sz w:val="28"/>
-          <w:szCs w:val="28"/>
-          <w:lang w:val="en-US"/>
-        </w:rPr>
-      </w:pPr>
-      <w:r>
-        <w:rPr>
-          <w:rFonts w:asciiTheme="majorHAnsi" w:hAnsiTheme="majorHAnsi" w:cstheme="majorHAnsi"/>
-          <w:sz w:val="28"/>
-          <w:szCs w:val="28"/>
-          <w:lang w:val="en-US"/>
-        </w:rPr>
-        <w:t xml:space="preserve">    private Double poids;</w:t>
-      </w:r>
-    </w:p>
-    <w:p>
-      <w:pPr>
-        <w:pStyle w:val="Paragraphedeliste"/>
-        <w:ind w:left="1080"/>
-        <w:rPr>
-          <w:rFonts w:asciiTheme="majorHAnsi" w:hAnsiTheme="majorHAnsi" w:cstheme="majorHAnsi"/>
-          <w:sz w:val="28"/>
-          <w:szCs w:val="28"/>
-          <w:lang w:val="en-US"/>
-        </w:rPr>
-      </w:pPr>
-      <w:r>
-        <w:rPr>
-          <w:rFonts w:asciiTheme="majorHAnsi" w:hAnsiTheme="majorHAnsi" w:cstheme="majorHAnsi"/>
-          <w:sz w:val="28"/>
-          <w:szCs w:val="28"/>
-          <w:lang w:val="en-US"/>
-        </w:rPr>
-        <w:t xml:space="preserve">    DBConnexion baseDonnee;</w:t>
-      </w:r>
-    </w:p>
-    <w:p>
-      <w:pPr>
-        <w:pStyle w:val="Paragraphedeliste"/>
-        <w:ind w:left="1080"/>
-        <w:rPr>
-          <w:rFonts w:asciiTheme="majorHAnsi" w:hAnsiTheme="majorHAnsi" w:cstheme="majorHAnsi"/>
-          <w:sz w:val="28"/>
-          <w:szCs w:val="28"/>
-          <w:lang w:val="en-US"/>
-        </w:rPr>
-      </w:pPr>
-      <w:r>
-        <w:rPr>
-          <w:rFonts w:asciiTheme="majorHAnsi" w:hAnsiTheme="majorHAnsi" w:cstheme="majorHAnsi"/>
-          <w:sz w:val="28"/>
-          <w:szCs w:val="28"/>
-          <w:lang w:val="en-US"/>
-        </w:rPr>
-        <w:t xml:space="preserve">    PreparedStatement preStatit;</w:t>
-      </w:r>
-    </w:p>
-    <w:p>
-      <w:pPr>
-        <w:pStyle w:val="Paragraphedeliste"/>
-        <w:ind w:left="1080"/>
-        <w:rPr>
-          <w:rFonts w:asciiTheme="majorHAnsi" w:hAnsiTheme="majorHAnsi" w:cstheme="majorHAnsi"/>
-          <w:sz w:val="28"/>
-          <w:szCs w:val="28"/>
-          <w:lang w:val="en-US"/>
-        </w:rPr>
-      </w:pPr>
-      <w:r>
-        <w:rPr>
-          <w:rFonts w:asciiTheme="majorHAnsi" w:hAnsiTheme="majorHAnsi" w:cstheme="majorHAnsi"/>
-          <w:sz w:val="28"/>
-          <w:szCs w:val="28"/>
-          <w:lang w:val="en-US"/>
-        </w:rPr>
-        <w:t xml:space="preserve">    Connection connectarium;</w:t>
-      </w:r>
-    </w:p>
-    <w:p>
-      <w:pPr>
-        <w:pStyle w:val="Paragraphedeliste"/>
-        <w:ind w:left="1080"/>
-        <w:rPr>
-          <w:rFonts w:asciiTheme="majorHAnsi" w:hAnsiTheme="majorHAnsi" w:cstheme="majorHAnsi"/>
-          <w:sz w:val="28"/>
-          <w:szCs w:val="28"/>
-          <w:lang w:val="en-US"/>
-        </w:rPr>
-      </w:pPr>
-      <w:r>
-        <w:rPr>
-          <w:rFonts w:asciiTheme="majorHAnsi" w:hAnsiTheme="majorHAnsi" w:cstheme="majorHAnsi"/>
-          <w:sz w:val="28"/>
-          <w:szCs w:val="28"/>
-          <w:lang w:val="en-US"/>
-        </w:rPr>
-        <w:t xml:space="preserve">    Statement stat;</w:t>
-      </w:r>
-    </w:p>
-    <w:p>
-      <w:pPr>
-        <w:pStyle w:val="Paragraphedeliste"/>
-        <w:ind w:left="1080"/>
-        <w:rPr>
-          <w:rFonts w:asciiTheme="majorHAnsi" w:hAnsiTheme="majorHAnsi" w:cstheme="majorHAnsi"/>
-          <w:sz w:val="28"/>
-          <w:szCs w:val="28"/>
-        </w:rPr>
-      </w:pPr>
-      <w:r>
-        <w:rPr>
-          <w:rFonts w:asciiTheme="majorHAnsi" w:hAnsiTheme="majorHAnsi" w:cstheme="majorHAnsi"/>
-          <w:sz w:val="28"/>
-          <w:szCs w:val="28"/>
-          <w:lang w:val="en-US"/>
-        </w:rPr>
-        <w:t xml:space="preserve">    </w:t>
-      </w:r>
-      <w:r>
-        <w:rPr>
-          <w:rFonts w:asciiTheme="majorHAnsi" w:hAnsiTheme="majorHAnsi" w:cstheme="majorHAnsi"/>
-          <w:sz w:val="28"/>
-          <w:szCs w:val="28"/>
-        </w:rPr>
-        <w:t>ResultSet resultat;</w:t>
-      </w:r>
-    </w:p>
-    <w:p>
-      <w:pPr>
-        <w:pStyle w:val="Paragraphedeliste"/>
-        <w:ind w:left="1080"/>
-        <w:rPr>
-          <w:rFonts w:asciiTheme="majorHAnsi" w:hAnsiTheme="majorHAnsi" w:cstheme="majorHAnsi"/>
-          <w:sz w:val="28"/>
-          <w:szCs w:val="28"/>
-        </w:rPr>
-      </w:pPr>
-      <w:r>
-        <w:rPr>
-          <w:rFonts w:asciiTheme="majorHAnsi" w:hAnsiTheme="majorHAnsi" w:cstheme="majorHAnsi"/>
-          <w:sz w:val="28"/>
-          <w:szCs w:val="28"/>
-        </w:rPr>
-        <w:lastRenderedPageBreak/>
-        <w:t xml:space="preserve">    Proprietaire moiMeme;</w:t>
-      </w:r>
-    </w:p>
-    <w:p>
-      <w:pPr>
-        <w:pStyle w:val="Paragraphedeliste"/>
-        <w:ind w:left="1080"/>
-        <w:rPr>
-          <w:rFonts w:asciiTheme="majorHAnsi" w:hAnsiTheme="majorHAnsi" w:cstheme="majorHAnsi"/>
-          <w:sz w:val="28"/>
-          <w:szCs w:val="28"/>
-        </w:rPr>
-      </w:pPr>
-      <w:r>
-        <w:rPr>
-          <w:rFonts w:asciiTheme="majorHAnsi" w:hAnsiTheme="majorHAnsi" w:cstheme="majorHAnsi"/>
-          <w:sz w:val="28"/>
-          <w:szCs w:val="28"/>
-        </w:rPr>
-        <w:t xml:space="preserve">    //le constructeur</w:t>
-      </w:r>
-    </w:p>
-    <w:p>
-      <w:pPr>
-        <w:pStyle w:val="Paragraphedeliste"/>
-        <w:ind w:left="1080"/>
-        <w:rPr>
-          <w:rFonts w:asciiTheme="majorHAnsi" w:hAnsiTheme="majorHAnsi" w:cstheme="majorHAnsi"/>
-          <w:sz w:val="28"/>
-          <w:szCs w:val="28"/>
-          <w:lang w:val="en-US"/>
-        </w:rPr>
-      </w:pPr>
-      <w:r>
-        <w:rPr>
-          <w:rFonts w:asciiTheme="majorHAnsi" w:hAnsiTheme="majorHAnsi" w:cstheme="majorHAnsi"/>
-          <w:sz w:val="28"/>
-          <w:szCs w:val="28"/>
-        </w:rPr>
-        <w:t xml:space="preserve">    </w:t>
-      </w:r>
-      <w:r>
-        <w:rPr>
-          <w:rFonts w:asciiTheme="majorHAnsi" w:hAnsiTheme="majorHAnsi" w:cstheme="majorHAnsi"/>
-          <w:sz w:val="28"/>
-          <w:szCs w:val="28"/>
-          <w:lang w:val="en-US"/>
-        </w:rPr>
-        <w:t>public Voiture(String Imat, String chassis, String serie, String reception, String CNIT, String modele, String marque, String carburant, Double poids) throws SQLException{</w:t>
-      </w:r>
-    </w:p>
-    <w:p>
-      <w:pPr>
-        <w:pStyle w:val="Paragraphedeliste"/>
-        <w:ind w:left="1080"/>
-        <w:rPr>
-          <w:rFonts w:asciiTheme="majorHAnsi" w:hAnsiTheme="majorHAnsi" w:cstheme="majorHAnsi"/>
-          <w:sz w:val="28"/>
-          <w:szCs w:val="28"/>
-          <w:lang w:val="en-US"/>
-        </w:rPr>
-      </w:pPr>
-      <w:r>
-        <w:rPr>
-          <w:rFonts w:asciiTheme="majorHAnsi" w:hAnsiTheme="majorHAnsi" w:cstheme="majorHAnsi"/>
-          <w:sz w:val="28"/>
-          <w:szCs w:val="28"/>
-          <w:lang w:val="en-US"/>
-        </w:rPr>
-        <w:t xml:space="preserve">        this.baseDonnee = new DBConnexion("ParcVoiture");</w:t>
-      </w:r>
-    </w:p>
-    <w:p>
-      <w:pPr>
-        <w:pStyle w:val="Paragraphedeliste"/>
-        <w:ind w:left="1080"/>
-        <w:rPr>
-          <w:rFonts w:asciiTheme="majorHAnsi" w:hAnsiTheme="majorHAnsi" w:cstheme="majorHAnsi"/>
-          <w:sz w:val="28"/>
-          <w:szCs w:val="28"/>
-          <w:lang w:val="en-US"/>
-        </w:rPr>
-      </w:pPr>
-      <w:r>
-        <w:rPr>
-          <w:rFonts w:asciiTheme="majorHAnsi" w:hAnsiTheme="majorHAnsi" w:cstheme="majorHAnsi"/>
-          <w:sz w:val="28"/>
-          <w:szCs w:val="28"/>
-          <w:lang w:val="en-US"/>
-        </w:rPr>
-        <w:t xml:space="preserve">        connectarium = baseDonnee.getConnexion();</w:t>
-      </w:r>
-    </w:p>
-    <w:p>
-      <w:pPr>
-        <w:pStyle w:val="Paragraphedeliste"/>
-        <w:ind w:left="1080"/>
-        <w:rPr>
-          <w:rFonts w:asciiTheme="majorHAnsi" w:hAnsiTheme="majorHAnsi" w:cstheme="majorHAnsi"/>
-          <w:sz w:val="28"/>
-          <w:szCs w:val="28"/>
-          <w:lang w:val="en-US"/>
-        </w:rPr>
-      </w:pPr>
-      <w:r>
-        <w:rPr>
-          <w:rFonts w:asciiTheme="majorHAnsi" w:hAnsiTheme="majorHAnsi" w:cstheme="majorHAnsi"/>
-          <w:sz w:val="28"/>
-          <w:szCs w:val="28"/>
-          <w:lang w:val="en-US"/>
-        </w:rPr>
-        <w:t xml:space="preserve">        this.numeroImat = Imat;</w:t>
-      </w:r>
-    </w:p>
-    <w:p>
-      <w:pPr>
-        <w:pStyle w:val="Paragraphedeliste"/>
-        <w:ind w:left="1080"/>
-        <w:rPr>
-          <w:rFonts w:asciiTheme="majorHAnsi" w:hAnsiTheme="majorHAnsi" w:cstheme="majorHAnsi"/>
-          <w:sz w:val="28"/>
-          <w:szCs w:val="28"/>
-          <w:lang w:val="en-US"/>
-        </w:rPr>
-      </w:pPr>
-      <w:r>
-        <w:rPr>
-          <w:rFonts w:asciiTheme="majorHAnsi" w:hAnsiTheme="majorHAnsi" w:cstheme="majorHAnsi"/>
-          <w:sz w:val="28"/>
-          <w:szCs w:val="28"/>
-          <w:lang w:val="en-US"/>
-        </w:rPr>
-        <w:t xml:space="preserve">        this.CNIT = CNIT;</w:t>
-      </w:r>
-    </w:p>
-    <w:p>
-      <w:pPr>
-        <w:pStyle w:val="Paragraphedeliste"/>
-        <w:ind w:left="1080"/>
-        <w:rPr>
-          <w:rFonts w:asciiTheme="majorHAnsi" w:hAnsiTheme="majorHAnsi" w:cstheme="majorHAnsi"/>
-          <w:sz w:val="28"/>
-          <w:szCs w:val="28"/>
-          <w:lang w:val="en-US"/>
-        </w:rPr>
-      </w:pPr>
-      <w:r>
-        <w:rPr>
-          <w:rFonts w:asciiTheme="majorHAnsi" w:hAnsiTheme="majorHAnsi" w:cstheme="majorHAnsi"/>
-          <w:sz w:val="28"/>
-          <w:szCs w:val="28"/>
-          <w:lang w:val="en-US"/>
-        </w:rPr>
-        <w:t xml:space="preserve">        this.numeroChassis = chassis;</w:t>
-      </w:r>
-    </w:p>
-    <w:p>
-      <w:pPr>
-        <w:pStyle w:val="Paragraphedeliste"/>
-        <w:ind w:left="1080"/>
-        <w:rPr>
-          <w:rFonts w:asciiTheme="majorHAnsi" w:hAnsiTheme="majorHAnsi" w:cstheme="majorHAnsi"/>
-          <w:sz w:val="28"/>
-          <w:szCs w:val="28"/>
-          <w:lang w:val="en-US"/>
-        </w:rPr>
-      </w:pPr>
-      <w:r>
-        <w:rPr>
-          <w:rFonts w:asciiTheme="majorHAnsi" w:hAnsiTheme="majorHAnsi" w:cstheme="majorHAnsi"/>
-          <w:sz w:val="28"/>
-          <w:szCs w:val="28"/>
-          <w:lang w:val="en-US"/>
-        </w:rPr>
-        <w:t xml:space="preserve">        this.numeroSerie = serie;</w:t>
-      </w:r>
-    </w:p>
-    <w:p>
-      <w:pPr>
-        <w:pStyle w:val="Paragraphedeliste"/>
-        <w:ind w:left="1080"/>
-        <w:rPr>
-          <w:rFonts w:asciiTheme="majorHAnsi" w:hAnsiTheme="majorHAnsi" w:cstheme="majorHAnsi"/>
-          <w:sz w:val="28"/>
-          <w:szCs w:val="28"/>
-          <w:lang w:val="en-US"/>
-        </w:rPr>
-      </w:pPr>
-      <w:r>
-        <w:rPr>
-          <w:rFonts w:asciiTheme="majorHAnsi" w:hAnsiTheme="majorHAnsi" w:cstheme="majorHAnsi"/>
-          <w:sz w:val="28"/>
-          <w:szCs w:val="28"/>
-          <w:lang w:val="en-US"/>
-        </w:rPr>
-        <w:t xml:space="preserve">        this.numeroReception = reception;</w:t>
-      </w:r>
-    </w:p>
-    <w:p>
-      <w:pPr>
-        <w:pStyle w:val="Paragraphedeliste"/>
-        <w:ind w:left="1080"/>
-        <w:rPr>
-          <w:rFonts w:asciiTheme="majorHAnsi" w:hAnsiTheme="majorHAnsi" w:cstheme="majorHAnsi"/>
-          <w:sz w:val="28"/>
-          <w:szCs w:val="28"/>
-          <w:lang w:val="en-US"/>
-        </w:rPr>
-      </w:pPr>
-      <w:r>
-        <w:rPr>
-          <w:rFonts w:asciiTheme="majorHAnsi" w:hAnsiTheme="majorHAnsi" w:cstheme="majorHAnsi"/>
-          <w:sz w:val="28"/>
-          <w:szCs w:val="28"/>
-          <w:lang w:val="en-US"/>
-        </w:rPr>
-        <w:t xml:space="preserve">        this.modele = modele;</w:t>
-      </w:r>
-    </w:p>
-    <w:p>
-      <w:pPr>
-        <w:pStyle w:val="Paragraphedeliste"/>
-        <w:ind w:left="1080"/>
-        <w:rPr>
-          <w:rFonts w:asciiTheme="majorHAnsi" w:hAnsiTheme="majorHAnsi" w:cstheme="majorHAnsi"/>
-          <w:sz w:val="28"/>
-          <w:szCs w:val="28"/>
-        </w:rPr>
-      </w:pPr>
-      <w:r>
-        <w:rPr>
-          <w:rFonts w:asciiTheme="majorHAnsi" w:hAnsiTheme="majorHAnsi" w:cstheme="majorHAnsi"/>
-          <w:sz w:val="28"/>
-          <w:szCs w:val="28"/>
-          <w:lang w:val="en-US"/>
-        </w:rPr>
-        <w:t xml:space="preserve">        </w:t>
-      </w:r>
-      <w:r>
-        <w:rPr>
-          <w:rFonts w:asciiTheme="majorHAnsi" w:hAnsiTheme="majorHAnsi" w:cstheme="majorHAnsi"/>
-          <w:sz w:val="28"/>
-          <w:szCs w:val="28"/>
-        </w:rPr>
-        <w:t>this.marque = marque;</w:t>
-      </w:r>
-    </w:p>
-    <w:p>
-      <w:pPr>
-        <w:pStyle w:val="Paragraphedeliste"/>
-        <w:ind w:left="1080"/>
-        <w:rPr>
-          <w:rFonts w:asciiTheme="majorHAnsi" w:hAnsiTheme="majorHAnsi" w:cstheme="majorHAnsi"/>
-          <w:sz w:val="28"/>
-          <w:szCs w:val="28"/>
-        </w:rPr>
-      </w:pPr>
-      <w:r>
-        <w:rPr>
-          <w:rFonts w:asciiTheme="majorHAnsi" w:hAnsiTheme="majorHAnsi" w:cstheme="majorHAnsi"/>
-          <w:sz w:val="28"/>
-          <w:szCs w:val="28"/>
-        </w:rPr>
-        <w:t xml:space="preserve">        this.carburant = carburant;</w:t>
-      </w:r>
-    </w:p>
-    <w:p>
-      <w:pPr>
-        <w:pStyle w:val="Paragraphedeliste"/>
-        <w:ind w:left="1080"/>
-        <w:rPr>
-          <w:rFonts w:asciiTheme="majorHAnsi" w:hAnsiTheme="majorHAnsi" w:cstheme="majorHAnsi"/>
-          <w:sz w:val="28"/>
-          <w:szCs w:val="28"/>
-          <w:lang w:val="en-US"/>
-        </w:rPr>
-      </w:pPr>
-      <w:r>
-        <w:rPr>
-          <w:rFonts w:asciiTheme="majorHAnsi" w:hAnsiTheme="majorHAnsi" w:cstheme="majorHAnsi"/>
-          <w:sz w:val="28"/>
-          <w:szCs w:val="28"/>
-        </w:rPr>
-        <w:t xml:space="preserve">        </w:t>
-      </w:r>
-      <w:r>
-        <w:rPr>
-          <w:rFonts w:asciiTheme="majorHAnsi" w:hAnsiTheme="majorHAnsi" w:cstheme="majorHAnsi"/>
-          <w:sz w:val="28"/>
-          <w:szCs w:val="28"/>
-          <w:lang w:val="en-US"/>
-        </w:rPr>
-        <w:t>this.poids = poids;</w:t>
-      </w:r>
-    </w:p>
-    <w:p>
-      <w:pPr>
-        <w:pStyle w:val="Paragraphedeliste"/>
-        <w:ind w:left="1080"/>
-        <w:rPr>
-          <w:rFonts w:asciiTheme="majorHAnsi" w:hAnsiTheme="majorHAnsi" w:cstheme="majorHAnsi"/>
-          <w:sz w:val="28"/>
-          <w:szCs w:val="28"/>
-          <w:lang w:val="en-US"/>
-        </w:rPr>
-      </w:pPr>
-      <w:r>
-        <w:rPr>
-          <w:rFonts w:asciiTheme="majorHAnsi" w:hAnsiTheme="majorHAnsi" w:cstheme="majorHAnsi"/>
-          <w:sz w:val="28"/>
-          <w:szCs w:val="28"/>
-          <w:lang w:val="en-US"/>
-        </w:rPr>
-        <w:t xml:space="preserve">    }</w:t>
-      </w:r>
-    </w:p>
-    <w:p>
-      <w:pPr>
-        <w:pStyle w:val="Paragraphedeliste"/>
-        <w:ind w:left="1080"/>
-        <w:rPr>
-          <w:rFonts w:asciiTheme="majorHAnsi" w:hAnsiTheme="majorHAnsi" w:cstheme="majorHAnsi"/>
-          <w:sz w:val="28"/>
-          <w:szCs w:val="28"/>
-          <w:lang w:val="en-US"/>
-        </w:rPr>
-      </w:pPr>
-      <w:r>
-        <w:rPr>
-          <w:rFonts w:asciiTheme="majorHAnsi" w:hAnsiTheme="majorHAnsi" w:cstheme="majorHAnsi"/>
-          <w:sz w:val="28"/>
-          <w:szCs w:val="28"/>
-          <w:lang w:val="en-US"/>
-        </w:rPr>
-        <w:t>}</w:t>
-      </w:r>
-    </w:p>
-    <w:p>
-      <w:pPr>
-        <w:pStyle w:val="Paragraphedeliste"/>
-        <w:ind w:left="1080"/>
-        <w:rPr>
-          <w:rFonts w:asciiTheme="majorHAnsi" w:hAnsiTheme="majorHAnsi" w:cstheme="majorHAnsi"/>
-          <w:sz w:val="28"/>
-          <w:szCs w:val="28"/>
-          <w:lang w:val="en-US"/>
-        </w:rPr>
-      </w:pPr>
-      <w:r>
-        <w:rPr>
-          <w:rFonts w:asciiTheme="majorHAnsi" w:hAnsiTheme="majorHAnsi" w:cstheme="majorHAnsi"/>
-          <w:sz w:val="28"/>
-          <w:szCs w:val="28"/>
-          <w:lang w:val="en-US"/>
-        </w:rPr>
-        <w:t>package MOBOTINUMERO;</w:t>
-      </w:r>
-    </w:p>
-    <w:p>
-      <w:pPr>
-        <w:pStyle w:val="Paragraphedeliste"/>
-        <w:ind w:left="1080"/>
-        <w:rPr>
-          <w:rFonts w:asciiTheme="majorHAnsi" w:hAnsiTheme="majorHAnsi" w:cstheme="majorHAnsi"/>
-          <w:sz w:val="28"/>
-          <w:szCs w:val="28"/>
-          <w:lang w:val="en-US"/>
-        </w:rPr>
-      </w:pPr>
-    </w:p>
-    <w:p>
-      <w:pPr>
-        <w:pStyle w:val="Paragraphedeliste"/>
-        <w:ind w:left="1080"/>
-        <w:rPr>
-          <w:rFonts w:asciiTheme="majorHAnsi" w:hAnsiTheme="majorHAnsi" w:cstheme="majorHAnsi"/>
-          <w:sz w:val="28"/>
-          <w:szCs w:val="28"/>
-        </w:rPr>
-      </w:pPr>
-      <w:r>
-        <w:rPr>
-          <w:rFonts w:asciiTheme="majorHAnsi" w:hAnsiTheme="majorHAnsi" w:cstheme="majorHAnsi"/>
-          <w:sz w:val="28"/>
-          <w:szCs w:val="28"/>
-        </w:rPr>
-        <w:t>//Importation des bibliothèques</w:t>
-      </w:r>
-    </w:p>
-    <w:p>
-      <w:pPr>
-        <w:pStyle w:val="Paragraphedeliste"/>
-        <w:ind w:left="1080"/>
-        <w:rPr>
-          <w:rFonts w:asciiTheme="majorHAnsi" w:hAnsiTheme="majorHAnsi" w:cstheme="majorHAnsi"/>
-          <w:sz w:val="28"/>
-          <w:szCs w:val="28"/>
-        </w:rPr>
-      </w:pPr>
-      <w:r>
-        <w:rPr>
-          <w:rFonts w:asciiTheme="majorHAnsi" w:hAnsiTheme="majorHAnsi" w:cstheme="majorHAnsi"/>
-          <w:sz w:val="28"/>
-          <w:szCs w:val="28"/>
-        </w:rPr>
-        <w:t>import java.sql.*;</w:t>
-      </w:r>
-    </w:p>
-    <w:p>
-      <w:pPr>
-        <w:pStyle w:val="Paragraphedeliste"/>
-        <w:ind w:left="1080"/>
-        <w:rPr>
-          <w:rFonts w:asciiTheme="majorHAnsi" w:hAnsiTheme="majorHAnsi" w:cstheme="majorHAnsi"/>
-          <w:sz w:val="28"/>
-          <w:szCs w:val="28"/>
-        </w:rPr>
-      </w:pPr>
-      <w:r>
-        <w:rPr>
-          <w:rFonts w:asciiTheme="majorHAnsi" w:hAnsiTheme="majorHAnsi" w:cstheme="majorHAnsi"/>
-          <w:sz w:val="28"/>
-          <w:szCs w:val="28"/>
-        </w:rPr>
-        <w:t>import java.util.logging.Level;</w:t>
-      </w:r>
-    </w:p>
-    <w:p>
-      <w:pPr>
-        <w:pStyle w:val="Paragraphedeliste"/>
-        <w:ind w:left="1080"/>
-        <w:rPr>
-          <w:rFonts w:asciiTheme="majorHAnsi" w:hAnsiTheme="majorHAnsi" w:cstheme="majorHAnsi"/>
-          <w:sz w:val="28"/>
-          <w:szCs w:val="28"/>
-        </w:rPr>
-      </w:pPr>
-      <w:r>
-        <w:rPr>
-          <w:rFonts w:asciiTheme="majorHAnsi" w:hAnsiTheme="majorHAnsi" w:cstheme="majorHAnsi"/>
-          <w:sz w:val="28"/>
-          <w:szCs w:val="28"/>
-        </w:rPr>
-        <w:t>import java.util.logging.Logger;</w:t>
-      </w:r>
-    </w:p>
-    <w:p>
-      <w:pPr>
-        <w:pStyle w:val="Paragraphedeliste"/>
-        <w:ind w:left="1080"/>
-        <w:rPr>
-          <w:rFonts w:asciiTheme="majorHAnsi" w:hAnsiTheme="majorHAnsi" w:cstheme="majorHAnsi"/>
-          <w:sz w:val="28"/>
-          <w:szCs w:val="28"/>
-        </w:rPr>
-      </w:pPr>
-      <w:r>
-        <w:rPr>
-          <w:rFonts w:asciiTheme="majorHAnsi" w:hAnsiTheme="majorHAnsi" w:cstheme="majorHAnsi"/>
-          <w:sz w:val="28"/>
-          <w:szCs w:val="28"/>
-        </w:rPr>
-        <w:t>/**</w:t>
-      </w:r>
-    </w:p>
-    <w:p>
-      <w:pPr>
-        <w:pStyle w:val="Paragraphedeliste"/>
-        <w:ind w:left="1080"/>
-        <w:rPr>
-          <w:rFonts w:asciiTheme="majorHAnsi" w:hAnsiTheme="majorHAnsi" w:cstheme="majorHAnsi"/>
-          <w:sz w:val="28"/>
-          <w:szCs w:val="28"/>
-        </w:rPr>
-      </w:pPr>
-      <w:r>
-        <w:rPr>
-          <w:rFonts w:asciiTheme="majorHAnsi" w:hAnsiTheme="majorHAnsi" w:cstheme="majorHAnsi"/>
-          <w:sz w:val="28"/>
-          <w:szCs w:val="28"/>
-        </w:rPr>
-        <w:t xml:space="preserve"> *</w:t>
-      </w:r>
-    </w:p>
-    <w:p>
-      <w:pPr>
-        <w:pStyle w:val="Paragraphedeliste"/>
-        <w:ind w:left="1080"/>
-        <w:rPr>
-          <w:rFonts w:asciiTheme="majorHAnsi" w:hAnsiTheme="majorHAnsi" w:cstheme="majorHAnsi"/>
-          <w:sz w:val="28"/>
-          <w:szCs w:val="28"/>
-        </w:rPr>
-      </w:pPr>
-      <w:r>
-        <w:rPr>
-          <w:rFonts w:asciiTheme="majorHAnsi" w:hAnsiTheme="majorHAnsi" w:cstheme="majorHAnsi"/>
-          <w:sz w:val="28"/>
-          <w:szCs w:val="28"/>
-        </w:rPr>
-        <w:t xml:space="preserve"> * @author SWALEST</w:t>
-      </w:r>
-    </w:p>
-    <w:p>
-      <w:pPr>
-        <w:pStyle w:val="Paragraphedeliste"/>
-        <w:ind w:left="1080"/>
-        <w:rPr>
-          <w:rFonts w:asciiTheme="majorHAnsi" w:hAnsiTheme="majorHAnsi" w:cstheme="majorHAnsi"/>
-          <w:sz w:val="28"/>
-          <w:szCs w:val="28"/>
-        </w:rPr>
-      </w:pPr>
-      <w:r>
-        <w:rPr>
-          <w:rFonts w:asciiTheme="majorHAnsi" w:hAnsiTheme="majorHAnsi" w:cstheme="majorHAnsi"/>
-          <w:sz w:val="28"/>
-          <w:szCs w:val="28"/>
-        </w:rPr>
-        <w:t xml:space="preserve"> */</w:t>
-      </w:r>
-    </w:p>
-    <w:p>
-      <w:pPr>
-        <w:pStyle w:val="Paragraphedeliste"/>
-        <w:ind w:left="1080"/>
-        <w:rPr>
-          <w:rFonts w:asciiTheme="majorHAnsi" w:hAnsiTheme="majorHAnsi" w:cstheme="majorHAnsi"/>
-          <w:sz w:val="28"/>
-          <w:szCs w:val="28"/>
-        </w:rPr>
-      </w:pPr>
-      <w:r>
-        <w:rPr>
-          <w:rFonts w:asciiTheme="majorHAnsi" w:hAnsiTheme="majorHAnsi" w:cstheme="majorHAnsi"/>
-          <w:sz w:val="28"/>
-          <w:szCs w:val="28"/>
-        </w:rPr>
-        <w:t>//La classe de l'établissement de la connexion avec la base de données'</w:t>
-      </w:r>
-    </w:p>
-    <w:p>
-      <w:pPr>
-        <w:pStyle w:val="Paragraphedeliste"/>
-        <w:ind w:left="1080"/>
-        <w:rPr>
-          <w:rFonts w:asciiTheme="majorHAnsi" w:hAnsiTheme="majorHAnsi" w:cstheme="majorHAnsi"/>
-          <w:sz w:val="28"/>
-          <w:szCs w:val="28"/>
-          <w:lang w:val="en-US"/>
-        </w:rPr>
-      </w:pPr>
-      <w:r>
-        <w:rPr>
-          <w:rFonts w:asciiTheme="majorHAnsi" w:hAnsiTheme="majorHAnsi" w:cstheme="majorHAnsi"/>
-          <w:sz w:val="28"/>
-          <w:szCs w:val="28"/>
-          <w:lang w:val="en-US"/>
-        </w:rPr>
-        <w:t>public class DBConnexion {</w:t>
-      </w:r>
-    </w:p>
-    <w:p>
-      <w:pPr>
-        <w:pStyle w:val="Paragraphedeliste"/>
-        <w:ind w:left="1080"/>
-        <w:rPr>
-          <w:rFonts w:asciiTheme="majorHAnsi" w:hAnsiTheme="majorHAnsi" w:cstheme="majorHAnsi"/>
-          <w:sz w:val="28"/>
-          <w:szCs w:val="28"/>
-          <w:lang w:val="en-US"/>
-        </w:rPr>
-      </w:pPr>
-      <w:r>
-        <w:rPr>
-          <w:rFonts w:asciiTheme="majorHAnsi" w:hAnsiTheme="majorHAnsi" w:cstheme="majorHAnsi"/>
-          <w:sz w:val="28"/>
-          <w:szCs w:val="28"/>
-          <w:lang w:val="en-US"/>
-        </w:rPr>
-        <w:t xml:space="preserve">    public Connection connecter;</w:t>
-      </w:r>
-    </w:p>
-    <w:p>
-      <w:pPr>
-        <w:pStyle w:val="Paragraphedeliste"/>
-        <w:ind w:left="1080"/>
-        <w:rPr>
-          <w:rFonts w:asciiTheme="majorHAnsi" w:hAnsiTheme="majorHAnsi" w:cstheme="majorHAnsi"/>
-          <w:sz w:val="28"/>
-          <w:szCs w:val="28"/>
-          <w:lang w:val="en-US"/>
-        </w:rPr>
-      </w:pPr>
-      <w:r>
-        <w:rPr>
-          <w:rFonts w:asciiTheme="majorHAnsi" w:hAnsiTheme="majorHAnsi" w:cstheme="majorHAnsi"/>
-          <w:sz w:val="28"/>
-          <w:szCs w:val="28"/>
-          <w:lang w:val="en-US"/>
-        </w:rPr>
-        <w:t xml:space="preserve">    public Statement stat;</w:t>
-      </w:r>
-    </w:p>
-    <w:p>
-      <w:pPr>
-        <w:pStyle w:val="Paragraphedeliste"/>
-        <w:ind w:left="1080"/>
-        <w:rPr>
-          <w:rFonts w:asciiTheme="majorHAnsi" w:hAnsiTheme="majorHAnsi" w:cstheme="majorHAnsi"/>
-          <w:sz w:val="28"/>
-          <w:szCs w:val="28"/>
-          <w:lang w:val="en-US"/>
-        </w:rPr>
-      </w:pPr>
-      <w:r>
-        <w:rPr>
-          <w:rFonts w:asciiTheme="majorHAnsi" w:hAnsiTheme="majorHAnsi" w:cstheme="majorHAnsi"/>
-          <w:sz w:val="28"/>
-          <w:szCs w:val="28"/>
-          <w:lang w:val="en-US"/>
-        </w:rPr>
-        <w:t xml:space="preserve">    public PreparedStatement preStat;</w:t>
-      </w:r>
-    </w:p>
-    <w:p>
-      <w:pPr>
-        <w:pStyle w:val="Paragraphedeliste"/>
-        <w:ind w:left="1080"/>
-        <w:rPr>
-          <w:rFonts w:asciiTheme="majorHAnsi" w:hAnsiTheme="majorHAnsi" w:cstheme="majorHAnsi"/>
-          <w:sz w:val="28"/>
-          <w:szCs w:val="28"/>
-          <w:lang w:val="en-US"/>
-        </w:rPr>
-      </w:pPr>
-      <w:r>
-        <w:rPr>
-          <w:rFonts w:asciiTheme="majorHAnsi" w:hAnsiTheme="majorHAnsi" w:cstheme="majorHAnsi"/>
-          <w:sz w:val="28"/>
-          <w:szCs w:val="28"/>
-          <w:lang w:val="en-US"/>
-        </w:rPr>
-        <w:t xml:space="preserve">    String url;</w:t>
-      </w:r>
-    </w:p>
-    <w:p>
-      <w:pPr>
-        <w:pStyle w:val="Paragraphedeliste"/>
-        <w:ind w:left="1080"/>
-        <w:rPr>
-          <w:rFonts w:asciiTheme="majorHAnsi" w:hAnsiTheme="majorHAnsi" w:cstheme="majorHAnsi"/>
-          <w:sz w:val="28"/>
-          <w:szCs w:val="28"/>
-          <w:lang w:val="en-US"/>
-        </w:rPr>
-      </w:pPr>
-      <w:r>
-        <w:rPr>
-          <w:rFonts w:asciiTheme="majorHAnsi" w:hAnsiTheme="majorHAnsi" w:cstheme="majorHAnsi"/>
-          <w:sz w:val="28"/>
-          <w:szCs w:val="28"/>
-          <w:lang w:val="en-US"/>
-        </w:rPr>
-        <w:t xml:space="preserve">    String userName;</w:t>
-      </w:r>
-    </w:p>
-    <w:p>
-      <w:pPr>
-        <w:pStyle w:val="Paragraphedeliste"/>
-        <w:ind w:left="1080"/>
-        <w:rPr>
-          <w:rFonts w:asciiTheme="majorHAnsi" w:hAnsiTheme="majorHAnsi" w:cstheme="majorHAnsi"/>
-          <w:sz w:val="28"/>
-          <w:szCs w:val="28"/>
-          <w:lang w:val="en-US"/>
-        </w:rPr>
-      </w:pPr>
-      <w:r>
-        <w:rPr>
-          <w:rFonts w:asciiTheme="majorHAnsi" w:hAnsiTheme="majorHAnsi" w:cstheme="majorHAnsi"/>
-          <w:sz w:val="28"/>
-          <w:szCs w:val="28"/>
-          <w:lang w:val="en-US"/>
-        </w:rPr>
-        <w:lastRenderedPageBreak/>
-        <w:t xml:space="preserve">    String motPasse;</w:t>
-      </w:r>
-    </w:p>
-    <w:p>
-      <w:pPr>
-        <w:pStyle w:val="Paragraphedeliste"/>
-        <w:ind w:left="1080"/>
-        <w:rPr>
-          <w:rFonts w:asciiTheme="majorHAnsi" w:hAnsiTheme="majorHAnsi" w:cstheme="majorHAnsi"/>
-          <w:sz w:val="28"/>
-          <w:szCs w:val="28"/>
-        </w:rPr>
-      </w:pPr>
-      <w:r>
-        <w:rPr>
-          <w:rFonts w:asciiTheme="majorHAnsi" w:hAnsiTheme="majorHAnsi" w:cstheme="majorHAnsi"/>
-          <w:sz w:val="28"/>
-          <w:szCs w:val="28"/>
-          <w:lang w:val="en-US"/>
-        </w:rPr>
-        <w:t xml:space="preserve">    </w:t>
-      </w:r>
-      <w:r>
-        <w:rPr>
-          <w:rFonts w:asciiTheme="majorHAnsi" w:hAnsiTheme="majorHAnsi" w:cstheme="majorHAnsi"/>
-          <w:sz w:val="28"/>
-          <w:szCs w:val="28"/>
-        </w:rPr>
-        <w:t>/*</w:t>
-      </w:r>
-    </w:p>
-    <w:p>
-      <w:pPr>
-        <w:pStyle w:val="Paragraphedeliste"/>
-        <w:ind w:left="1080"/>
-        <w:rPr>
-          <w:rFonts w:asciiTheme="majorHAnsi" w:hAnsiTheme="majorHAnsi" w:cstheme="majorHAnsi"/>
-          <w:sz w:val="28"/>
-          <w:szCs w:val="28"/>
-        </w:rPr>
-      </w:pPr>
-      <w:r>
-        <w:rPr>
-          <w:rFonts w:asciiTheme="majorHAnsi" w:hAnsiTheme="majorHAnsi" w:cstheme="majorHAnsi"/>
-          <w:sz w:val="28"/>
-          <w:szCs w:val="28"/>
-        </w:rPr>
-        <w:t xml:space="preserve">    Le constructeur nécessitant la connaissance du serveur, du nom de l'utilisateur, </w:t>
-      </w:r>
-    </w:p>
-    <w:p>
-      <w:pPr>
-        <w:pStyle w:val="Paragraphedeliste"/>
-        <w:ind w:left="1080"/>
-        <w:rPr>
-          <w:rFonts w:asciiTheme="majorHAnsi" w:hAnsiTheme="majorHAnsi" w:cstheme="majorHAnsi"/>
-          <w:sz w:val="28"/>
-          <w:szCs w:val="28"/>
-        </w:rPr>
-      </w:pPr>
-      <w:r>
-        <w:rPr>
-          <w:rFonts w:asciiTheme="majorHAnsi" w:hAnsiTheme="majorHAnsi" w:cstheme="majorHAnsi"/>
-          <w:sz w:val="28"/>
-          <w:szCs w:val="28"/>
-        </w:rPr>
-        <w:t xml:space="preserve">    de son mot de passe, de port utilisé et de nom de la base de donnée</w:t>
-      </w:r>
-    </w:p>
-    <w:p>
-      <w:pPr>
-        <w:pStyle w:val="Paragraphedeliste"/>
-        <w:ind w:left="1080"/>
-        <w:rPr>
-          <w:rFonts w:asciiTheme="majorHAnsi" w:hAnsiTheme="majorHAnsi" w:cstheme="majorHAnsi"/>
-          <w:sz w:val="28"/>
-          <w:szCs w:val="28"/>
-          <w:lang w:val="en-US"/>
-        </w:rPr>
-      </w:pPr>
-      <w:r>
-        <w:rPr>
-          <w:rFonts w:asciiTheme="majorHAnsi" w:hAnsiTheme="majorHAnsi" w:cstheme="majorHAnsi"/>
-          <w:sz w:val="28"/>
-          <w:szCs w:val="28"/>
-        </w:rPr>
-        <w:t xml:space="preserve">    </w:t>
-      </w:r>
-      <w:r>
-        <w:rPr>
-          <w:rFonts w:asciiTheme="majorHAnsi" w:hAnsiTheme="majorHAnsi" w:cstheme="majorHAnsi"/>
-          <w:sz w:val="28"/>
-          <w:szCs w:val="28"/>
-          <w:lang w:val="en-US"/>
-        </w:rPr>
-        <w:t>*/</w:t>
-      </w:r>
-    </w:p>
-    <w:p>
-      <w:pPr>
-        <w:pStyle w:val="Paragraphedeliste"/>
-        <w:ind w:left="1080"/>
-        <w:rPr>
-          <w:rFonts w:asciiTheme="majorHAnsi" w:hAnsiTheme="majorHAnsi" w:cstheme="majorHAnsi"/>
-          <w:sz w:val="28"/>
-          <w:szCs w:val="28"/>
-          <w:lang w:val="en-US"/>
-        </w:rPr>
-      </w:pPr>
-      <w:r>
-        <w:rPr>
-          <w:rFonts w:asciiTheme="majorHAnsi" w:hAnsiTheme="majorHAnsi" w:cstheme="majorHAnsi"/>
-          <w:sz w:val="28"/>
-          <w:szCs w:val="28"/>
-          <w:lang w:val="en-US"/>
-        </w:rPr>
-        <w:t xml:space="preserve">    public DBConnexion(String serevere, String utilisateur, String mot, int poro, String baze) throws SQLException{</w:t>
-      </w:r>
-    </w:p>
-    <w:p>
-      <w:pPr>
-        <w:pStyle w:val="Paragraphedeliste"/>
-        <w:ind w:left="1080"/>
-        <w:rPr>
-          <w:rFonts w:asciiTheme="majorHAnsi" w:hAnsiTheme="majorHAnsi" w:cstheme="majorHAnsi"/>
-          <w:sz w:val="28"/>
-          <w:szCs w:val="28"/>
-          <w:lang w:val="en-US"/>
-        </w:rPr>
-      </w:pPr>
-      <w:r>
-        <w:rPr>
-          <w:rFonts w:asciiTheme="majorHAnsi" w:hAnsiTheme="majorHAnsi" w:cstheme="majorHAnsi"/>
-          <w:sz w:val="28"/>
-          <w:szCs w:val="28"/>
-          <w:lang w:val="en-US"/>
-        </w:rPr>
-        <w:t xml:space="preserve">        this.url = "jdbc:mysql://" + serevere + ":" + Integer.toString(poro) + "/" + baze + "?ServerTimezone = UTC";</w:t>
-      </w:r>
-    </w:p>
-    <w:p>
-      <w:pPr>
-        <w:pStyle w:val="Paragraphedeliste"/>
-        <w:ind w:left="1080"/>
-        <w:rPr>
-          <w:rFonts w:asciiTheme="majorHAnsi" w:hAnsiTheme="majorHAnsi" w:cstheme="majorHAnsi"/>
-          <w:sz w:val="28"/>
-          <w:szCs w:val="28"/>
-        </w:rPr>
-      </w:pPr>
-      <w:r>
-        <w:rPr>
-          <w:rFonts w:asciiTheme="majorHAnsi" w:hAnsiTheme="majorHAnsi" w:cstheme="majorHAnsi"/>
-          <w:sz w:val="28"/>
-          <w:szCs w:val="28"/>
-          <w:lang w:val="en-US"/>
-        </w:rPr>
-        <w:t xml:space="preserve">        </w:t>
-      </w:r>
-      <w:r>
-        <w:rPr>
-          <w:rFonts w:asciiTheme="majorHAnsi" w:hAnsiTheme="majorHAnsi" w:cstheme="majorHAnsi"/>
-          <w:sz w:val="28"/>
-          <w:szCs w:val="28"/>
-        </w:rPr>
-        <w:t>this.userName = utilisateur;</w:t>
-      </w:r>
-    </w:p>
-    <w:p>
-      <w:pPr>
-        <w:pStyle w:val="Paragraphedeliste"/>
-        <w:ind w:left="1080"/>
-        <w:rPr>
-          <w:rFonts w:asciiTheme="majorHAnsi" w:hAnsiTheme="majorHAnsi" w:cstheme="majorHAnsi"/>
-          <w:sz w:val="28"/>
-          <w:szCs w:val="28"/>
-        </w:rPr>
-      </w:pPr>
-      <w:r>
-        <w:rPr>
-          <w:rFonts w:asciiTheme="majorHAnsi" w:hAnsiTheme="majorHAnsi" w:cstheme="majorHAnsi"/>
-          <w:sz w:val="28"/>
-          <w:szCs w:val="28"/>
-        </w:rPr>
-        <w:t xml:space="preserve">        this.motPasse = mot;</w:t>
-      </w:r>
-    </w:p>
-    <w:p>
-      <w:pPr>
-        <w:pStyle w:val="Paragraphedeliste"/>
-        <w:ind w:left="1080"/>
-        <w:rPr>
-          <w:rFonts w:asciiTheme="majorHAnsi" w:hAnsiTheme="majorHAnsi" w:cstheme="majorHAnsi"/>
-          <w:sz w:val="28"/>
-          <w:szCs w:val="28"/>
-        </w:rPr>
-      </w:pPr>
-      <w:r>
-        <w:rPr>
-          <w:rFonts w:asciiTheme="majorHAnsi" w:hAnsiTheme="majorHAnsi" w:cstheme="majorHAnsi"/>
-          <w:sz w:val="28"/>
-          <w:szCs w:val="28"/>
-        </w:rPr>
-        <w:t xml:space="preserve">        Charger();</w:t>
-      </w:r>
-    </w:p>
-    <w:p>
-      <w:pPr>
-        <w:pStyle w:val="Paragraphedeliste"/>
-        <w:ind w:left="1080"/>
-        <w:rPr>
-          <w:rFonts w:asciiTheme="majorHAnsi" w:hAnsiTheme="majorHAnsi" w:cstheme="majorHAnsi"/>
-          <w:sz w:val="28"/>
-          <w:szCs w:val="28"/>
-        </w:rPr>
-      </w:pPr>
-      <w:r>
-        <w:rPr>
-          <w:rFonts w:asciiTheme="majorHAnsi" w:hAnsiTheme="majorHAnsi" w:cstheme="majorHAnsi"/>
-          <w:sz w:val="28"/>
-          <w:szCs w:val="28"/>
-        </w:rPr>
-        <w:t xml:space="preserve">        try{</w:t>
-      </w:r>
-    </w:p>
-    <w:p>
-      <w:pPr>
-        <w:pStyle w:val="Paragraphedeliste"/>
-        <w:ind w:left="1080"/>
-        <w:rPr>
-          <w:rFonts w:asciiTheme="majorHAnsi" w:hAnsiTheme="majorHAnsi" w:cstheme="majorHAnsi"/>
-          <w:sz w:val="28"/>
-          <w:szCs w:val="28"/>
-        </w:rPr>
-      </w:pPr>
-      <w:r>
-        <w:rPr>
-          <w:rFonts w:asciiTheme="majorHAnsi" w:hAnsiTheme="majorHAnsi" w:cstheme="majorHAnsi"/>
-          <w:sz w:val="28"/>
-          <w:szCs w:val="28"/>
-        </w:rPr>
-        <w:t xml:space="preserve">            //Etablissement de la connexion avec la base de donnée passée en parametre</w:t>
-      </w:r>
-    </w:p>
-    <w:p>
-      <w:pPr>
-        <w:pStyle w:val="Paragraphedeliste"/>
-        <w:ind w:left="1080"/>
-        <w:rPr>
-          <w:rFonts w:asciiTheme="majorHAnsi" w:hAnsiTheme="majorHAnsi" w:cstheme="majorHAnsi"/>
-          <w:sz w:val="28"/>
-          <w:szCs w:val="28"/>
-          <w:lang w:val="en-US"/>
-        </w:rPr>
-      </w:pPr>
-      <w:r>
-        <w:rPr>
-          <w:rFonts w:asciiTheme="majorHAnsi" w:hAnsiTheme="majorHAnsi" w:cstheme="majorHAnsi"/>
-          <w:sz w:val="28"/>
-          <w:szCs w:val="28"/>
-        </w:rPr>
-        <w:t xml:space="preserve">            </w:t>
-      </w:r>
-      <w:r>
-        <w:rPr>
-          <w:rFonts w:asciiTheme="majorHAnsi" w:hAnsiTheme="majorHAnsi" w:cstheme="majorHAnsi"/>
-          <w:sz w:val="28"/>
-          <w:szCs w:val="28"/>
-          <w:lang w:val="en-US"/>
-        </w:rPr>
-        <w:t>connecter = DriverManager.getConnection(url, userName, motPasse);</w:t>
-      </w:r>
-    </w:p>
-    <w:p>
-      <w:pPr>
-        <w:pStyle w:val="Paragraphedeliste"/>
-        <w:ind w:left="1080"/>
-        <w:rPr>
-          <w:rFonts w:asciiTheme="majorHAnsi" w:hAnsiTheme="majorHAnsi" w:cstheme="majorHAnsi"/>
-          <w:sz w:val="28"/>
-          <w:szCs w:val="28"/>
-          <w:lang w:val="en-US"/>
-        </w:rPr>
-      </w:pPr>
-      <w:r>
-        <w:rPr>
-          <w:rFonts w:asciiTheme="majorHAnsi" w:hAnsiTheme="majorHAnsi" w:cstheme="majorHAnsi"/>
-          <w:sz w:val="28"/>
-          <w:szCs w:val="28"/>
-          <w:lang w:val="en-US"/>
-        </w:rPr>
-        <w:t xml:space="preserve">        }catch(SQLException ex){</w:t>
-      </w:r>
-    </w:p>
-    <w:p>
-      <w:pPr>
-        <w:pStyle w:val="Paragraphedeliste"/>
-        <w:ind w:left="1080"/>
-        <w:rPr>
-          <w:rFonts w:asciiTheme="majorHAnsi" w:hAnsiTheme="majorHAnsi" w:cstheme="majorHAnsi"/>
-          <w:sz w:val="28"/>
-          <w:szCs w:val="28"/>
-          <w:lang w:val="en-US"/>
-        </w:rPr>
-      </w:pPr>
-      <w:r>
-        <w:rPr>
-          <w:rFonts w:asciiTheme="majorHAnsi" w:hAnsiTheme="majorHAnsi" w:cstheme="majorHAnsi"/>
-          <w:sz w:val="28"/>
-          <w:szCs w:val="28"/>
-          <w:lang w:val="en-US"/>
-        </w:rPr>
-        <w:t xml:space="preserve">            Logger.getLogger(DBConnexion.class.getName()).log(Level.SEVERE, null, ex);</w:t>
-      </w:r>
-    </w:p>
-    <w:p>
-      <w:pPr>
-        <w:pStyle w:val="Paragraphedeliste"/>
-        <w:ind w:left="1080"/>
-        <w:rPr>
-          <w:rFonts w:asciiTheme="majorHAnsi" w:hAnsiTheme="majorHAnsi" w:cstheme="majorHAnsi"/>
-          <w:sz w:val="28"/>
-          <w:szCs w:val="28"/>
-        </w:rPr>
-      </w:pPr>
-      <w:r>
-        <w:rPr>
-          <w:rFonts w:asciiTheme="majorHAnsi" w:hAnsiTheme="majorHAnsi" w:cstheme="majorHAnsi"/>
-          <w:sz w:val="28"/>
-          <w:szCs w:val="28"/>
-          <w:lang w:val="en-US"/>
-        </w:rPr>
-        <w:t xml:space="preserve">            </w:t>
-      </w:r>
-      <w:r>
-        <w:rPr>
-          <w:rFonts w:asciiTheme="majorHAnsi" w:hAnsiTheme="majorHAnsi" w:cstheme="majorHAnsi"/>
-          <w:sz w:val="28"/>
-          <w:szCs w:val="28"/>
-        </w:rPr>
-        <w:t>System.err.println(ex);</w:t>
-      </w:r>
-    </w:p>
-    <w:p>
-      <w:pPr>
-        <w:pStyle w:val="Paragraphedeliste"/>
-        <w:ind w:left="1080"/>
-        <w:rPr>
-          <w:rFonts w:asciiTheme="majorHAnsi" w:hAnsiTheme="majorHAnsi" w:cstheme="majorHAnsi"/>
-          <w:sz w:val="28"/>
-          <w:szCs w:val="28"/>
-        </w:rPr>
-      </w:pPr>
-      <w:r>
-        <w:rPr>
-          <w:rFonts w:asciiTheme="majorHAnsi" w:hAnsiTheme="majorHAnsi" w:cstheme="majorHAnsi"/>
-          <w:sz w:val="28"/>
-          <w:szCs w:val="28"/>
-        </w:rPr>
-        <w:t xml:space="preserve">            connecter.close();</w:t>
-      </w:r>
-    </w:p>
-    <w:p>
-      <w:pPr>
-        <w:pStyle w:val="Paragraphedeliste"/>
-        <w:ind w:left="1080"/>
-        <w:rPr>
-          <w:rFonts w:asciiTheme="majorHAnsi" w:hAnsiTheme="majorHAnsi" w:cstheme="majorHAnsi"/>
-          <w:sz w:val="28"/>
-          <w:szCs w:val="28"/>
-        </w:rPr>
-      </w:pPr>
-      <w:r>
-        <w:rPr>
-          <w:rFonts w:asciiTheme="majorHAnsi" w:hAnsiTheme="majorHAnsi" w:cstheme="majorHAnsi"/>
-          <w:sz w:val="28"/>
-          <w:szCs w:val="28"/>
-        </w:rPr>
-        <w:t xml:space="preserve">        }</w:t>
-      </w:r>
-    </w:p>
-    <w:p>
-      <w:pPr>
-        <w:pStyle w:val="Paragraphedeliste"/>
-        <w:ind w:left="1080"/>
-        <w:rPr>
-          <w:rFonts w:asciiTheme="majorHAnsi" w:hAnsiTheme="majorHAnsi" w:cstheme="majorHAnsi"/>
-          <w:sz w:val="28"/>
-          <w:szCs w:val="28"/>
-        </w:rPr>
-      </w:pPr>
-      <w:r>
-        <w:rPr>
-          <w:rFonts w:asciiTheme="majorHAnsi" w:hAnsiTheme="majorHAnsi" w:cstheme="majorHAnsi"/>
-          <w:sz w:val="28"/>
-          <w:szCs w:val="28"/>
-        </w:rPr>
-        <w:t xml:space="preserve">        </w:t>
-      </w:r>
-    </w:p>
-    <w:p>
-      <w:pPr>
-        <w:pStyle w:val="Paragraphedeliste"/>
-        <w:ind w:left="1080"/>
-        <w:rPr>
-          <w:rFonts w:asciiTheme="majorHAnsi" w:hAnsiTheme="majorHAnsi" w:cstheme="majorHAnsi"/>
-          <w:sz w:val="28"/>
-          <w:szCs w:val="28"/>
-        </w:rPr>
-      </w:pPr>
-      <w:r>
-        <w:rPr>
-          <w:rFonts w:asciiTheme="majorHAnsi" w:hAnsiTheme="majorHAnsi" w:cstheme="majorHAnsi"/>
-          <w:sz w:val="28"/>
-          <w:szCs w:val="28"/>
-        </w:rPr>
-        <w:t xml:space="preserve">    }</w:t>
-      </w:r>
-    </w:p>
-    <w:p>
-      <w:pPr>
-        <w:pStyle w:val="Paragraphedeliste"/>
-        <w:ind w:left="1080"/>
-        <w:rPr>
-          <w:rFonts w:asciiTheme="majorHAnsi" w:hAnsiTheme="majorHAnsi" w:cstheme="majorHAnsi"/>
-          <w:sz w:val="28"/>
-          <w:szCs w:val="28"/>
-        </w:rPr>
-      </w:pPr>
-      <w:r>
-        <w:rPr>
-          <w:rFonts w:asciiTheme="majorHAnsi" w:hAnsiTheme="majorHAnsi" w:cstheme="majorHAnsi"/>
-          <w:sz w:val="28"/>
-          <w:szCs w:val="28"/>
-        </w:rPr>
-        <w:t xml:space="preserve">    //Le constructeur lors que l'on connait que le nom de la base de donnée;</w:t>
-      </w:r>
-    </w:p>
-    <w:p>
-      <w:pPr>
-        <w:pStyle w:val="Paragraphedeliste"/>
-        <w:ind w:left="1080"/>
-        <w:rPr>
-          <w:rFonts w:asciiTheme="majorHAnsi" w:hAnsiTheme="majorHAnsi" w:cstheme="majorHAnsi"/>
-          <w:sz w:val="28"/>
-          <w:szCs w:val="28"/>
-          <w:lang w:val="en-US"/>
-        </w:rPr>
-      </w:pPr>
-      <w:r>
-        <w:rPr>
-          <w:rFonts w:asciiTheme="majorHAnsi" w:hAnsiTheme="majorHAnsi" w:cstheme="majorHAnsi"/>
-          <w:sz w:val="28"/>
-          <w:szCs w:val="28"/>
-        </w:rPr>
-        <w:t xml:space="preserve">    </w:t>
-      </w:r>
-      <w:r>
-        <w:rPr>
-          <w:rFonts w:asciiTheme="majorHAnsi" w:hAnsiTheme="majorHAnsi" w:cstheme="majorHAnsi"/>
-          <w:sz w:val="28"/>
-          <w:szCs w:val="28"/>
-          <w:lang w:val="en-US"/>
-        </w:rPr>
-        <w:t>public DBConnexion(String baze) throws SQLException{</w:t>
-      </w:r>
-    </w:p>
-    <w:p>
-      <w:pPr>
-        <w:pStyle w:val="Paragraphedeliste"/>
-        <w:ind w:left="1080"/>
-        <w:rPr>
-          <w:rFonts w:asciiTheme="majorHAnsi" w:hAnsiTheme="majorHAnsi" w:cstheme="majorHAnsi"/>
-          <w:sz w:val="28"/>
-          <w:szCs w:val="28"/>
-          <w:lang w:val="en-US"/>
-        </w:rPr>
-      </w:pPr>
-      <w:r>
-        <w:rPr>
-          <w:rFonts w:asciiTheme="majorHAnsi" w:hAnsiTheme="majorHAnsi" w:cstheme="majorHAnsi"/>
-          <w:sz w:val="28"/>
-          <w:szCs w:val="28"/>
-          <w:lang w:val="en-US"/>
-        </w:rPr>
-        <w:t xml:space="preserve">        this.url = "jdbc:mysql://localhost:3306/" + baze + "?ServerTimezone = UTC";</w:t>
-      </w:r>
-    </w:p>
-    <w:p>
-      <w:pPr>
-        <w:pStyle w:val="Paragraphedeliste"/>
-        <w:ind w:left="1080"/>
-        <w:rPr>
-          <w:rFonts w:asciiTheme="majorHAnsi" w:hAnsiTheme="majorHAnsi" w:cstheme="majorHAnsi"/>
-          <w:sz w:val="28"/>
-          <w:szCs w:val="28"/>
-          <w:lang w:val="en-US"/>
-        </w:rPr>
-      </w:pPr>
-      <w:r>
-        <w:rPr>
-          <w:rFonts w:asciiTheme="majorHAnsi" w:hAnsiTheme="majorHAnsi" w:cstheme="majorHAnsi"/>
-          <w:sz w:val="28"/>
-          <w:szCs w:val="28"/>
-          <w:lang w:val="en-US"/>
-        </w:rPr>
-        <w:t xml:space="preserve">        this.userName = "root";</w:t>
-      </w:r>
-    </w:p>
-    <w:p>
-      <w:pPr>
-        <w:pStyle w:val="Paragraphedeliste"/>
-        <w:ind w:left="1080"/>
-        <w:rPr>
-          <w:rFonts w:asciiTheme="majorHAnsi" w:hAnsiTheme="majorHAnsi" w:cstheme="majorHAnsi"/>
-          <w:sz w:val="28"/>
-          <w:szCs w:val="28"/>
-        </w:rPr>
-      </w:pPr>
-      <w:r>
-        <w:rPr>
-          <w:rFonts w:asciiTheme="majorHAnsi" w:hAnsiTheme="majorHAnsi" w:cstheme="majorHAnsi"/>
-          <w:sz w:val="28"/>
-          <w:szCs w:val="28"/>
-          <w:lang w:val="en-US"/>
-        </w:rPr>
-        <w:t xml:space="preserve">        </w:t>
-      </w:r>
-      <w:r>
-        <w:rPr>
-          <w:rFonts w:asciiTheme="majorHAnsi" w:hAnsiTheme="majorHAnsi" w:cstheme="majorHAnsi"/>
-          <w:sz w:val="28"/>
-          <w:szCs w:val="28"/>
-        </w:rPr>
-        <w:t>this.motPasse = "";</w:t>
-      </w:r>
-    </w:p>
-    <w:p>
-      <w:pPr>
-        <w:pStyle w:val="Paragraphedeliste"/>
-        <w:ind w:left="1080"/>
-        <w:rPr>
-          <w:rFonts w:asciiTheme="majorHAnsi" w:hAnsiTheme="majorHAnsi" w:cstheme="majorHAnsi"/>
-          <w:sz w:val="28"/>
-          <w:szCs w:val="28"/>
-        </w:rPr>
-      </w:pPr>
-      <w:r>
-        <w:rPr>
-          <w:rFonts w:asciiTheme="majorHAnsi" w:hAnsiTheme="majorHAnsi" w:cstheme="majorHAnsi"/>
-          <w:sz w:val="28"/>
-          <w:szCs w:val="28"/>
-        </w:rPr>
-        <w:t xml:space="preserve">        Charger();</w:t>
-      </w:r>
-    </w:p>
-    <w:p>
-      <w:pPr>
-        <w:pStyle w:val="Paragraphedeliste"/>
-        <w:ind w:left="1080"/>
-        <w:rPr>
-          <w:rFonts w:asciiTheme="majorHAnsi" w:hAnsiTheme="majorHAnsi" w:cstheme="majorHAnsi"/>
-          <w:sz w:val="28"/>
-          <w:szCs w:val="28"/>
-        </w:rPr>
-      </w:pPr>
-      <w:r>
-        <w:rPr>
-          <w:rFonts w:asciiTheme="majorHAnsi" w:hAnsiTheme="majorHAnsi" w:cstheme="majorHAnsi"/>
-          <w:sz w:val="28"/>
-          <w:szCs w:val="28"/>
-        </w:rPr>
-        <w:t xml:space="preserve">        try{</w:t>
-      </w:r>
-    </w:p>
-    <w:p>
-      <w:pPr>
-        <w:pStyle w:val="Paragraphedeliste"/>
-        <w:ind w:left="1080"/>
-        <w:rPr>
-          <w:rFonts w:asciiTheme="majorHAnsi" w:hAnsiTheme="majorHAnsi" w:cstheme="majorHAnsi"/>
-          <w:sz w:val="28"/>
-          <w:szCs w:val="28"/>
-        </w:rPr>
-      </w:pPr>
-      <w:r>
-        <w:rPr>
-          <w:rFonts w:asciiTheme="majorHAnsi" w:hAnsiTheme="majorHAnsi" w:cstheme="majorHAnsi"/>
-          <w:sz w:val="28"/>
-          <w:szCs w:val="28"/>
-        </w:rPr>
-        <w:lastRenderedPageBreak/>
-        <w:t xml:space="preserve">            //Etablissement de la connexion avec la base de donnée passée en parametre</w:t>
-      </w:r>
-    </w:p>
-    <w:p>
-      <w:pPr>
-        <w:pStyle w:val="Paragraphedeliste"/>
-        <w:ind w:left="1080"/>
-        <w:rPr>
-          <w:rFonts w:asciiTheme="majorHAnsi" w:hAnsiTheme="majorHAnsi" w:cstheme="majorHAnsi"/>
-          <w:sz w:val="28"/>
-          <w:szCs w:val="28"/>
-          <w:lang w:val="en-US"/>
-        </w:rPr>
-      </w:pPr>
-      <w:r>
-        <w:rPr>
-          <w:rFonts w:asciiTheme="majorHAnsi" w:hAnsiTheme="majorHAnsi" w:cstheme="majorHAnsi"/>
-          <w:sz w:val="28"/>
-          <w:szCs w:val="28"/>
-        </w:rPr>
-        <w:t xml:space="preserve">            </w:t>
-      </w:r>
-      <w:r>
-        <w:rPr>
-          <w:rFonts w:asciiTheme="majorHAnsi" w:hAnsiTheme="majorHAnsi" w:cstheme="majorHAnsi"/>
-          <w:sz w:val="28"/>
-          <w:szCs w:val="28"/>
-          <w:lang w:val="en-US"/>
-        </w:rPr>
-        <w:t>connecter = DriverManager.getConnection(this.url, this.userName, this.motPasse);</w:t>
-      </w:r>
-    </w:p>
-    <w:p>
-      <w:pPr>
-        <w:pStyle w:val="Paragraphedeliste"/>
-        <w:ind w:left="1080"/>
-        <w:rPr>
-          <w:rFonts w:asciiTheme="majorHAnsi" w:hAnsiTheme="majorHAnsi" w:cstheme="majorHAnsi"/>
-          <w:sz w:val="28"/>
-          <w:szCs w:val="28"/>
-          <w:lang w:val="en-US"/>
-        </w:rPr>
-      </w:pPr>
-      <w:r>
-        <w:rPr>
-          <w:rFonts w:asciiTheme="majorHAnsi" w:hAnsiTheme="majorHAnsi" w:cstheme="majorHAnsi"/>
-          <w:sz w:val="28"/>
-          <w:szCs w:val="28"/>
-          <w:lang w:val="en-US"/>
-        </w:rPr>
-        <w:t xml:space="preserve">        }catch(SQLException e){</w:t>
-      </w:r>
-    </w:p>
-    <w:p>
-      <w:pPr>
-        <w:pStyle w:val="Paragraphedeliste"/>
-        <w:ind w:left="1080"/>
-        <w:rPr>
-          <w:rFonts w:asciiTheme="majorHAnsi" w:hAnsiTheme="majorHAnsi" w:cstheme="majorHAnsi"/>
-          <w:sz w:val="28"/>
-          <w:szCs w:val="28"/>
-          <w:lang w:val="en-US"/>
-        </w:rPr>
-      </w:pPr>
-      <w:r>
-        <w:rPr>
-          <w:rFonts w:asciiTheme="majorHAnsi" w:hAnsiTheme="majorHAnsi" w:cstheme="majorHAnsi"/>
-          <w:sz w:val="28"/>
-          <w:szCs w:val="28"/>
-          <w:lang w:val="en-US"/>
-        </w:rPr>
-        <w:t xml:space="preserve">            System.out.println(e.getMessage());</w:t>
-      </w:r>
-    </w:p>
-    <w:p>
-      <w:pPr>
-        <w:pStyle w:val="Paragraphedeliste"/>
-        <w:ind w:left="1080"/>
-        <w:rPr>
-          <w:rFonts w:asciiTheme="majorHAnsi" w:hAnsiTheme="majorHAnsi" w:cstheme="majorHAnsi"/>
-          <w:sz w:val="28"/>
-          <w:szCs w:val="28"/>
-          <w:lang w:val="en-US"/>
-        </w:rPr>
-      </w:pPr>
-      <w:r>
-        <w:rPr>
-          <w:rFonts w:asciiTheme="majorHAnsi" w:hAnsiTheme="majorHAnsi" w:cstheme="majorHAnsi"/>
-          <w:sz w:val="28"/>
-          <w:szCs w:val="28"/>
-          <w:lang w:val="en-US"/>
-        </w:rPr>
-        <w:t xml:space="preserve">            Logger.getLogger(DBConnexion.class.getName()).log(Level.SEVERE, null, e);</w:t>
-      </w:r>
-    </w:p>
-    <w:p>
-      <w:pPr>
-        <w:pStyle w:val="Paragraphedeliste"/>
-        <w:ind w:left="1080"/>
-        <w:rPr>
-          <w:rFonts w:asciiTheme="majorHAnsi" w:hAnsiTheme="majorHAnsi" w:cstheme="majorHAnsi"/>
-          <w:sz w:val="28"/>
-          <w:szCs w:val="28"/>
-        </w:rPr>
-      </w:pPr>
-      <w:r>
-        <w:rPr>
-          <w:rFonts w:asciiTheme="majorHAnsi" w:hAnsiTheme="majorHAnsi" w:cstheme="majorHAnsi"/>
-          <w:sz w:val="28"/>
-          <w:szCs w:val="28"/>
-          <w:lang w:val="en-US"/>
-        </w:rPr>
-        <w:t xml:space="preserve">            </w:t>
-      </w:r>
-      <w:r>
-        <w:rPr>
-          <w:rFonts w:asciiTheme="majorHAnsi" w:hAnsiTheme="majorHAnsi" w:cstheme="majorHAnsi"/>
-          <w:sz w:val="28"/>
-          <w:szCs w:val="28"/>
-        </w:rPr>
-        <w:t>connecter.close();</w:t>
-      </w:r>
-    </w:p>
-    <w:p>
-      <w:pPr>
-        <w:pStyle w:val="Paragraphedeliste"/>
-        <w:ind w:left="1080"/>
-        <w:rPr>
-          <w:rFonts w:asciiTheme="majorHAnsi" w:hAnsiTheme="majorHAnsi" w:cstheme="majorHAnsi"/>
-          <w:sz w:val="28"/>
-          <w:szCs w:val="28"/>
-        </w:rPr>
-      </w:pPr>
-      <w:r>
-        <w:rPr>
-          <w:rFonts w:asciiTheme="majorHAnsi" w:hAnsiTheme="majorHAnsi" w:cstheme="majorHAnsi"/>
-          <w:sz w:val="28"/>
-          <w:szCs w:val="28"/>
-        </w:rPr>
-        <w:t xml:space="preserve">            }</w:t>
-      </w:r>
-    </w:p>
-    <w:p>
-      <w:pPr>
-        <w:pStyle w:val="Paragraphedeliste"/>
-        <w:ind w:left="1080"/>
-        <w:rPr>
-          <w:rFonts w:asciiTheme="majorHAnsi" w:hAnsiTheme="majorHAnsi" w:cstheme="majorHAnsi"/>
-          <w:sz w:val="28"/>
-          <w:szCs w:val="28"/>
-        </w:rPr>
-      </w:pPr>
-      <w:r>
-        <w:rPr>
-          <w:rFonts w:asciiTheme="majorHAnsi" w:hAnsiTheme="majorHAnsi" w:cstheme="majorHAnsi"/>
-          <w:sz w:val="28"/>
-          <w:szCs w:val="28"/>
-        </w:rPr>
-        <w:t xml:space="preserve">    }</w:t>
-      </w:r>
-    </w:p>
-    <w:p>
-      <w:pPr>
-        <w:pStyle w:val="Paragraphedeliste"/>
-        <w:ind w:left="1080"/>
-        <w:rPr>
-          <w:rFonts w:asciiTheme="majorHAnsi" w:hAnsiTheme="majorHAnsi" w:cstheme="majorHAnsi"/>
-          <w:sz w:val="28"/>
-          <w:szCs w:val="28"/>
-        </w:rPr>
-      </w:pPr>
-      <w:r>
-        <w:rPr>
-          <w:rFonts w:asciiTheme="majorHAnsi" w:hAnsiTheme="majorHAnsi" w:cstheme="majorHAnsi"/>
-          <w:sz w:val="28"/>
-          <w:szCs w:val="28"/>
-        </w:rPr>
-        <w:t xml:space="preserve">    //La méthode du chargement de pilote de SGBD MYSQL: JDBC.DRIVER</w:t>
-      </w:r>
-    </w:p>
-    <w:p>
-      <w:pPr>
-        <w:pStyle w:val="Paragraphedeliste"/>
-        <w:ind w:left="1080"/>
-        <w:rPr>
-          <w:rFonts w:asciiTheme="majorHAnsi" w:hAnsiTheme="majorHAnsi" w:cstheme="majorHAnsi"/>
-          <w:sz w:val="28"/>
-          <w:szCs w:val="28"/>
-          <w:lang w:val="en-US"/>
-        </w:rPr>
-      </w:pPr>
-      <w:r>
-        <w:rPr>
-          <w:rFonts w:asciiTheme="majorHAnsi" w:hAnsiTheme="majorHAnsi" w:cstheme="majorHAnsi"/>
-          <w:sz w:val="28"/>
-          <w:szCs w:val="28"/>
-        </w:rPr>
-        <w:t xml:space="preserve">    </w:t>
-      </w:r>
-      <w:r>
-        <w:rPr>
-          <w:rFonts w:asciiTheme="majorHAnsi" w:hAnsiTheme="majorHAnsi" w:cstheme="majorHAnsi"/>
-          <w:sz w:val="28"/>
-          <w:szCs w:val="28"/>
-          <w:lang w:val="en-US"/>
-        </w:rPr>
-        <w:t>private void Charger(){</w:t>
-      </w:r>
-    </w:p>
-    <w:p>
-      <w:pPr>
-        <w:pStyle w:val="Paragraphedeliste"/>
-        <w:ind w:left="1080"/>
-        <w:rPr>
-          <w:rFonts w:asciiTheme="majorHAnsi" w:hAnsiTheme="majorHAnsi" w:cstheme="majorHAnsi"/>
-          <w:sz w:val="28"/>
-          <w:szCs w:val="28"/>
-          <w:lang w:val="en-US"/>
-        </w:rPr>
-      </w:pPr>
-      <w:r>
-        <w:rPr>
-          <w:rFonts w:asciiTheme="majorHAnsi" w:hAnsiTheme="majorHAnsi" w:cstheme="majorHAnsi"/>
-          <w:sz w:val="28"/>
-          <w:szCs w:val="28"/>
-          <w:lang w:val="en-US"/>
-        </w:rPr>
-        <w:t xml:space="preserve">        try{</w:t>
-      </w:r>
-    </w:p>
-    <w:p>
-      <w:pPr>
-        <w:pStyle w:val="Paragraphedeliste"/>
-        <w:ind w:left="1080"/>
-        <w:rPr>
-          <w:rFonts w:asciiTheme="majorHAnsi" w:hAnsiTheme="majorHAnsi" w:cstheme="majorHAnsi"/>
-          <w:sz w:val="28"/>
-          <w:szCs w:val="28"/>
-          <w:lang w:val="en-US"/>
-        </w:rPr>
-      </w:pPr>
-      <w:r>
-        <w:rPr>
-          <w:rFonts w:asciiTheme="majorHAnsi" w:hAnsiTheme="majorHAnsi" w:cstheme="majorHAnsi"/>
-          <w:sz w:val="28"/>
-          <w:szCs w:val="28"/>
-          <w:lang w:val="en-US"/>
-        </w:rPr>
-        <w:t xml:space="preserve">        Class.forName("com.mysql.jdbc.Driver");</w:t>
-      </w:r>
-    </w:p>
-    <w:p>
-      <w:pPr>
-        <w:pStyle w:val="Paragraphedeliste"/>
-        <w:ind w:left="1080"/>
-        <w:rPr>
-          <w:rFonts w:asciiTheme="majorHAnsi" w:hAnsiTheme="majorHAnsi" w:cstheme="majorHAnsi"/>
-          <w:sz w:val="28"/>
-          <w:szCs w:val="28"/>
-          <w:lang w:val="en-US"/>
-        </w:rPr>
-      </w:pPr>
-      <w:r>
-        <w:rPr>
-          <w:rFonts w:asciiTheme="majorHAnsi" w:hAnsiTheme="majorHAnsi" w:cstheme="majorHAnsi"/>
-          <w:sz w:val="28"/>
-          <w:szCs w:val="28"/>
-          <w:lang w:val="en-US"/>
-        </w:rPr>
-        <w:t xml:space="preserve">        }</w:t>
-      </w:r>
-    </w:p>
-    <w:p>
-      <w:pPr>
-        <w:pStyle w:val="Paragraphedeliste"/>
-        <w:ind w:left="1080"/>
-        <w:rPr>
-          <w:rFonts w:asciiTheme="majorHAnsi" w:hAnsiTheme="majorHAnsi" w:cstheme="majorHAnsi"/>
-          <w:sz w:val="28"/>
-          <w:szCs w:val="28"/>
-          <w:lang w:val="en-US"/>
-        </w:rPr>
-      </w:pPr>
-      <w:r>
-        <w:rPr>
-          <w:rFonts w:asciiTheme="majorHAnsi" w:hAnsiTheme="majorHAnsi" w:cstheme="majorHAnsi"/>
-          <w:sz w:val="28"/>
-          <w:szCs w:val="28"/>
-          <w:lang w:val="en-US"/>
-        </w:rPr>
-        <w:t xml:space="preserve">        catch(ClassNotFoundException e){</w:t>
-      </w:r>
-    </w:p>
-    <w:p>
-      <w:pPr>
-        <w:pStyle w:val="Paragraphedeliste"/>
-        <w:ind w:left="1080"/>
-        <w:rPr>
-          <w:rFonts w:asciiTheme="majorHAnsi" w:hAnsiTheme="majorHAnsi" w:cstheme="majorHAnsi"/>
-          <w:sz w:val="28"/>
-          <w:szCs w:val="28"/>
-          <w:lang w:val="en-US"/>
-        </w:rPr>
-      </w:pPr>
-      <w:r>
-        <w:rPr>
-          <w:rFonts w:asciiTheme="majorHAnsi" w:hAnsiTheme="majorHAnsi" w:cstheme="majorHAnsi"/>
-          <w:sz w:val="28"/>
-          <w:szCs w:val="28"/>
-          <w:lang w:val="en-US"/>
-        </w:rPr>
-        <w:t xml:space="preserve">            System.err.println(e.getMessage());</w:t>
-      </w:r>
-    </w:p>
-    <w:p>
-      <w:pPr>
-        <w:pStyle w:val="Paragraphedeliste"/>
-        <w:ind w:left="1080"/>
-        <w:rPr>
-          <w:rFonts w:asciiTheme="majorHAnsi" w:hAnsiTheme="majorHAnsi" w:cstheme="majorHAnsi"/>
-          <w:sz w:val="28"/>
-          <w:szCs w:val="28"/>
-        </w:rPr>
-      </w:pPr>
-      <w:r>
-        <w:rPr>
-          <w:rFonts w:asciiTheme="majorHAnsi" w:hAnsiTheme="majorHAnsi" w:cstheme="majorHAnsi"/>
-          <w:sz w:val="28"/>
-          <w:szCs w:val="28"/>
-          <w:lang w:val="en-US"/>
-        </w:rPr>
-        <w:t xml:space="preserve">        </w:t>
-      </w:r>
-      <w:r>
-        <w:rPr>
-          <w:rFonts w:asciiTheme="majorHAnsi" w:hAnsiTheme="majorHAnsi" w:cstheme="majorHAnsi"/>
-          <w:sz w:val="28"/>
-          <w:szCs w:val="28"/>
-        </w:rPr>
-        <w:t>}</w:t>
-      </w:r>
-    </w:p>
-    <w:p>
-      <w:pPr>
-        <w:pStyle w:val="Paragraphedeliste"/>
-        <w:ind w:left="1080"/>
-        <w:rPr>
-          <w:rFonts w:asciiTheme="majorHAnsi" w:hAnsiTheme="majorHAnsi" w:cstheme="majorHAnsi"/>
-          <w:sz w:val="28"/>
-          <w:szCs w:val="28"/>
-        </w:rPr>
-      </w:pPr>
-      <w:r>
-        <w:rPr>
-          <w:rFonts w:asciiTheme="majorHAnsi" w:hAnsiTheme="majorHAnsi" w:cstheme="majorHAnsi"/>
-          <w:sz w:val="28"/>
-          <w:szCs w:val="28"/>
-        </w:rPr>
-        <w:t xml:space="preserve">    }</w:t>
-      </w:r>
-    </w:p>
-    <w:p>
-      <w:pPr>
-        <w:pStyle w:val="Paragraphedeliste"/>
-        <w:ind w:left="1080"/>
-        <w:rPr>
-          <w:rFonts w:asciiTheme="majorHAnsi" w:hAnsiTheme="majorHAnsi" w:cstheme="majorHAnsi"/>
-          <w:sz w:val="28"/>
-          <w:szCs w:val="28"/>
-        </w:rPr>
-      </w:pPr>
-      <w:r>
-        <w:rPr>
-          <w:rFonts w:asciiTheme="majorHAnsi" w:hAnsiTheme="majorHAnsi" w:cstheme="majorHAnsi"/>
-          <w:sz w:val="28"/>
-          <w:szCs w:val="28"/>
-        </w:rPr>
-        <w:t xml:space="preserve">    //La methode de retour de la connexion</w:t>
-      </w:r>
-    </w:p>
-    <w:p>
-      <w:pPr>
-        <w:pStyle w:val="Paragraphedeliste"/>
-        <w:ind w:left="1080"/>
-        <w:rPr>
-          <w:rFonts w:asciiTheme="majorHAnsi" w:hAnsiTheme="majorHAnsi" w:cstheme="majorHAnsi"/>
-          <w:sz w:val="28"/>
-          <w:szCs w:val="28"/>
-          <w:lang w:val="en-US"/>
-        </w:rPr>
-      </w:pPr>
-      <w:r>
-        <w:rPr>
-          <w:rFonts w:asciiTheme="majorHAnsi" w:hAnsiTheme="majorHAnsi" w:cstheme="majorHAnsi"/>
-          <w:sz w:val="28"/>
-          <w:szCs w:val="28"/>
-        </w:rPr>
-        <w:t xml:space="preserve">    </w:t>
-      </w:r>
-      <w:r>
-        <w:rPr>
-          <w:rFonts w:asciiTheme="majorHAnsi" w:hAnsiTheme="majorHAnsi" w:cstheme="majorHAnsi"/>
-          <w:sz w:val="28"/>
-          <w:szCs w:val="28"/>
-          <w:lang w:val="en-US"/>
-        </w:rPr>
-        <w:t>public Connection getConnexion(){</w:t>
-      </w:r>
-    </w:p>
-    <w:p>
-      <w:pPr>
-        <w:pStyle w:val="Paragraphedeliste"/>
-        <w:ind w:left="1080"/>
-        <w:rPr>
-          <w:rFonts w:asciiTheme="majorHAnsi" w:hAnsiTheme="majorHAnsi" w:cstheme="majorHAnsi"/>
-          <w:sz w:val="28"/>
-          <w:szCs w:val="28"/>
-          <w:lang w:val="en-US"/>
-        </w:rPr>
-      </w:pPr>
-      <w:r>
-        <w:rPr>
-          <w:rFonts w:asciiTheme="majorHAnsi" w:hAnsiTheme="majorHAnsi" w:cstheme="majorHAnsi"/>
-          <w:sz w:val="28"/>
-          <w:szCs w:val="28"/>
-          <w:lang w:val="en-US"/>
-        </w:rPr>
-        <w:t xml:space="preserve">        return connecter;</w:t>
-      </w:r>
-    </w:p>
-    <w:p>
-      <w:pPr>
-        <w:pStyle w:val="Paragraphedeliste"/>
-        <w:ind w:left="1080"/>
-        <w:rPr>
-          <w:rFonts w:asciiTheme="majorHAnsi" w:hAnsiTheme="majorHAnsi" w:cstheme="majorHAnsi"/>
-          <w:sz w:val="28"/>
-          <w:szCs w:val="28"/>
-          <w:lang w:val="en-US"/>
-        </w:rPr>
-      </w:pPr>
-      <w:r>
-        <w:rPr>
-          <w:rFonts w:asciiTheme="majorHAnsi" w:hAnsiTheme="majorHAnsi" w:cstheme="majorHAnsi"/>
-          <w:sz w:val="28"/>
-          <w:szCs w:val="28"/>
-          <w:lang w:val="en-US"/>
-        </w:rPr>
-        <w:t xml:space="preserve">    </w:t>
-      </w:r>
-      <w:r>
-        <w:rPr>
-          <w:rFonts w:asciiTheme="majorHAnsi" w:hAnsiTheme="majorHAnsi" w:cstheme="majorHAnsi"/>
-          <w:sz w:val="28"/>
-          <w:szCs w:val="28"/>
-          <w:lang w:val="en-US"/>
-        </w:rPr>
-        <w:t>}</w:t>
-      </w:r>
-    </w:p>
-    <w:p>
-      <w:pPr>
-        <w:pStyle w:val="Paragraphedeliste"/>
-        <w:ind w:left="1080"/>
-        <w:rPr>
-          <w:rFonts w:asciiTheme="majorHAnsi" w:hAnsiTheme="majorHAnsi" w:cstheme="majorHAnsi"/>
-          <w:sz w:val="28"/>
-          <w:szCs w:val="28"/>
-          <w:lang w:val="en-US"/>
-        </w:rPr>
-      </w:pPr>
-      <w:r>
-        <w:rPr>
-          <w:rFonts w:asciiTheme="majorHAnsi" w:hAnsiTheme="majorHAnsi" w:cstheme="majorHAnsi"/>
-          <w:sz w:val="28"/>
-          <w:szCs w:val="28"/>
-          <w:lang w:val="en-US"/>
-        </w:rPr>
-        <w:t xml:space="preserve">    </w:t>
-      </w:r>
-    </w:p>
-    <w:p>
-      <w:pPr>
-        <w:pStyle w:val="Paragraphedeliste"/>
-        <w:ind w:left="1080"/>
-        <w:rPr>
-          <w:rFonts w:asciiTheme="majorHAnsi" w:hAnsiTheme="majorHAnsi" w:cstheme="majorHAnsi"/>
-          <w:sz w:val="28"/>
-          <w:szCs w:val="28"/>
-          <w:lang w:val="en-US"/>
-        </w:rPr>
-      </w:pPr>
-      <w:r>
-        <w:rPr>
-          <w:rFonts w:asciiTheme="majorHAnsi" w:hAnsiTheme="majorHAnsi" w:cstheme="majorHAnsi"/>
-          <w:sz w:val="28"/>
-          <w:szCs w:val="28"/>
-          <w:lang w:val="en-US"/>
-        </w:rPr>
-        <w:t>}</w:t>
-      </w:r>
-    </w:p>
-    <w:p>
-      <w:pPr>
-        <w:pStyle w:val="Paragraphedeliste"/>
-        <w:ind w:left="1080"/>
-        <w:rPr>
-          <w:rFonts w:asciiTheme="majorHAnsi" w:hAnsiTheme="majorHAnsi" w:cstheme="majorHAnsi"/>
-          <w:sz w:val="28"/>
-          <w:szCs w:val="28"/>
-          <w:lang w:val="en-US"/>
-        </w:rPr>
-      </w:pPr>
-    </w:p>
-    <w:p>
-      <w:pPr>
-        <w:pStyle w:val="Paragraphedeliste"/>
-        <w:ind w:left="1080"/>
-        <w:rPr>
-          <w:rFonts w:asciiTheme="majorHAnsi" w:hAnsiTheme="majorHAnsi" w:cstheme="majorHAnsi"/>
-          <w:sz w:val="28"/>
-          <w:szCs w:val="28"/>
-          <w:lang w:val="en-US"/>
-        </w:rPr>
-      </w:pPr>
-      <w:r>
-        <w:rPr>
-          <w:rFonts w:asciiTheme="majorHAnsi" w:hAnsiTheme="majorHAnsi" w:cstheme="majorHAnsi"/>
-          <w:sz w:val="28"/>
-          <w:szCs w:val="28"/>
-          <w:lang w:val="en-US"/>
-        </w:rPr>
-        <w:t>public class Personne extends Proprietaire {</w:t>
-      </w:r>
-    </w:p>
-    <w:p>
-      <w:pPr>
-        <w:pStyle w:val="Paragraphedeliste"/>
-        <w:ind w:left="1080"/>
-        <w:rPr>
-          <w:rFonts w:asciiTheme="majorHAnsi" w:hAnsiTheme="majorHAnsi" w:cstheme="majorHAnsi"/>
-          <w:sz w:val="28"/>
-          <w:szCs w:val="28"/>
-          <w:lang w:val="en-US"/>
-        </w:rPr>
-      </w:pPr>
-    </w:p>
-    <w:p>
-      <w:pPr>
-        <w:pStyle w:val="Paragraphedeliste"/>
-        <w:ind w:left="1080"/>
-        <w:rPr>
-          <w:rFonts w:asciiTheme="majorHAnsi" w:hAnsiTheme="majorHAnsi" w:cstheme="majorHAnsi"/>
-          <w:sz w:val="28"/>
-          <w:szCs w:val="28"/>
-          <w:lang w:val="en-US"/>
-        </w:rPr>
-      </w:pPr>
-      <w:r>
-        <w:rPr>
-          <w:rFonts w:asciiTheme="majorHAnsi" w:hAnsiTheme="majorHAnsi" w:cstheme="majorHAnsi"/>
-          <w:sz w:val="28"/>
-          <w:szCs w:val="28"/>
-          <w:lang w:val="en-US"/>
-        </w:rPr>
-        <w:t xml:space="preserve">    public Personne(String adres, String adresMail, String nom, String prenom, char sexe, String fonction) throws SQLException {</w:t>
-      </w:r>
-    </w:p>
-    <w:p>
-      <w:pPr>
-        <w:pStyle w:val="Paragraphedeliste"/>
-        <w:ind w:left="1080"/>
-        <w:rPr>
-          <w:rFonts w:asciiTheme="majorHAnsi" w:hAnsiTheme="majorHAnsi" w:cstheme="majorHAnsi"/>
-          <w:sz w:val="28"/>
-          <w:szCs w:val="28"/>
-        </w:rPr>
-      </w:pPr>
-      <w:r>
-        <w:rPr>
-          <w:rFonts w:asciiTheme="majorHAnsi" w:hAnsiTheme="majorHAnsi" w:cstheme="majorHAnsi"/>
-          <w:sz w:val="28"/>
-          <w:szCs w:val="28"/>
-          <w:lang w:val="en-US"/>
-        </w:rPr>
-        <w:t xml:space="preserve">        </w:t>
-      </w:r>
-      <w:r>
-        <w:rPr>
-          <w:rFonts w:asciiTheme="majorHAnsi" w:hAnsiTheme="majorHAnsi" w:cstheme="majorHAnsi"/>
-          <w:sz w:val="28"/>
-          <w:szCs w:val="28"/>
-        </w:rPr>
-        <w:t>super(adres, adresMail);</w:t>
-      </w:r>
-    </w:p>
-    <w:p>
-      <w:pPr>
-        <w:pStyle w:val="Paragraphedeliste"/>
-        <w:ind w:left="1080"/>
-        <w:rPr>
-          <w:rFonts w:asciiTheme="majorHAnsi" w:hAnsiTheme="majorHAnsi" w:cstheme="majorHAnsi"/>
-          <w:sz w:val="28"/>
-          <w:szCs w:val="28"/>
-        </w:rPr>
-      </w:pPr>
-      <w:r>
-        <w:rPr>
-          <w:rFonts w:asciiTheme="majorHAnsi" w:hAnsiTheme="majorHAnsi" w:cstheme="majorHAnsi"/>
-          <w:sz w:val="28"/>
-          <w:szCs w:val="28"/>
-        </w:rPr>
-        <w:t xml:space="preserve">    }</w:t>
-      </w:r>
-    </w:p>
-    <w:p>
-      <w:pPr>
-        <w:pStyle w:val="Paragraphedeliste"/>
-        <w:ind w:left="1080"/>
-        <w:rPr>
-          <w:rFonts w:asciiTheme="majorHAnsi" w:hAnsiTheme="majorHAnsi" w:cstheme="majorHAnsi"/>
-          <w:sz w:val="28"/>
-          <w:szCs w:val="28"/>
-        </w:rPr>
-      </w:pPr>
-      <w:r>
-        <w:rPr>
-          <w:rFonts w:asciiTheme="majorHAnsi" w:hAnsiTheme="majorHAnsi" w:cstheme="majorHAnsi"/>
-          <w:sz w:val="28"/>
-          <w:szCs w:val="28"/>
-        </w:rPr>
-        <w:t xml:space="preserve">    </w:t>
-      </w:r>
-    </w:p>
-    <w:p>
-      <w:pPr>
-        <w:pStyle w:val="Paragraphedeliste"/>
-        <w:ind w:left="1080"/>
-        <w:rPr>
-          <w:rFonts w:asciiTheme="majorHAnsi" w:hAnsiTheme="majorHAnsi" w:cstheme="majorHAnsi"/>
-          <w:sz w:val="28"/>
-          <w:szCs w:val="28"/>
-        </w:rPr>
-      </w:pPr>
-      <w:r>
-        <w:rPr>
-          <w:rFonts w:asciiTheme="majorHAnsi" w:hAnsiTheme="majorHAnsi" w:cstheme="majorHAnsi"/>
-          <w:sz w:val="28"/>
-          <w:szCs w:val="28"/>
-        </w:rPr>
-        <w:t>}</w:t>
-      </w:r>
-    </w:p>
-    <w:p>
-      <w:pPr>
-        <w:pStyle w:val="Paragraphedeliste"/>
-        <w:ind w:left="1080"/>
-        <w:rPr>
-          <w:rFonts w:asciiTheme="majorHAnsi" w:hAnsiTheme="majorHAnsi" w:cstheme="majorHAnsi"/>
-          <w:sz w:val="28"/>
-          <w:szCs w:val="28"/>
-        </w:rPr>
-      </w:pPr>
     </w:p>
     <w:p>
       <w:pPr>
@@ -39671,7 +32525,7 @@
                     <pic:cNvPicPr/>
                   </pic:nvPicPr>
                   <pic:blipFill>
-                    <a:blip r:embed="rId18">
+                    <a:blip r:embed="rId25">
                       <a:extLst>
                         <a:ext uri="{28A0092B-C50C-407E-A947-70E740481C1C}">
                           <a14:useLocalDpi xmlns:a14="http://schemas.microsoft.com/office/drawing/2010/main" val="0"/>
@@ -39773,7 +32627,7 @@
                     <pic:cNvPicPr/>
                   </pic:nvPicPr>
                   <pic:blipFill>
-                    <a:blip r:embed="rId19">
+                    <a:blip r:embed="rId26">
                       <a:extLst>
                         <a:ext uri="{28A0092B-C50C-407E-A947-70E740481C1C}">
                           <a14:useLocalDpi xmlns:a14="http://schemas.microsoft.com/office/drawing/2010/main" val="0"/>
@@ -39813,6 +32667,56 @@
     <w:p>
       <w:pPr>
         <w:pStyle w:val="Paragraphedeliste"/>
+        <w:rPr>
+          <w:rFonts w:asciiTheme="majorHAnsi" w:hAnsiTheme="majorHAnsi" w:cstheme="majorHAnsi"/>
+          <w:sz w:val="28"/>
+          <w:szCs w:val="28"/>
+        </w:rPr>
+      </w:pPr>
+    </w:p>
+    <w:p>
+      <w:pPr>
+        <w:pStyle w:val="Paragraphedeliste"/>
+        <w:rPr>
+          <w:rFonts w:asciiTheme="majorHAnsi" w:hAnsiTheme="majorHAnsi" w:cstheme="majorHAnsi"/>
+          <w:sz w:val="28"/>
+          <w:szCs w:val="28"/>
+        </w:rPr>
+      </w:pPr>
+    </w:p>
+    <w:p>
+      <w:pPr>
+        <w:pStyle w:val="Paragraphedeliste"/>
+        <w:rPr>
+          <w:rFonts w:asciiTheme="majorHAnsi" w:hAnsiTheme="majorHAnsi" w:cstheme="majorHAnsi"/>
+          <w:sz w:val="28"/>
+          <w:szCs w:val="28"/>
+        </w:rPr>
+      </w:pPr>
+    </w:p>
+    <w:p>
+      <w:pPr>
+        <w:pStyle w:val="Paragraphedeliste"/>
+        <w:rPr>
+          <w:rFonts w:asciiTheme="majorHAnsi" w:hAnsiTheme="majorHAnsi" w:cstheme="majorHAnsi"/>
+          <w:sz w:val="28"/>
+          <w:szCs w:val="28"/>
+        </w:rPr>
+      </w:pPr>
+    </w:p>
+    <w:p>
+      <w:pPr>
+        <w:pStyle w:val="Paragraphedeliste"/>
+        <w:rPr>
+          <w:rFonts w:asciiTheme="majorHAnsi" w:hAnsiTheme="majorHAnsi" w:cstheme="majorHAnsi"/>
+          <w:sz w:val="28"/>
+          <w:szCs w:val="28"/>
+        </w:rPr>
+      </w:pPr>
+    </w:p>
+    <w:p>
+      <w:pPr>
+        <w:pStyle w:val="Paragraphedeliste"/>
         <w:numPr>
           <w:ilvl w:val="1"/>
           <w:numId w:val="30"/>
@@ -39848,11 +32752,10 @@
           <w:szCs w:val="28"/>
           <w:lang w:val="en-US"/>
         </w:rPr>
-        <w:lastRenderedPageBreak/>
         <w:drawing>
           <wp:inline distT="0" distB="0" distL="0" distR="0">
-            <wp:extent cx="5972810" cy="3395345"/>
-            <wp:effectExtent l="0" t="0" r="8890" b="0"/>
+            <wp:extent cx="5972810" cy="3305175"/>
+            <wp:effectExtent l="0" t="0" r="8890" b="9525"/>
             <wp:docPr id="4" name="Image 4"/>
             <wp:cNvGraphicFramePr>
               <a:graphicFrameLocks xmlns:a="http://schemas.openxmlformats.org/drawingml/2006/main" noChangeAspect="1"/>
@@ -39865,7 +32768,7 @@
                     <pic:cNvPicPr/>
                   </pic:nvPicPr>
                   <pic:blipFill>
-                    <a:blip r:embed="rId20">
+                    <a:blip r:embed="rId27">
                       <a:extLst>
                         <a:ext uri="{28A0092B-C50C-407E-A947-70E740481C1C}">
                           <a14:useLocalDpi xmlns:a14="http://schemas.microsoft.com/office/drawing/2010/main" val="0"/>
@@ -39879,7 +32782,7 @@
                   <pic:spPr>
                     <a:xfrm>
                       <a:off x="0" y="0"/>
-                      <a:ext cx="5972810" cy="3395345"/>
+                      <a:ext cx="5972810" cy="3305175"/>
                     </a:xfrm>
                     <a:prstGeom prst="rect">
                       <a:avLst/>
@@ -39952,8 +32855,8 @@
         </w:rPr>
         <w:drawing>
           <wp:inline distT="0" distB="0" distL="0" distR="0">
-            <wp:extent cx="5972810" cy="3402965"/>
-            <wp:effectExtent l="0" t="0" r="8890" b="6985"/>
+            <wp:extent cx="5972810" cy="3260090"/>
+            <wp:effectExtent l="0" t="0" r="8890" b="0"/>
             <wp:docPr id="8" name="Image 8"/>
             <wp:cNvGraphicFramePr>
               <a:graphicFrameLocks xmlns:a="http://schemas.openxmlformats.org/drawingml/2006/main" noChangeAspect="1"/>
@@ -39966,7 +32869,7 @@
                     <pic:cNvPicPr/>
                   </pic:nvPicPr>
                   <pic:blipFill>
-                    <a:blip r:embed="rId21">
+                    <a:blip r:embed="rId28">
                       <a:extLst>
                         <a:ext uri="{28A0092B-C50C-407E-A947-70E740481C1C}">
                           <a14:useLocalDpi xmlns:a14="http://schemas.microsoft.com/office/drawing/2010/main" val="0"/>
@@ -39980,7 +32883,7 @@
                   <pic:spPr>
                     <a:xfrm>
                       <a:off x="0" y="0"/>
-                      <a:ext cx="5972810" cy="3402965"/>
+                      <a:ext cx="5972810" cy="3260090"/>
                     </a:xfrm>
                     <a:prstGeom prst="rect">
                       <a:avLst/>
@@ -40042,11 +32945,10 @@
           <w:szCs w:val="28"/>
           <w:lang w:val="en-US"/>
         </w:rPr>
-        <w:lastRenderedPageBreak/>
         <w:drawing>
           <wp:inline distT="0" distB="0" distL="0" distR="0">
-            <wp:extent cx="5972810" cy="3430270"/>
-            <wp:effectExtent l="0" t="0" r="8890" b="0"/>
+            <wp:extent cx="5972810" cy="3248025"/>
+            <wp:effectExtent l="0" t="0" r="8890" b="9525"/>
             <wp:docPr id="12" name="Image 12"/>
             <wp:cNvGraphicFramePr>
               <a:graphicFrameLocks xmlns:a="http://schemas.openxmlformats.org/drawingml/2006/main" noChangeAspect="1"/>
@@ -40059,7 +32961,7 @@
                     <pic:cNvPicPr/>
                   </pic:nvPicPr>
                   <pic:blipFill>
-                    <a:blip r:embed="rId22">
+                    <a:blip r:embed="rId29">
                       <a:extLst>
                         <a:ext uri="{28A0092B-C50C-407E-A947-70E740481C1C}">
                           <a14:useLocalDpi xmlns:a14="http://schemas.microsoft.com/office/drawing/2010/main" val="0"/>
@@ -40073,7 +32975,7 @@
                   <pic:spPr>
                     <a:xfrm>
                       <a:off x="0" y="0"/>
-                      <a:ext cx="5972810" cy="3430270"/>
+                      <a:ext cx="5972810" cy="3248025"/>
                     </a:xfrm>
                     <a:prstGeom prst="rect">
                       <a:avLst/>
@@ -40157,8 +33059,8 @@
         </w:rPr>
         <w:drawing>
           <wp:inline distT="0" distB="0" distL="0" distR="0">
-            <wp:extent cx="5972810" cy="3423285"/>
-            <wp:effectExtent l="0" t="0" r="8890" b="5715"/>
+            <wp:extent cx="5972810" cy="3200400"/>
+            <wp:effectExtent l="0" t="0" r="8890" b="0"/>
             <wp:docPr id="13" name="Image 13"/>
             <wp:cNvGraphicFramePr>
               <a:graphicFrameLocks xmlns:a="http://schemas.openxmlformats.org/drawingml/2006/main" noChangeAspect="1"/>
@@ -40171,7 +33073,7 @@
                     <pic:cNvPicPr/>
                   </pic:nvPicPr>
                   <pic:blipFill>
-                    <a:blip r:embed="rId23">
+                    <a:blip r:embed="rId30">
                       <a:extLst>
                         <a:ext uri="{28A0092B-C50C-407E-A947-70E740481C1C}">
                           <a14:useLocalDpi xmlns:a14="http://schemas.microsoft.com/office/drawing/2010/main" val="0"/>
@@ -40185,7 +33087,7 @@
                   <pic:spPr>
                     <a:xfrm>
                       <a:off x="0" y="0"/>
-                      <a:ext cx="5972810" cy="3423285"/>
+                      <a:ext cx="5972810" cy="3200400"/>
                     </a:xfrm>
                     <a:prstGeom prst="rect">
                       <a:avLst/>
@@ -40274,7 +33176,7 @@
                     <pic:cNvPicPr/>
                   </pic:nvPicPr>
                   <pic:blipFill>
-                    <a:blip r:embed="rId24">
+                    <a:blip r:embed="rId31">
                       <a:extLst>
                         <a:ext uri="{28A0092B-C50C-407E-A947-70E740481C1C}">
                           <a14:useLocalDpi xmlns:a14="http://schemas.microsoft.com/office/drawing/2010/main" val="0"/>
@@ -40312,6 +33214,105 @@
     </w:p>
     <w:p>
       <w:pPr>
+        <w:rPr>
+          <w:rFonts w:asciiTheme="majorHAnsi" w:hAnsiTheme="majorHAnsi" w:cstheme="majorHAnsi"/>
+          <w:sz w:val="28"/>
+          <w:szCs w:val="28"/>
+        </w:rPr>
+      </w:pPr>
+    </w:p>
+    <w:p>
+      <w:pPr>
+        <w:rPr>
+          <w:rFonts w:asciiTheme="majorHAnsi" w:hAnsiTheme="majorHAnsi" w:cstheme="majorHAnsi"/>
+          <w:sz w:val="28"/>
+          <w:szCs w:val="28"/>
+        </w:rPr>
+      </w:pPr>
+    </w:p>
+    <w:p>
+      <w:pPr>
+        <w:rPr>
+          <w:rFonts w:asciiTheme="majorHAnsi" w:hAnsiTheme="majorHAnsi" w:cstheme="majorHAnsi"/>
+          <w:sz w:val="28"/>
+          <w:szCs w:val="28"/>
+        </w:rPr>
+      </w:pPr>
+    </w:p>
+    <w:p>
+      <w:pPr>
+        <w:rPr>
+          <w:rFonts w:asciiTheme="majorHAnsi" w:hAnsiTheme="majorHAnsi" w:cstheme="majorHAnsi"/>
+          <w:sz w:val="28"/>
+          <w:szCs w:val="28"/>
+        </w:rPr>
+      </w:pPr>
+    </w:p>
+    <w:p>
+      <w:pPr>
+        <w:rPr>
+          <w:rFonts w:asciiTheme="majorHAnsi" w:hAnsiTheme="majorHAnsi" w:cstheme="majorHAnsi"/>
+          <w:sz w:val="28"/>
+          <w:szCs w:val="28"/>
+        </w:rPr>
+      </w:pPr>
+    </w:p>
+    <w:p>
+      <w:pPr>
+        <w:rPr>
+          <w:rFonts w:asciiTheme="majorHAnsi" w:hAnsiTheme="majorHAnsi" w:cstheme="majorHAnsi"/>
+          <w:sz w:val="28"/>
+          <w:szCs w:val="28"/>
+        </w:rPr>
+      </w:pPr>
+    </w:p>
+    <w:p>
+      <w:pPr>
+        <w:rPr>
+          <w:rFonts w:asciiTheme="majorHAnsi" w:hAnsiTheme="majorHAnsi" w:cstheme="majorHAnsi"/>
+          <w:sz w:val="28"/>
+          <w:szCs w:val="28"/>
+        </w:rPr>
+      </w:pPr>
+    </w:p>
+    <w:p>
+      <w:pPr>
+        <w:rPr>
+          <w:rFonts w:asciiTheme="majorHAnsi" w:hAnsiTheme="majorHAnsi" w:cstheme="majorHAnsi"/>
+          <w:sz w:val="28"/>
+          <w:szCs w:val="28"/>
+        </w:rPr>
+      </w:pPr>
+    </w:p>
+    <w:p>
+      <w:pPr>
+        <w:rPr>
+          <w:rFonts w:asciiTheme="majorHAnsi" w:hAnsiTheme="majorHAnsi" w:cstheme="majorHAnsi"/>
+          <w:sz w:val="28"/>
+          <w:szCs w:val="28"/>
+        </w:rPr>
+      </w:pPr>
+    </w:p>
+    <w:p>
+      <w:pPr>
+        <w:rPr>
+          <w:rFonts w:asciiTheme="majorHAnsi" w:hAnsiTheme="majorHAnsi" w:cstheme="majorHAnsi"/>
+          <w:sz w:val="28"/>
+          <w:szCs w:val="28"/>
+        </w:rPr>
+      </w:pPr>
+    </w:p>
+    <w:p>
+      <w:pPr>
+        <w:rPr>
+          <w:rFonts w:asciiTheme="majorHAnsi" w:hAnsiTheme="majorHAnsi" w:cstheme="majorHAnsi"/>
+          <w:sz w:val="28"/>
+          <w:szCs w:val="28"/>
+        </w:rPr>
+      </w:pPr>
+    </w:p>
+    <w:p>
+      <w:pPr>
         <w:pStyle w:val="Paragraphedeliste"/>
         <w:numPr>
           <w:ilvl w:val="0"/>
@@ -40330,6 +33331,7 @@
           <w:sz w:val="28"/>
           <w:szCs w:val="28"/>
         </w:rPr>
+        <w:lastRenderedPageBreak/>
         <w:t>CONCLUSION</w:t>
       </w:r>
     </w:p>
@@ -40339,7 +33341,6 @@
         <w:ind w:left="465"/>
         <w:rPr>
           <w:rFonts w:asciiTheme="majorHAnsi" w:hAnsiTheme="majorHAnsi" w:cstheme="majorHAnsi"/>
-          <w:b/>
           <w:sz w:val="28"/>
           <w:szCs w:val="28"/>
         </w:rPr>
@@ -40348,7 +33349,7 @@
     <w:p>
       <w:pPr>
         <w:pStyle w:val="Paragraphedeliste"/>
-        <w:ind w:left="465"/>
+        <w:ind w:left="0" w:firstLine="720"/>
         <w:rPr>
           <w:rFonts w:asciiTheme="majorHAnsi" w:hAnsiTheme="majorHAnsi" w:cstheme="majorHAnsi"/>
           <w:sz w:val="28"/>
@@ -40361,7 +33362,7 @@
           <w:sz w:val="28"/>
           <w:szCs w:val="28"/>
         </w:rPr>
-        <w:t>Le développement</w:t>
+        <w:t>Ce travail nous a permis d’expérimenter l’analyse</w:t>
       </w:r>
       <w:r>
         <w:rPr>
@@ -40369,7 +33370,7 @@
           <w:sz w:val="28"/>
           <w:szCs w:val="28"/>
         </w:rPr>
-        <w:t xml:space="preserve"> d’un pays est dans les têtes de ses habitats c’est-à-dire leurs cerveaux car il s’agit que de la guère de cerveaux</w:t>
+        <w:t xml:space="preserve"> sous UP (Unified Process)</w:t>
       </w:r>
       <w:r>
         <w:rPr>
@@ -40377,7 +33378,103 @@
           <w:sz w:val="28"/>
           <w:szCs w:val="28"/>
         </w:rPr>
-        <w:t xml:space="preserve"> en concevant de systèmes, projets, stratégies et/ou plan pour enfin booster son économie, sa force et son émergence. Tout cela a pour base le développement technologique ; lui aussi a pour fil conducteur l’informatique. Ceci est loin d’être un meilleur logiciel d’immatriculation des voitures. Je ne peux vous inviter à investir encore plus dans ce domaine en innovant, inventant des nouvelles manières de faire (logiciels et dispositifs électroniques) et/ou en améliorant les systèmes existants.</w:t>
+        <w:t>, la conception</w:t>
+      </w:r>
+      <w:r>
+        <w:rPr>
+          <w:rFonts w:asciiTheme="majorHAnsi" w:hAnsiTheme="majorHAnsi" w:cstheme="majorHAnsi"/>
+          <w:sz w:val="28"/>
+          <w:szCs w:val="28"/>
+        </w:rPr>
+        <w:t xml:space="preserve"> sous UP</w:t>
+      </w:r>
+      <w:r>
+        <w:rPr>
+          <w:rFonts w:asciiTheme="majorHAnsi" w:hAnsiTheme="majorHAnsi" w:cstheme="majorHAnsi"/>
+          <w:sz w:val="28"/>
+          <w:szCs w:val="28"/>
+        </w:rPr>
+        <w:t>, l’implémentation</w:t>
+      </w:r>
+      <w:r>
+        <w:rPr>
+          <w:rFonts w:asciiTheme="majorHAnsi" w:hAnsiTheme="majorHAnsi" w:cstheme="majorHAnsi"/>
+          <w:sz w:val="28"/>
+          <w:szCs w:val="28"/>
+        </w:rPr>
+        <w:t xml:space="preserve"> sous UP</w:t>
+      </w:r>
+      <w:r>
+        <w:rPr>
+          <w:rFonts w:asciiTheme="majorHAnsi" w:hAnsiTheme="majorHAnsi" w:cstheme="majorHAnsi"/>
+          <w:sz w:val="28"/>
+          <w:szCs w:val="28"/>
+        </w:rPr>
+        <w:t xml:space="preserve"> et le test des projets informatiques en approfondissant les notions liées au paradigme orienté objet de la programmation</w:t>
+      </w:r>
+      <w:r>
+        <w:rPr>
+          <w:rFonts w:asciiTheme="majorHAnsi" w:hAnsiTheme="majorHAnsi" w:cstheme="majorHAnsi"/>
+          <w:sz w:val="28"/>
+          <w:szCs w:val="28"/>
+        </w:rPr>
+        <w:t xml:space="preserve"> et à la relation entre les bases de données et le diagramme de classes du domaine, celle entre le logiciel et le diagramme de classes d’application et enfin celle entre le fonctionnement du système et le diagramme de cas d’utilisation</w:t>
+      </w:r>
+      <w:r>
+        <w:rPr>
+          <w:rFonts w:asciiTheme="majorHAnsi" w:hAnsiTheme="majorHAnsi" w:cstheme="majorHAnsi"/>
+          <w:sz w:val="28"/>
+          <w:szCs w:val="28"/>
+        </w:rPr>
+        <w:t xml:space="preserve">. Ceci est loin d’être un meilleur logiciel d’immatriculation des voitures. Je ne peux </w:t>
+      </w:r>
+      <w:r>
+        <w:rPr>
+          <w:rFonts w:asciiTheme="majorHAnsi" w:hAnsiTheme="majorHAnsi" w:cstheme="majorHAnsi"/>
+          <w:sz w:val="28"/>
+          <w:szCs w:val="28"/>
+        </w:rPr>
+        <w:t xml:space="preserve">que </w:t>
+      </w:r>
+      <w:r>
+        <w:rPr>
+          <w:rFonts w:asciiTheme="majorHAnsi" w:hAnsiTheme="majorHAnsi" w:cstheme="majorHAnsi"/>
+          <w:sz w:val="28"/>
+          <w:szCs w:val="28"/>
+        </w:rPr>
+        <w:t>vous inviter à investir encore plus dans ce domaine en innovant, inventant des nouvelles manières de faire (</w:t>
+      </w:r>
+      <w:r>
+        <w:rPr>
+          <w:rFonts w:asciiTheme="majorHAnsi" w:hAnsiTheme="majorHAnsi" w:cstheme="majorHAnsi"/>
+          <w:sz w:val="28"/>
+          <w:szCs w:val="28"/>
+        </w:rPr>
+        <w:t xml:space="preserve">de développer les </w:t>
+      </w:r>
+      <w:r>
+        <w:rPr>
+          <w:rFonts w:asciiTheme="majorHAnsi" w:hAnsiTheme="majorHAnsi" w:cstheme="majorHAnsi"/>
+          <w:sz w:val="28"/>
+          <w:szCs w:val="28"/>
+        </w:rPr>
+        <w:t>logici</w:t>
+      </w:r>
+      <w:r>
+        <w:rPr>
+          <w:rFonts w:asciiTheme="majorHAnsi" w:hAnsiTheme="majorHAnsi" w:cstheme="majorHAnsi"/>
+          <w:sz w:val="28"/>
+          <w:szCs w:val="28"/>
+        </w:rPr>
+        <w:t>els</w:t>
+      </w:r>
+      <w:r>
+        <w:rPr>
+          <w:rFonts w:asciiTheme="majorHAnsi" w:hAnsiTheme="majorHAnsi" w:cstheme="majorHAnsi"/>
+          <w:sz w:val="28"/>
+          <w:szCs w:val="28"/>
+        </w:rPr>
+        <w:t>) et/ou en améliorant les systèmes existants.</w:t>
       </w:r>
     </w:p>
     <w:p>
@@ -40461,7 +33558,7 @@
 <w:numbering xmlns:wpc="http://schemas.microsoft.com/office/word/2010/wordprocessingCanvas" xmlns:cx="http://schemas.microsoft.com/office/drawing/2014/chartex" xmlns:mc="http://schemas.openxmlformats.org/markup-compatibility/2006" xmlns:o="urn:schemas-microsoft-com:office:office" xmlns:r="http://schemas.openxmlformats.org/officeDocument/2006/relationships" xmlns:m="http://schemas.openxmlformats.org/officeDocument/2006/math" xmlns:v="urn:schemas-microsoft-com:vml" xmlns:wp14="http://schemas.microsoft.com/office/word/2010/wordprocessingDrawing" xmlns:wp="http://schemas.openxmlformats.org/drawingml/2006/wordprocessingDrawing" xmlns:w10="urn:schemas-microsoft-com:office:word" xmlns:w="http://schemas.openxmlformats.org/wordprocessingml/2006/main" xmlns:w14="http://schemas.microsoft.com/office/word/2010/wordml" xmlns:w15="http://schemas.microsoft.com/office/word/2012/wordml" xmlns:w16se="http://schemas.microsoft.com/office/word/2015/wordml/symex" xmlns:wpg="http://schemas.microsoft.com/office/word/2010/wordprocessingGroup" xmlns:wpi="http://schemas.microsoft.com/office/word/2010/wordprocessingInk" xmlns:wne="http://schemas.microsoft.com/office/word/2006/wordml" xmlns:wps="http://schemas.microsoft.com/office/word/2010/wordprocessingShape" mc:Ignorable="w14 w15 w16se wp14">
   <w:numPicBullet w:numPicBulletId="0">
     <w:pict>
-      <v:shape w14:anchorId="1C92AC4F" id="_x0000_i1029" style="width:3.75pt;height:1.5pt" coordsize="" o:spt="100" o:bullet="t" adj="0,,0" path="" stroked="f">
+      <v:shape w14:anchorId="1C92AC4F" id="_x0000_i1028" style="width:3.75pt;height:1.5pt" coordsize="" o:spt="100" o:bullet="t" adj="0,,0" path="" stroked="f">
         <v:stroke joinstyle="miter"/>
         <v:imagedata r:id="rId1" o:title="image28"/>
         <v:formulas/>
